--- a/Adrian Draber Non-Exam Assessment.docx
+++ b/Adrian Draber Non-Exam Assessment.docx
@@ -1,34 +1,33 @@
 
 <file path=word/document.xml><?xml version="1.0" encoding="utf-8"?>
-<w:document xmlns:o="urn:schemas-microsoft-com:office:office" xmlns:r="http://schemas.openxmlformats.org/officeDocument/2006/relationships" xmlns:v="urn:schemas-microsoft-com:vml" xmlns:w="http://schemas.openxmlformats.org/wordprocessingml/2006/main" xmlns:w10="urn:schemas-microsoft-com:office:word" xmlns:wp="http://schemas.openxmlformats.org/drawingml/2006/wordprocessingDrawing" xmlns:wps="http://schemas.microsoft.com/office/word/2010/wordprocessingShape" xmlns:wpg="http://schemas.microsoft.com/office/word/2010/wordprocessingGroup" xmlns:mc="http://schemas.openxmlformats.org/markup-compatibility/2006" xmlns:wp14="http://schemas.microsoft.com/office/word/2010/wordprocessingDrawing" xmlns:w14="http://schemas.microsoft.com/office/word/2010/wordml" xmlns:w15="http://schemas.microsoft.com/office/word/2012/wordml" mc:Ignorable="w14 wp14 w15">
+<w:document xmlns:wpc="http://schemas.microsoft.com/office/word/2010/wordprocessingCanvas" xmlns:cx="http://schemas.microsoft.com/office/drawing/2014/chartex" xmlns:cx1="http://schemas.microsoft.com/office/drawing/2015/9/8/chartex" xmlns:cx2="http://schemas.microsoft.com/office/drawing/2015/10/21/chartex" xmlns:cx3="http://schemas.microsoft.com/office/drawing/2016/5/9/chartex" xmlns:cx4="http://schemas.microsoft.com/office/drawing/2016/5/10/chartex" xmlns:cx5="http://schemas.microsoft.com/office/drawing/2016/5/11/chartex" xmlns:cx6="http://schemas.microsoft.com/office/drawing/2016/5/12/chartex" xmlns:cx7="http://schemas.microsoft.com/office/drawing/2016/5/13/chartex" xmlns:cx8="http://schemas.microsoft.com/office/drawing/2016/5/14/chartex" xmlns:mc="http://schemas.openxmlformats.org/markup-compatibility/2006" xmlns:aink="http://schemas.microsoft.com/office/drawing/2016/ink" xmlns:am3d="http://schemas.microsoft.com/office/drawing/2017/model3d" xmlns:o="urn:schemas-microsoft-com:office:office" xmlns:oel="http://schemas.microsoft.com/office/2019/extlst" xmlns:r="http://schemas.openxmlformats.org/officeDocument/2006/relationships" xmlns:m="http://schemas.openxmlformats.org/officeDocument/2006/math" xmlns:v="urn:schemas-microsoft-com:vml" xmlns:wp14="http://schemas.microsoft.com/office/word/2010/wordprocessingDrawing" xmlns:wp="http://schemas.openxmlformats.org/drawingml/2006/wordprocessingDrawing" xmlns:w10="urn:schemas-microsoft-com:office:word" xmlns:w="http://schemas.openxmlformats.org/wordprocessingml/2006/main" xmlns:w14="http://schemas.microsoft.com/office/word/2010/wordml" xmlns:w15="http://schemas.microsoft.com/office/word/2012/wordml" xmlns:w16cex="http://schemas.microsoft.com/office/word/2018/wordml/cex" xmlns:w16cid="http://schemas.microsoft.com/office/word/2016/wordml/cid" xmlns:w16="http://schemas.microsoft.com/office/word/2018/wordml" xmlns:w16sdtdh="http://schemas.microsoft.com/office/word/2020/wordml/sdtdatahash" xmlns:w16se="http://schemas.microsoft.com/office/word/2015/wordml/symex" xmlns:wpg="http://schemas.microsoft.com/office/word/2010/wordprocessingGroup" xmlns:wpi="http://schemas.microsoft.com/office/word/2010/wordprocessingInk" xmlns:wne="http://schemas.microsoft.com/office/word/2006/wordml" xmlns:wps="http://schemas.microsoft.com/office/word/2010/wordprocessingShape" mc:Ignorable="w14 w15 w16se w16cid w16 w16cex w16sdtdh wp14">
   <w:body>
     <w:sdt>
       <w:sdtPr>
+        <w:rPr>
+          <w:b/>
+          <w:bCs/>
+          <w:i/>
+          <w:iCs/>
+          <w:sz w:val="24"/>
+          <w:szCs w:val="24"/>
+        </w:rPr>
+        <w:id w:val="246718112"/>
         <w:docPartObj>
           <w:docPartGallery w:val="Cover Pages"/>
-          <w:docPartUnique w:val="true"/>
+          <w:docPartUnique/>
         </w:docPartObj>
-        <w:id w:val="246718112"/>
       </w:sdtPr>
       <w:sdtContent>
+        <w:p/>
         <w:p>
           <w:pPr>
-            <w:pStyle w:val="Normal"/>
-            <w:rPr/>
-          </w:pPr>
-          <w:r>
-            <w:rPr/>
-          </w:r>
-        </w:p>
-        <w:p>
-          <w:pPr>
-            <w:pStyle w:val="Normal"/>
             <w:rPr>
-              <w:rFonts w:ascii="Times New Roman" w:hAnsi="Times New Roman" w:eastAsia="" w:cs="Times New Roman" w:eastAsiaTheme="majorEastAsia"/>
+              <w:rFonts w:ascii="Times New Roman" w:eastAsiaTheme="majorEastAsia" w:hAnsi="Times New Roman" w:cs="Times New Roman"/>
               <w:b/>
               <w:bCs/>
               <w:smallCaps/>
-              <w:color w:val="890A0A" w:themeColor="accent1" w:themeShade="bf"/>
+              <w:color w:val="890A0A" w:themeColor="accent1" w:themeShade="BF"/>
               <w:spacing w:val="-7"/>
               <w:sz w:val="80"/>
               <w:szCs w:val="80"/>
@@ -36,11 +35,12 @@
           </w:pPr>
           <w:r>
             <w:rPr>
-              <w:rFonts w:eastAsia="" w:cs="Times New Roman" w:eastAsiaTheme="majorEastAsia" w:ascii="Times New Roman" w:hAnsi="Times New Roman"/>
+              <w:rFonts w:ascii="Times New Roman" w:eastAsiaTheme="majorEastAsia" w:hAnsi="Times New Roman" w:cs="Times New Roman"/>
               <w:b/>
               <w:bCs/>
               <w:smallCaps/>
-              <w:color w:val="890A0A" w:themeColor="accent1" w:themeShade="bf"/>
+              <w:noProof/>
+              <w:color w:val="890A0A" w:themeColor="accent1" w:themeShade="BF"/>
               <w:spacing w:val="-7"/>
               <w:sz w:val="80"/>
               <w:szCs w:val="80"/>
@@ -48,7 +48,7 @@
             <mc:AlternateContent>
               <mc:Choice Requires="wps">
                 <w:drawing>
-                  <wp:anchor behindDoc="0" distT="0" distB="4445" distL="0" distR="0" simplePos="0" locked="0" layoutInCell="0" allowOverlap="1" relativeHeight="2" wp14:anchorId="6A535A17">
+                  <wp:anchor distT="0" distB="4445" distL="0" distR="0" simplePos="0" relativeHeight="2" behindDoc="0" locked="0" layoutInCell="0" allowOverlap="1" wp14:anchorId="4C9DACC3">
                     <wp:simplePos x="0" y="0"/>
                     <wp:positionH relativeFrom="margin">
                       <wp:align>right</wp:align>
@@ -60,6 +60,7 @@
                     <wp:effectExtent l="0" t="0" r="0" b="5080"/>
                     <wp:wrapNone/>
                     <wp:docPr id="1" name="Rectangle 33"/>
+                    <wp:cNvGraphicFramePr/>
                     <a:graphic xmlns:a="http://schemas.openxmlformats.org/drawingml/2006/main">
                       <a:graphicData uri="http://schemas.microsoft.com/office/word/2010/wordprocessingShape">
                         <wps:wsp>
@@ -73,7 +74,7 @@
                               <a:avLst/>
                             </a:prstGeom>
                             <a:solidFill>
-                              <a:srgbClr val="b80e0f"/>
+                              <a:srgbClr val="B80E0F"/>
                             </a:solidFill>
                             <a:ln>
                               <a:noFill/>
@@ -106,16 +107,16 @@
                                 </w:pPr>
                                 <w:sdt>
                                   <w:sdtPr>
+                                    <w:alias w:val="Year"/>
+                                    <w:id w:val="156731572"/>
+                                    <w:showingPlcHdr/>
+                                    <w:dataBinding w:prefixMappings="xmlns:ns0='http://schemas.microsoft.com/office/2006/coverPageProps' " w:xpath="/ns0:CoverPageProperties[1]/ns0:PublishDate[1]" w:storeItemID="{55AF091B-3C7A-41E3-B477-F2FDAA23CFDA}"/>
                                     <w:date>
                                       <w:dateFormat w:val="yyyy"/>
                                       <w:lid w:val="en-US"/>
                                       <w:storeMappedDataAs w:val="dateTime"/>
                                       <w:calendar w:val="gregorian"/>
                                     </w:date>
-                                    <w:id w:val="156731572"/>
-                                    <w:dataBinding w:prefixMappings="xmlns:ns0='http://schemas.microsoft.com/office/2006/coverPageProps' " w:xpath="/ns0:CoverPageProperties[1]/ns0:PublishDate[1]" w:storeItemID="{55AF091B-3C7A-41E3-B477-F2FDAA23CFDA}"/>
-                                    <w:showingPlcHdr/>
-                                    <w:alias w:val="Year"/>
                                   </w:sdtPr>
                                   <w:sdtContent>
                                     <w:r>
@@ -124,30 +125,17 @@
                                         <w:sz w:val="24"/>
                                         <w:szCs w:val="24"/>
                                       </w:rPr>
-                                    </w:r>
-                                    <w:r>
-                                      <w:rPr>
-                                        <w:color w:val="FFFFFF" w:themeColor="background1"/>
-                                        <w:sz w:val="24"/>
-                                        <w:szCs w:val="24"/>
-                                      </w:rPr>
                                       <w:t xml:space="preserve">     </w:t>
                                     </w:r>
-                                    <w:r/>
                                   </w:sdtContent>
                                 </w:sdt>
-                                <w:r>
-                                  <w:rPr>
-                                    <w:color w:val="FFFFFF" w:themeColor="background1"/>
-                                    <w:sz w:val="24"/>
-                                    <w:szCs w:val="24"/>
-                                  </w:rPr>
-                                </w:r>
                               </w:p>
                             </w:txbxContent>
                           </wps:txbx>
                           <wps:bodyPr lIns="45720" rIns="45720" anchor="b">
-                            <a:prstTxWarp prst="textNoShape"/>
+                            <a:prstTxWarp prst="textNoShape">
+                              <a:avLst/>
+                            </a:prstTxWarp>
                             <a:noAutofit/>
                           </wps:bodyPr>
                         </wps:wsp>
@@ -225,10 +213,23 @@
                 </w:pict>
               </mc:Fallback>
             </mc:AlternateContent>
+          </w:r>
+          <w:r>
+            <w:rPr>
+              <w:rFonts w:ascii="Times New Roman" w:eastAsiaTheme="majorEastAsia" w:hAnsi="Times New Roman" w:cs="Times New Roman"/>
+              <w:b/>
+              <w:bCs/>
+              <w:smallCaps/>
+              <w:noProof/>
+              <w:color w:val="890A0A" w:themeColor="accent1" w:themeShade="BF"/>
+              <w:spacing w:val="-7"/>
+              <w:sz w:val="80"/>
+              <w:szCs w:val="80"/>
+            </w:rPr>
             <mc:AlternateContent>
               <mc:Choice Requires="wps">
                 <w:drawing>
-                  <wp:anchor behindDoc="0" distT="0" distB="13335" distL="182880" distR="187960" simplePos="0" locked="0" layoutInCell="0" allowOverlap="1" relativeHeight="4" wp14:anchorId="43DCE9D8">
+                  <wp:anchor distT="0" distB="13335" distL="182880" distR="187960" simplePos="0" relativeHeight="4" behindDoc="0" locked="0" layoutInCell="0" allowOverlap="1" wp14:anchorId="57F98743">
                     <wp:simplePos x="0" y="0"/>
                     <wp:positionH relativeFrom="margin">
                       <wp:align>center</wp:align>
@@ -240,6 +241,7 @@
                     <wp:effectExtent l="635" t="635" r="0" b="0"/>
                     <wp:wrapSquare wrapText="bothSides"/>
                     <wp:docPr id="3" name="Text Box 32"/>
+                    <wp:cNvGraphicFramePr/>
                     <a:graphic xmlns:a="http://schemas.openxmlformats.org/drawingml/2006/main">
                       <a:graphicData uri="http://schemas.microsoft.com/office/word/2010/wordprocessingShape">
                         <wps:wsp>
@@ -274,7 +276,7 @@
                               <w:p>
                                 <w:pPr>
                                   <w:pStyle w:val="NoSpacing"/>
-                                  <w:spacing w:lineRule="auto" w:line="216" w:before="40" w:after="560"/>
+                                  <w:spacing w:before="40" w:after="560" w:line="216" w:lineRule="auto"/>
                                   <w:rPr>
                                     <w:rFonts w:ascii="Agency FB" w:hAnsi="Agency FB"/>
                                     <w:color w:val="B80E0F" w:themeColor="accent1"/>
@@ -284,31 +286,19 @@
                                 </w:pPr>
                                 <w:sdt>
                                   <w:sdtPr>
-                                    <w:dataBinding w:prefixMappings="xmlns:ns0='http://purl.org/dc/elements/1.1/' xmlns:ns1='http://schemas.openxmlformats.org/package/2006/metadata/core-properties' " w:xpath="/ns1:coreProperties[1]/ns0:title[1]" w:storeItemID="{6C3C8BC8-F283-45AE-878A-BAB7291924A1}"/>
                                     <w:alias w:val="Title"/>
                                     <w:id w:val="151731938"/>
+                                    <w:dataBinding w:prefixMappings="xmlns:ns0='http://purl.org/dc/elements/1.1/' xmlns:ns1='http://schemas.openxmlformats.org/package/2006/metadata/core-properties' " w:xpath="/ns1:coreProperties[1]/ns0:title[1]" w:storeItemID="{6C3C8BC8-F283-45AE-878A-BAB7291924A1}"/>
                                     <w:text/>
                                   </w:sdtPr>
                                   <w:sdtContent>
                                     <w:r>
                                       <w:rPr>
-                                        <w:rFonts w:eastAsia="" w:cs="Times New Roman" w:ascii="Agency FB" w:hAnsi="Agency FB" w:eastAsiaTheme="majorEastAsia"/>
+                                        <w:rFonts w:ascii="Agency FB" w:eastAsiaTheme="majorEastAsia" w:hAnsi="Agency FB" w:cs="Times New Roman"/>
                                         <w:b/>
                                         <w:bCs/>
                                         <w:smallCaps/>
-                                        <w:color w:val="890A0A" w:themeColor="accent1" w:themeShade="bf"/>
-                                        <w:spacing w:val="-7"/>
-                                        <w:sz w:val="80"/>
-                                        <w:szCs w:val="80"/>
-                                      </w:rPr>
-                                    </w:r>
-                                    <w:r>
-                                      <w:rPr>
-                                        <w:rFonts w:eastAsia="" w:cs="Times New Roman" w:ascii="Agency FB" w:hAnsi="Agency FB" w:eastAsiaTheme="majorEastAsia"/>
-                                        <w:b/>
-                                        <w:bCs/>
-                                        <w:smallCaps/>
-                                        <w:color w:val="890A0A" w:themeColor="accent1" w:themeShade="bf"/>
+                                        <w:color w:val="890A0A" w:themeColor="accent1" w:themeShade="BF"/>
                                         <w:spacing w:val="-7"/>
                                         <w:sz w:val="80"/>
                                         <w:szCs w:val="80"/>
@@ -324,16 +314,16 @@
                                   <w:spacing w:before="40" w:after="40"/>
                                   <w:rPr>
                                     <w:caps/>
-                                    <w:color w:val="404040" w:themeColor="text1" w:themeTint="bf"/>
+                                    <w:color w:val="404040" w:themeColor="text1" w:themeTint="BF"/>
                                     <w:sz w:val="28"/>
                                     <w:szCs w:val="28"/>
                                   </w:rPr>
                                 </w:pPr>
                                 <w:sdt>
                                   <w:sdtPr>
+                                    <w:alias w:val="Subtitle"/>
                                     <w:id w:val="599704534"/>
                                     <w:dataBinding w:prefixMappings="xmlns:ns0='http://purl.org/dc/elements/1.1/' xmlns:ns1='http://schemas.openxmlformats.org/package/2006/metadata/core-properties' " w:xpath="/ns1:coreProperties[1]/ns0:subject[1]" w:storeItemID="{6C3C8BC8-F283-45AE-878A-BAB7291924A1}"/>
-                                    <w:alias w:val="Subtitle"/>
                                     <w:text/>
                                   </w:sdtPr>
                                   <w:sdtContent>
@@ -352,16 +342,16 @@
                                   <w:spacing w:before="80" w:after="40"/>
                                   <w:rPr>
                                     <w:caps/>
-                                    <w:color w:val="404040" w:themeColor="text1" w:themeTint="bf"/>
+                                    <w:color w:val="404040" w:themeColor="text1" w:themeTint="BF"/>
                                     <w:sz w:val="24"/>
                                     <w:szCs w:val="24"/>
                                   </w:rPr>
                                 </w:pPr>
                                 <w:sdt>
                                   <w:sdtPr>
+                                    <w:alias w:val="Author"/>
                                     <w:id w:val="2082952864"/>
                                     <w:dataBinding w:prefixMappings="xmlns:ns0='http://purl.org/dc/elements/1.1/' xmlns:ns1='http://schemas.openxmlformats.org/package/2006/metadata/core-properties' " w:xpath="/ns1:coreProperties[1]/ns0:creator[1]" w:storeItemID="{6C3C8BC8-F283-45AE-878A-BAB7291924A1}"/>
-                                    <w:alias w:val="Author"/>
                                     <w:text/>
                                   </w:sdtPr>
                                   <w:sdtContent>
@@ -369,15 +359,25 @@
                                       <w:rPr>
                                         <w:color w:val="000000"/>
                                       </w:rPr>
-                                      <w:t>Adrian draber</w:t>
+                                      <w:t xml:space="preserve">Adrian </w:t>
                                     </w:r>
+                                    <w:proofErr w:type="spellStart"/>
+                                    <w:r>
+                                      <w:rPr>
+                                        <w:color w:val="000000"/>
+                                      </w:rPr>
+                                      <w:t>draber</w:t>
+                                    </w:r>
+                                    <w:proofErr w:type="spellEnd"/>
                                   </w:sdtContent>
                                 </w:sdt>
                               </w:p>
                             </w:txbxContent>
                           </wps:txbx>
-                          <wps:bodyPr lIns="0" rIns="0" tIns="0" bIns="0" anchor="t">
-                            <a:prstTxWarp prst="textNoShape"/>
+                          <wps:bodyPr lIns="0" tIns="0" rIns="0" bIns="0" anchor="t">
+                            <a:prstTxWarp prst="textNoShape">
+                              <a:avLst/>
+                            </a:prstTxWarp>
                             <a:spAutoFit/>
                           </wps:bodyPr>
                         </wps:wsp>
@@ -513,25 +513,22 @@
         </w:p>
         <w:p>
           <w:pPr>
-            <w:pStyle w:val="ContentsHeading"/>
-            <w:rPr/>
+            <w:pStyle w:val="TOCHeading"/>
           </w:pPr>
           <w:r>
             <w:br w:type="page"/>
           </w:r>
           <w:r>
-            <w:rPr/>
+            <w:lastRenderedPageBreak/>
             <w:t>Table of Contents</w:t>
           </w:r>
         </w:p>
         <w:p>
           <w:pPr>
-            <w:pStyle w:val="Contents1"/>
+            <w:pStyle w:val="TOC1"/>
             <w:tabs>
-              <w:tab w:val="clear" w:pos="720"/>
-              <w:tab w:val="right" w:pos="9026" w:leader="dot"/>
+              <w:tab w:val="right" w:leader="dot" w:pos="9026"/>
             </w:tabs>
-            <w:rPr/>
           </w:pPr>
           <w:r>
             <w:fldChar w:fldCharType="begin"/>
@@ -554,6 +551,11 @@
                 <w:rStyle w:val="IndexLink"/>
               </w:rPr>
               <w:t>1 Analysis</w:t>
+            </w:r>
+            <w:r>
+              <w:rPr>
+                <w:rStyle w:val="IndexLink"/>
+              </w:rPr>
               <w:tab/>
               <w:t>2</w:t>
             </w:r>
@@ -561,12 +563,10 @@
         </w:p>
         <w:p>
           <w:pPr>
-            <w:pStyle w:val="Contents2"/>
+            <w:pStyle w:val="TOC2"/>
             <w:tabs>
-              <w:tab w:val="clear" w:pos="720"/>
-              <w:tab w:val="right" w:pos="9026" w:leader="dot"/>
+              <w:tab w:val="right" w:leader="dot" w:pos="9026"/>
             </w:tabs>
-            <w:rPr/>
           </w:pPr>
           <w:hyperlink w:anchor="__RefHeading___Toc410_124096195">
             <w:r>
@@ -574,6 +574,11 @@
                 <w:rStyle w:val="IndexLink"/>
               </w:rPr>
               <w:t>1.1 Introduction</w:t>
+            </w:r>
+            <w:r>
+              <w:rPr>
+                <w:rStyle w:val="IndexLink"/>
+              </w:rPr>
               <w:tab/>
               <w:t>2</w:t>
             </w:r>
@@ -581,12 +586,10 @@
         </w:p>
         <w:p>
           <w:pPr>
-            <w:pStyle w:val="Contents2"/>
+            <w:pStyle w:val="TOC2"/>
             <w:tabs>
-              <w:tab w:val="clear" w:pos="720"/>
-              <w:tab w:val="right" w:pos="9026" w:leader="dot"/>
+              <w:tab w:val="right" w:leader="dot" w:pos="9026"/>
             </w:tabs>
-            <w:rPr/>
           </w:pPr>
           <w:hyperlink w:anchor="__RefHeading___Toc412_124096195">
             <w:r>
@@ -594,6 +597,11 @@
                 <w:rStyle w:val="IndexLink"/>
               </w:rPr>
               <w:t>1.2 Existing products</w:t>
+            </w:r>
+            <w:r>
+              <w:rPr>
+                <w:rStyle w:val="IndexLink"/>
+              </w:rPr>
               <w:tab/>
               <w:t>2</w:t>
             </w:r>
@@ -601,12 +609,10 @@
         </w:p>
         <w:p>
           <w:pPr>
-            <w:pStyle w:val="Contents3"/>
+            <w:pStyle w:val="TOC3"/>
             <w:tabs>
-              <w:tab w:val="clear" w:pos="720"/>
-              <w:tab w:val="right" w:pos="9026" w:leader="dot"/>
+              <w:tab w:val="right" w:leader="dot" w:pos="9026"/>
             </w:tabs>
-            <w:rPr/>
           </w:pPr>
           <w:hyperlink w:anchor="__RefHeading___Toc414_124096195">
             <w:r>
@@ -614,6 +620,11 @@
                 <w:rStyle w:val="IndexLink"/>
               </w:rPr>
               <w:t>1.2.1 Microsoft AirSim</w:t>
+            </w:r>
+            <w:r>
+              <w:rPr>
+                <w:rStyle w:val="IndexLink"/>
+              </w:rPr>
               <w:tab/>
               <w:t>2</w:t>
             </w:r>
@@ -621,12 +632,10 @@
         </w:p>
         <w:p>
           <w:pPr>
-            <w:pStyle w:val="Contents3"/>
+            <w:pStyle w:val="TOC3"/>
             <w:tabs>
-              <w:tab w:val="clear" w:pos="720"/>
-              <w:tab w:val="right" w:pos="9026" w:leader="dot"/>
+              <w:tab w:val="right" w:leader="dot" w:pos="9026"/>
             </w:tabs>
-            <w:rPr/>
           </w:pPr>
           <w:hyperlink w:anchor="__RefHeading___Toc416_124096195">
             <w:r>
@@ -634,6 +643,11 @@
                 <w:rStyle w:val="IndexLink"/>
               </w:rPr>
               <w:t>1.2.2 YSFlight</w:t>
+            </w:r>
+            <w:r>
+              <w:rPr>
+                <w:rStyle w:val="IndexLink"/>
+              </w:rPr>
               <w:tab/>
               <w:t>3</w:t>
             </w:r>
@@ -641,12 +655,10 @@
         </w:p>
         <w:p>
           <w:pPr>
-            <w:pStyle w:val="Contents2"/>
+            <w:pStyle w:val="TOC2"/>
             <w:tabs>
-              <w:tab w:val="clear" w:pos="720"/>
-              <w:tab w:val="right" w:pos="9026" w:leader="dot"/>
+              <w:tab w:val="right" w:leader="dot" w:pos="9026"/>
             </w:tabs>
-            <w:rPr/>
           </w:pPr>
           <w:hyperlink w:anchor="__RefHeading___Toc418_124096195">
             <w:r>
@@ -654,6 +666,11 @@
                 <w:rStyle w:val="IndexLink"/>
               </w:rPr>
               <w:t>1.3 Objectives</w:t>
+            </w:r>
+            <w:r>
+              <w:rPr>
+                <w:rStyle w:val="IndexLink"/>
+              </w:rPr>
               <w:tab/>
               <w:t>3</w:t>
             </w:r>
@@ -661,12 +678,10 @@
         </w:p>
         <w:p>
           <w:pPr>
-            <w:pStyle w:val="Contents1"/>
+            <w:pStyle w:val="TOC1"/>
             <w:tabs>
-              <w:tab w:val="clear" w:pos="720"/>
-              <w:tab w:val="right" w:pos="9026" w:leader="dot"/>
+              <w:tab w:val="right" w:leader="dot" w:pos="9026"/>
             </w:tabs>
-            <w:rPr/>
           </w:pPr>
           <w:hyperlink w:anchor="__RefHeading___Toc420_124096195">
             <w:r>
@@ -674,6 +689,11 @@
                 <w:rStyle w:val="IndexLink"/>
               </w:rPr>
               <w:t>2 References</w:t>
+            </w:r>
+            <w:r>
+              <w:rPr>
+                <w:rStyle w:val="IndexLink"/>
+              </w:rPr>
               <w:tab/>
               <w:t>3</w:t>
             </w:r>
@@ -694,48 +714,32 @@
           <w:ilvl w:val="0"/>
           <w:numId w:val="0"/>
         </w:numPr>
-        <w:ind w:left="0" w:hanging="0"/>
         <w:rPr>
           <w:rFonts w:ascii="Bahnschrift SemiCondensed" w:hAnsi="Bahnschrift SemiCondensed"/>
         </w:rPr>
       </w:pPr>
-      <w:r>
-        <w:rPr/>
-      </w:r>
-    </w:p>
-    <w:p>
-      <w:pPr>
-        <w:pStyle w:val="Normal"/>
+    </w:p>
+    <w:p>
+      <w:pPr>
         <w:rPr>
           <w:rFonts w:ascii="Times New Roman" w:hAnsi="Times New Roman" w:cs="Times New Roman"/>
         </w:rPr>
       </w:pPr>
       <w:r>
-        <w:rPr>
-          <w:rFonts w:cs="Times New Roman" w:ascii="Times New Roman" w:hAnsi="Times New Roman"/>
-        </w:rPr>
-      </w:r>
-      <w:r>
         <w:br w:type="page"/>
       </w:r>
     </w:p>
     <w:p>
       <w:pPr>
-        <w:pStyle w:val="Normal"/>
         <w:rPr>
           <w:rFonts w:ascii="Times New Roman" w:hAnsi="Times New Roman" w:cs="Times New Roman"/>
         </w:rPr>
       </w:pPr>
-      <w:r>
-        <w:rPr>
-          <w:rFonts w:cs="Times New Roman" w:ascii="Times New Roman" w:hAnsi="Times New Roman"/>
-        </w:rPr>
-      </w:r>
     </w:p>
     <w:p>
       <w:pPr>
         <w:pStyle w:val="Heading1"/>
-        <w:spacing w:lineRule="auto" w:line="480"/>
+        <w:spacing w:line="480" w:lineRule="auto"/>
         <w:rPr>
           <w:rFonts w:ascii="Times New Roman" w:hAnsi="Times New Roman" w:cs="Times New Roman"/>
           <w:sz w:val="40"/>
@@ -760,7 +764,7 @@
     <w:p>
       <w:pPr>
         <w:pStyle w:val="Heading2"/>
-        <w:spacing w:lineRule="auto" w:line="480"/>
+        <w:spacing w:line="480" w:lineRule="auto"/>
         <w:rPr>
           <w:rFonts w:ascii="Times New Roman" w:hAnsi="Times New Roman" w:cs="Times New Roman"/>
         </w:rPr>
@@ -780,7 +784,6 @@
     </w:p>
     <w:p>
       <w:pPr>
-        <w:pStyle w:val="Normal"/>
         <w:ind w:firstLine="720"/>
         <w:rPr>
           <w:rFonts w:ascii="Times New Roman" w:hAnsi="Times New Roman" w:cs="Times New Roman"/>
@@ -790,7 +793,7 @@
       </w:pPr>
       <w:r>
         <w:rPr>
-          <w:rFonts w:cs="Times New Roman" w:ascii="Times New Roman" w:hAnsi="Times New Roman"/>
+          <w:rFonts w:ascii="Times New Roman" w:hAnsi="Times New Roman" w:cs="Times New Roman"/>
           <w:sz w:val="24"/>
           <w:szCs w:val="24"/>
         </w:rPr>
@@ -799,7 +802,6 @@
     </w:p>
     <w:p>
       <w:pPr>
-        <w:pStyle w:val="Normal"/>
         <w:rPr>
           <w:rFonts w:ascii="Times New Roman" w:hAnsi="Times New Roman" w:cs="Times New Roman"/>
           <w:sz w:val="24"/>
@@ -808,7 +810,7 @@
       </w:pPr>
       <w:r>
         <w:rPr>
-          <w:rFonts w:cs="Times New Roman" w:ascii="Times New Roman" w:hAnsi="Times New Roman"/>
+          <w:rFonts w:ascii="Times New Roman" w:hAnsi="Times New Roman" w:cs="Times New Roman"/>
           <w:sz w:val="24"/>
           <w:szCs w:val="24"/>
         </w:rPr>
@@ -819,11 +821,7 @@
     <w:p>
       <w:pPr>
         <w:pStyle w:val="Heading2"/>
-        <w:bidi w:val="0"/>
-        <w:spacing w:lineRule="auto" w:line="480" w:beforeAutospacing="0" w:before="160" w:afterAutospacing="0" w:after="0"/>
-        <w:ind w:left="576" w:right="0" w:hanging="576"/>
-        <w:jc w:val="left"/>
-        <w:rPr/>
+        <w:spacing w:line="480" w:lineRule="auto"/>
       </w:pPr>
       <w:bookmarkStart w:id="6" w:name="__RefHeading___Toc412_124096195"/>
       <w:bookmarkEnd w:id="6"/>
@@ -836,7 +834,6 @@
     </w:p>
     <w:p>
       <w:pPr>
-        <w:pStyle w:val="Normal"/>
         <w:rPr>
           <w:rFonts w:ascii="Times New Roman" w:hAnsi="Times New Roman" w:cs="Times New Roman"/>
           <w:sz w:val="24"/>
@@ -845,7 +842,7 @@
       </w:pPr>
       <w:r>
         <w:rPr>
-          <w:rFonts w:cs="Times New Roman" w:ascii="Times New Roman" w:hAnsi="Times New Roman"/>
+          <w:rFonts w:ascii="Times New Roman" w:hAnsi="Times New Roman" w:cs="Times New Roman"/>
           <w:sz w:val="24"/>
           <w:szCs w:val="24"/>
         </w:rPr>
@@ -855,67 +852,90 @@
     <w:p>
       <w:pPr>
         <w:pStyle w:val="Heading3"/>
-        <w:rPr/>
       </w:pPr>
       <w:bookmarkStart w:id="7" w:name="__RefHeading___Toc414_124096195"/>
       <w:bookmarkEnd w:id="7"/>
       <w:r>
-        <w:rPr/>
-        <w:t>Microsoft AirSim</w:t>
-      </w:r>
-    </w:p>
-    <w:p>
-      <w:pPr>
-        <w:pStyle w:val="Normal"/>
-        <w:rPr/>
-      </w:pPr>
-      <w:r>
-        <w:rPr/>
-        <w:t>Microsoft AirSim</w:t>
-      </w:r>
-      <w:r>
-        <w:rPr/>
-        <w:t>¹</w:t>
-      </w:r>
-      <w:r>
-        <w:rPr/>
-        <w:t xml:space="preserve"> is an open source flight simulator </w:t>
-      </w:r>
-      <w:r>
-        <w:rPr/>
-        <w:t xml:space="preserve">released </w:t>
-      </w:r>
-      <w:r>
-        <w:rPr/>
-        <w:t>as a simulation platform for AI research and experimentation.</w:t>
+        <w:t xml:space="preserve">Microsoft </w:t>
+      </w:r>
+      <w:proofErr w:type="spellStart"/>
+      <w:r>
+        <w:t>AirSim</w:t>
+      </w:r>
+      <w:proofErr w:type="spellEnd"/>
+    </w:p>
+    <w:p>
+      <w:r>
+        <w:t xml:space="preserve">Microsoft </w:t>
+      </w:r>
+      <w:proofErr w:type="spellStart"/>
+      <w:r>
+        <w:t>AirSim</w:t>
+      </w:r>
+      <w:proofErr w:type="spellEnd"/>
+      <w:r>
+        <w:t xml:space="preserve"> [</w:t>
+      </w:r>
+      <w:r>
+        <w:rPr>
+          <w:rStyle w:val="EndnoteReference"/>
+        </w:rPr>
+        <w:endnoteReference w:id="1"/>
+      </w:r>
+      <w:r>
+        <w:t>]</w:t>
+      </w:r>
+      <w:r>
+        <w:t xml:space="preserve"> is an </w:t>
+      </w:r>
+      <w:proofErr w:type="gramStart"/>
+      <w:r>
+        <w:t>open source</w:t>
+      </w:r>
+      <w:proofErr w:type="gramEnd"/>
+      <w:r>
+        <w:t xml:space="preserve"> flight simulator released as a simulation platform for AI research and experimentation.</w:t>
       </w:r>
     </w:p>
     <w:p>
       <w:pPr>
         <w:pStyle w:val="Heading3"/>
-        <w:rPr/>
       </w:pPr>
       <w:bookmarkStart w:id="8" w:name="__RefHeading___Toc416_124096195"/>
       <w:bookmarkEnd w:id="8"/>
-      <w:r>
-        <w:rPr/>
-        <w:t xml:space="preserve">YSFlight </w:t>
-      </w:r>
-    </w:p>
-    <w:p>
-      <w:pPr>
-        <w:pStyle w:val="Normal"/>
-        <w:rPr/>
-      </w:pPr>
-      <w:r>
-        <w:rPr/>
-        <w:t xml:space="preserve">YSFlight² </w:t>
+      <w:proofErr w:type="spellStart"/>
+      <w:r>
+        <w:lastRenderedPageBreak/>
+        <w:t>YSFlight</w:t>
+      </w:r>
+      <w:proofErr w:type="spellEnd"/>
+      <w:r>
+        <w:t xml:space="preserve"> </w:t>
+      </w:r>
+    </w:p>
+    <w:p>
+      <w:proofErr w:type="spellStart"/>
+      <w:r>
+        <w:t>YSFlight</w:t>
+      </w:r>
+      <w:proofErr w:type="spellEnd"/>
+      <w:r>
+        <w:t xml:space="preserve"> [</w:t>
+      </w:r>
+      <w:r>
+        <w:rPr>
+          <w:rStyle w:val="EndnoteReference"/>
+        </w:rPr>
+        <w:endnoteReference w:id="2"/>
+      </w:r>
+      <w:r>
+        <w:t xml:space="preserve">] </w:t>
       </w:r>
     </w:p>
     <w:p>
       <w:pPr>
         <w:pStyle w:val="Heading2"/>
-        <w:spacing w:lineRule="auto" w:line="480"/>
+        <w:spacing w:line="480" w:lineRule="auto"/>
         <w:rPr>
           <w:rFonts w:ascii="Times New Roman" w:hAnsi="Times New Roman" w:cs="Times New Roman"/>
         </w:rPr>
@@ -931,17 +951,16 @@
     </w:p>
     <w:p>
       <w:pPr>
-        <w:pStyle w:val="Normal"/>
         <w:ind w:firstLine="720"/>
         <w:rPr>
-          <w:rFonts w:ascii="Times New Roman" w:hAnsi="Times New Roman" w:cs="Times New Roman"/>
-          <w:sz w:val="24"/>
-          <w:szCs w:val="24"/>
-        </w:rPr>
-      </w:pPr>
-      <w:r>
-        <w:rPr>
-          <w:rFonts w:cs="Times New Roman" w:ascii="Times New Roman" w:hAnsi="Times New Roman"/>
+          <w:rFonts w:asciiTheme="majorHAnsi" w:hAnsiTheme="majorHAnsi" w:cstheme="majorHAnsi"/>
+          <w:sz w:val="24"/>
+          <w:szCs w:val="24"/>
+        </w:rPr>
+      </w:pPr>
+      <w:r>
+        <w:rPr>
+          <w:rFonts w:asciiTheme="majorHAnsi" w:hAnsiTheme="majorHAnsi" w:cstheme="majorHAnsi"/>
           <w:sz w:val="24"/>
           <w:szCs w:val="24"/>
         </w:rPr>
@@ -955,10 +974,18 @@
           <w:ilvl w:val="0"/>
           <w:numId w:val="2"/>
         </w:numPr>
-        <w:rPr/>
-      </w:pPr>
-      <w:r>
-        <w:rPr/>
+        <w:rPr>
+          <w:rFonts w:asciiTheme="majorHAnsi" w:hAnsiTheme="majorHAnsi" w:cstheme="majorHAnsi"/>
+          <w:sz w:val="24"/>
+          <w:szCs w:val="24"/>
+        </w:rPr>
+      </w:pPr>
+      <w:r>
+        <w:rPr>
+          <w:rFonts w:asciiTheme="majorHAnsi" w:hAnsiTheme="majorHAnsi" w:cstheme="majorHAnsi"/>
+          <w:sz w:val="24"/>
+          <w:szCs w:val="24"/>
+        </w:rPr>
         <w:t>Store procedurally generated 3d terrain as a mesh.</w:t>
       </w:r>
     </w:p>
@@ -969,10 +996,18 @@
           <w:ilvl w:val="1"/>
           <w:numId w:val="2"/>
         </w:numPr>
-        <w:rPr/>
-      </w:pPr>
-      <w:r>
-        <w:rPr/>
+        <w:rPr>
+          <w:rFonts w:asciiTheme="majorHAnsi" w:hAnsiTheme="majorHAnsi" w:cstheme="majorHAnsi"/>
+          <w:sz w:val="24"/>
+          <w:szCs w:val="24"/>
+        </w:rPr>
+      </w:pPr>
+      <w:r>
+        <w:rPr>
+          <w:rFonts w:asciiTheme="majorHAnsi" w:hAnsiTheme="majorHAnsi" w:cstheme="majorHAnsi"/>
+          <w:sz w:val="24"/>
+          <w:szCs w:val="24"/>
+        </w:rPr>
         <w:t>Generate a Perlin noise map.</w:t>
       </w:r>
     </w:p>
@@ -983,10 +1018,18 @@
           <w:ilvl w:val="1"/>
           <w:numId w:val="2"/>
         </w:numPr>
-        <w:rPr/>
-      </w:pPr>
-      <w:r>
-        <w:rPr/>
+        <w:rPr>
+          <w:rFonts w:asciiTheme="majorHAnsi" w:hAnsiTheme="majorHAnsi" w:cstheme="majorHAnsi"/>
+          <w:sz w:val="24"/>
+          <w:szCs w:val="24"/>
+        </w:rPr>
+      </w:pPr>
+      <w:r>
+        <w:rPr>
+          <w:rFonts w:asciiTheme="majorHAnsi" w:hAnsiTheme="majorHAnsi" w:cstheme="majorHAnsi"/>
+          <w:sz w:val="24"/>
+          <w:szCs w:val="24"/>
+        </w:rPr>
         <w:t>From the Perlin noise map, get a set of vertices.</w:t>
       </w:r>
     </w:p>
@@ -997,10 +1040,18 @@
           <w:ilvl w:val="1"/>
           <w:numId w:val="2"/>
         </w:numPr>
-        <w:rPr/>
-      </w:pPr>
-      <w:r>
-        <w:rPr/>
+        <w:rPr>
+          <w:rFonts w:asciiTheme="majorHAnsi" w:hAnsiTheme="majorHAnsi" w:cstheme="majorHAnsi"/>
+          <w:sz w:val="24"/>
+          <w:szCs w:val="24"/>
+        </w:rPr>
+      </w:pPr>
+      <w:r>
+        <w:rPr>
+          <w:rFonts w:asciiTheme="majorHAnsi" w:hAnsiTheme="majorHAnsi" w:cstheme="majorHAnsi"/>
+          <w:sz w:val="24"/>
+          <w:szCs w:val="24"/>
+        </w:rPr>
         <w:t>Using the vertices, define triangles (tessellation)</w:t>
       </w:r>
     </w:p>
@@ -1011,10 +1062,18 @@
           <w:ilvl w:val="0"/>
           <w:numId w:val="2"/>
         </w:numPr>
-        <w:rPr/>
-      </w:pPr>
-      <w:r>
-        <w:rPr/>
+        <w:rPr>
+          <w:rFonts w:asciiTheme="majorHAnsi" w:hAnsiTheme="majorHAnsi" w:cstheme="majorHAnsi"/>
+          <w:sz w:val="24"/>
+          <w:szCs w:val="24"/>
+        </w:rPr>
+      </w:pPr>
+      <w:r>
+        <w:rPr>
+          <w:rFonts w:asciiTheme="majorHAnsi" w:hAnsiTheme="majorHAnsi" w:cstheme="majorHAnsi"/>
+          <w:sz w:val="24"/>
+          <w:szCs w:val="24"/>
+        </w:rPr>
         <w:t>Render the terrain on-screen according to the location of the player’s camera, and the direction in which it is pointing.</w:t>
       </w:r>
     </w:p>
@@ -1025,10 +1084,18 @@
           <w:ilvl w:val="1"/>
           <w:numId w:val="2"/>
         </w:numPr>
-        <w:rPr/>
-      </w:pPr>
-      <w:r>
-        <w:rPr/>
+        <w:rPr>
+          <w:rFonts w:asciiTheme="majorHAnsi" w:hAnsiTheme="majorHAnsi" w:cstheme="majorHAnsi"/>
+          <w:sz w:val="24"/>
+          <w:szCs w:val="24"/>
+        </w:rPr>
+      </w:pPr>
+      <w:r>
+        <w:rPr>
+          <w:rFonts w:asciiTheme="majorHAnsi" w:hAnsiTheme="majorHAnsi" w:cstheme="majorHAnsi"/>
+          <w:sz w:val="24"/>
+          <w:szCs w:val="24"/>
+        </w:rPr>
         <w:t>Determine the vertices within the player’s current viewport.</w:t>
       </w:r>
     </w:p>
@@ -1039,10 +1106,18 @@
           <w:ilvl w:val="1"/>
           <w:numId w:val="2"/>
         </w:numPr>
-        <w:rPr/>
-      </w:pPr>
-      <w:r>
-        <w:rPr/>
+        <w:rPr>
+          <w:rFonts w:asciiTheme="majorHAnsi" w:hAnsiTheme="majorHAnsi" w:cstheme="majorHAnsi"/>
+          <w:sz w:val="24"/>
+          <w:szCs w:val="24"/>
+        </w:rPr>
+      </w:pPr>
+      <w:r>
+        <w:rPr>
+          <w:rFonts w:asciiTheme="majorHAnsi" w:hAnsiTheme="majorHAnsi" w:cstheme="majorHAnsi"/>
+          <w:sz w:val="24"/>
+          <w:szCs w:val="24"/>
+        </w:rPr>
         <w:t>Use back-face culling technique to minimise the number of faces that must be drawn.</w:t>
       </w:r>
     </w:p>
@@ -1053,10 +1128,18 @@
           <w:ilvl w:val="1"/>
           <w:numId w:val="2"/>
         </w:numPr>
-        <w:rPr/>
-      </w:pPr>
-      <w:r>
-        <w:rPr/>
+        <w:rPr>
+          <w:rFonts w:asciiTheme="majorHAnsi" w:hAnsiTheme="majorHAnsi" w:cstheme="majorHAnsi"/>
+          <w:sz w:val="24"/>
+          <w:szCs w:val="24"/>
+        </w:rPr>
+      </w:pPr>
+      <w:r>
+        <w:rPr>
+          <w:rFonts w:asciiTheme="majorHAnsi" w:hAnsiTheme="majorHAnsi" w:cstheme="majorHAnsi"/>
+          <w:sz w:val="24"/>
+          <w:szCs w:val="24"/>
+        </w:rPr>
         <w:t>Draw 2D triangles between the on-screen vertices.</w:t>
       </w:r>
     </w:p>
@@ -1067,10 +1150,18 @@
           <w:ilvl w:val="1"/>
           <w:numId w:val="2"/>
         </w:numPr>
-        <w:rPr/>
-      </w:pPr>
-      <w:r>
-        <w:rPr/>
+        <w:rPr>
+          <w:rFonts w:asciiTheme="majorHAnsi" w:hAnsiTheme="majorHAnsi" w:cstheme="majorHAnsi"/>
+          <w:sz w:val="24"/>
+          <w:szCs w:val="24"/>
+        </w:rPr>
+      </w:pPr>
+      <w:r>
+        <w:rPr>
+          <w:rFonts w:asciiTheme="majorHAnsi" w:hAnsiTheme="majorHAnsi" w:cstheme="majorHAnsi"/>
+          <w:sz w:val="24"/>
+          <w:szCs w:val="24"/>
+        </w:rPr>
         <w:t>Update this process for every frame.</w:t>
       </w:r>
     </w:p>
@@ -1081,10 +1172,18 @@
           <w:ilvl w:val="0"/>
           <w:numId w:val="2"/>
         </w:numPr>
-        <w:rPr/>
-      </w:pPr>
-      <w:r>
-        <w:rPr/>
+        <w:rPr>
+          <w:rFonts w:asciiTheme="majorHAnsi" w:hAnsiTheme="majorHAnsi" w:cstheme="majorHAnsi"/>
+          <w:sz w:val="24"/>
+          <w:szCs w:val="24"/>
+        </w:rPr>
+      </w:pPr>
+      <w:r>
+        <w:rPr>
+          <w:rFonts w:asciiTheme="majorHAnsi" w:hAnsiTheme="majorHAnsi" w:cstheme="majorHAnsi"/>
+          <w:sz w:val="24"/>
+          <w:szCs w:val="24"/>
+        </w:rPr>
         <w:t>Render ‘props’ such as trees on the terrain.</w:t>
       </w:r>
     </w:p>
@@ -1095,10 +1194,18 @@
           <w:ilvl w:val="0"/>
           <w:numId w:val="2"/>
         </w:numPr>
-        <w:rPr/>
-      </w:pPr>
-      <w:r>
-        <w:rPr/>
+        <w:rPr>
+          <w:rFonts w:asciiTheme="majorHAnsi" w:hAnsiTheme="majorHAnsi" w:cstheme="majorHAnsi"/>
+          <w:sz w:val="24"/>
+          <w:szCs w:val="24"/>
+        </w:rPr>
+      </w:pPr>
+      <w:r>
+        <w:rPr>
+          <w:rFonts w:asciiTheme="majorHAnsi" w:hAnsiTheme="majorHAnsi" w:cstheme="majorHAnsi"/>
+          <w:sz w:val="24"/>
+          <w:szCs w:val="24"/>
+        </w:rPr>
         <w:t>Draw the plane model, as defined within the program.</w:t>
       </w:r>
     </w:p>
@@ -1109,10 +1216,18 @@
           <w:ilvl w:val="0"/>
           <w:numId w:val="2"/>
         </w:numPr>
-        <w:rPr/>
-      </w:pPr>
-      <w:r>
-        <w:rPr/>
+        <w:rPr>
+          <w:rFonts w:asciiTheme="majorHAnsi" w:hAnsiTheme="majorHAnsi" w:cstheme="majorHAnsi"/>
+          <w:sz w:val="24"/>
+          <w:szCs w:val="24"/>
+        </w:rPr>
+      </w:pPr>
+      <w:r>
+        <w:rPr>
+          <w:rFonts w:asciiTheme="majorHAnsi" w:hAnsiTheme="majorHAnsi" w:cstheme="majorHAnsi"/>
+          <w:sz w:val="24"/>
+          <w:szCs w:val="24"/>
+        </w:rPr>
         <w:t>Update the plane’s position using its linear velocity, angular velocity and current position.</w:t>
       </w:r>
     </w:p>
@@ -1123,10 +1238,18 @@
           <w:ilvl w:val="0"/>
           <w:numId w:val="2"/>
         </w:numPr>
-        <w:rPr/>
-      </w:pPr>
-      <w:r>
-        <w:rPr/>
+        <w:rPr>
+          <w:rFonts w:asciiTheme="majorHAnsi" w:hAnsiTheme="majorHAnsi" w:cstheme="majorHAnsi"/>
+          <w:sz w:val="24"/>
+          <w:szCs w:val="24"/>
+        </w:rPr>
+      </w:pPr>
+      <w:r>
+        <w:rPr>
+          <w:rFonts w:asciiTheme="majorHAnsi" w:hAnsiTheme="majorHAnsi" w:cstheme="majorHAnsi"/>
+          <w:sz w:val="24"/>
+          <w:szCs w:val="24"/>
+        </w:rPr>
         <w:t>Allow player input, such as the ability to shift the rudder and ailerons in order to perform turning manoeuvres.</w:t>
       </w:r>
     </w:p>
@@ -1137,17 +1260,25 @@
           <w:ilvl w:val="0"/>
           <w:numId w:val="2"/>
         </w:numPr>
-        <w:rPr/>
-      </w:pPr>
-      <w:r>
-        <w:rPr/>
+        <w:rPr>
+          <w:rFonts w:asciiTheme="majorHAnsi" w:hAnsiTheme="majorHAnsi" w:cstheme="majorHAnsi"/>
+          <w:sz w:val="24"/>
+          <w:szCs w:val="24"/>
+        </w:rPr>
+      </w:pPr>
+      <w:r>
+        <w:rPr>
+          <w:rFonts w:asciiTheme="majorHAnsi" w:hAnsiTheme="majorHAnsi" w:cstheme="majorHAnsi"/>
+          <w:sz w:val="24"/>
+          <w:szCs w:val="24"/>
+        </w:rPr>
         <w:t>Compile program to allow for execution.</w:t>
       </w:r>
     </w:p>
     <w:p>
       <w:pPr>
         <w:pStyle w:val="Heading2"/>
-        <w:spacing w:lineRule="auto" w:line="480"/>
+        <w:spacing w:line="480" w:lineRule="auto"/>
         <w:rPr>
           <w:rFonts w:ascii="Times New Roman" w:hAnsi="Times New Roman" w:cs="Times New Roman"/>
         </w:rPr>
@@ -1173,7 +1304,6 @@
     </w:p>
     <w:p>
       <w:pPr>
-        <w:pStyle w:val="Normal"/>
         <w:ind w:firstLine="720"/>
         <w:rPr>
           <w:rFonts w:ascii="Times New Roman" w:hAnsi="Times New Roman" w:cs="Times New Roman"/>
@@ -1183,7 +1313,7 @@
       </w:pPr>
       <w:r>
         <w:rPr>
-          <w:rFonts w:cs="Times New Roman" w:ascii="Times New Roman" w:hAnsi="Times New Roman"/>
+          <w:rFonts w:ascii="Times New Roman" w:hAnsi="Times New Roman" w:cs="Times New Roman"/>
           <w:sz w:val="24"/>
           <w:szCs w:val="24"/>
         </w:rPr>
@@ -1192,168 +1322,282 @@
     </w:p>
     <w:p>
       <w:pPr>
-        <w:pStyle w:val="Normal"/>
-        <w:ind w:hanging="0"/>
+        <w:pStyle w:val="ListParagraph"/>
+        <w:numPr>
+          <w:ilvl w:val="0"/>
+          <w:numId w:val="4"/>
+        </w:numPr>
         <w:rPr>
           <w:rFonts w:ascii="Noto Serif" w:hAnsi="Noto Serif"/>
+          <w:sz w:val="24"/>
+          <w:szCs w:val="24"/>
         </w:rPr>
       </w:pPr>
       <w:r>
         <w:rPr>
           <w:rFonts w:ascii="Noto Serif" w:hAnsi="Noto Serif"/>
-        </w:rPr>
-        <w:t>OpenGL³ – OpenGL is a graphics API for rendering vector graphics. This will be the primary method we will use to actually draw what is going onscreen.</w:t>
-      </w:r>
-    </w:p>
-    <w:p>
-      <w:pPr>
-        <w:pStyle w:val="Normal"/>
-        <w:ind w:hanging="0"/>
+          <w:sz w:val="24"/>
+          <w:szCs w:val="24"/>
+        </w:rPr>
+        <w:lastRenderedPageBreak/>
+        <w:t>OpenGL</w:t>
+      </w:r>
+      <w:r>
         <w:rPr>
           <w:rFonts w:ascii="Noto Serif" w:hAnsi="Noto Serif"/>
-        </w:rPr>
-      </w:pPr>
-      <w:r>
-        <w:rPr>
+          <w:sz w:val="24"/>
+          <w:szCs w:val="24"/>
+        </w:rPr>
+        <w:t xml:space="preserve"> [</w:t>
+      </w:r>
+      <w:r>
+        <w:rPr>
+          <w:rStyle w:val="EndnoteReference"/>
           <w:rFonts w:ascii="Noto Serif" w:hAnsi="Noto Serif"/>
-        </w:rPr>
-        <w:t>Numba – Numba is a python Just in Time compiler. This turns python, traditionally an interpreted language, into a compiled language. The main advantage of this is that it allows python programs to run much faster, which is crucial in graphics processing.</w:t>
+          <w:sz w:val="24"/>
+          <w:szCs w:val="24"/>
+        </w:rPr>
+        <w:endnoteReference w:id="3"/>
+      </w:r>
+      <w:r>
+        <w:rPr>
+          <w:rFonts w:ascii="Noto Serif" w:hAnsi="Noto Serif"/>
+          <w:sz w:val="24"/>
+          <w:szCs w:val="24"/>
+        </w:rPr>
+        <w:t>]</w:t>
+      </w:r>
+      <w:r>
+        <w:rPr>
+          <w:rFonts w:ascii="Noto Serif" w:hAnsi="Noto Serif"/>
+          <w:sz w:val="24"/>
+          <w:szCs w:val="24"/>
+        </w:rPr>
+        <w:t xml:space="preserve"> – OpenGL is a graphics API for rendering vector graphics. This will be the primary method we will use to </w:t>
+      </w:r>
+      <w:proofErr w:type="gramStart"/>
+      <w:r>
+        <w:rPr>
+          <w:rFonts w:ascii="Noto Serif" w:hAnsi="Noto Serif"/>
+          <w:sz w:val="24"/>
+          <w:szCs w:val="24"/>
+        </w:rPr>
+        <w:t>actually draw</w:t>
+      </w:r>
+      <w:proofErr w:type="gramEnd"/>
+      <w:r>
+        <w:rPr>
+          <w:rFonts w:ascii="Noto Serif" w:hAnsi="Noto Serif"/>
+          <w:sz w:val="24"/>
+          <w:szCs w:val="24"/>
+        </w:rPr>
+        <w:t xml:space="preserve"> what is going onscreen.</w:t>
+      </w:r>
+    </w:p>
+    <w:p>
+      <w:pPr>
+        <w:pStyle w:val="ListParagraph"/>
+        <w:numPr>
+          <w:ilvl w:val="0"/>
+          <w:numId w:val="4"/>
+        </w:numPr>
+        <w:rPr>
+          <w:rFonts w:ascii="Noto Serif" w:hAnsi="Noto Serif"/>
+          <w:sz w:val="24"/>
+          <w:szCs w:val="24"/>
+        </w:rPr>
+      </w:pPr>
+      <w:proofErr w:type="spellStart"/>
+      <w:r>
+        <w:rPr>
+          <w:rFonts w:ascii="Noto Serif" w:hAnsi="Noto Serif"/>
+          <w:sz w:val="24"/>
+          <w:szCs w:val="24"/>
+        </w:rPr>
+        <w:t>Numba</w:t>
+      </w:r>
+      <w:proofErr w:type="spellEnd"/>
+      <w:r>
+        <w:rPr>
+          <w:rFonts w:ascii="Noto Serif" w:hAnsi="Noto Serif"/>
+          <w:sz w:val="24"/>
+          <w:szCs w:val="24"/>
+        </w:rPr>
+        <w:t xml:space="preserve"> – </w:t>
+      </w:r>
+      <w:proofErr w:type="spellStart"/>
+      <w:r>
+        <w:rPr>
+          <w:rFonts w:ascii="Noto Serif" w:hAnsi="Noto Serif"/>
+          <w:sz w:val="24"/>
+          <w:szCs w:val="24"/>
+        </w:rPr>
+        <w:t>Numba</w:t>
+      </w:r>
+      <w:proofErr w:type="spellEnd"/>
+      <w:r>
+        <w:rPr>
+          <w:rFonts w:ascii="Noto Serif" w:hAnsi="Noto Serif"/>
+          <w:sz w:val="24"/>
+          <w:szCs w:val="24"/>
+        </w:rPr>
+        <w:t xml:space="preserve"> is a python Just in Time compiler. This turns python, traditionally an interpreted language, into a compiled language. The main advantage of this is that it allows python programs to run much faster, which is crucial in graphics processing.</w:t>
       </w:r>
     </w:p>
     <w:p>
       <w:pPr>
         <w:pStyle w:val="Heading2"/>
-        <w:rPr/>
-      </w:pPr>
-      <w:r>
-        <w:rPr/>
+      </w:pPr>
+      <w:r>
         <w:t>Prototyping</w:t>
       </w:r>
     </w:p>
     <w:p>
       <w:pPr>
         <w:pStyle w:val="Heading1"/>
-        <w:rPr/>
       </w:pPr>
       <w:bookmarkStart w:id="13" w:name="__RefHeading___Toc420_124096195"/>
       <w:bookmarkEnd w:id="13"/>
       <w:r>
-        <w:rPr/>
         <w:t>References</w:t>
       </w:r>
     </w:p>
-    <w:p>
-      <w:pPr>
-        <w:pStyle w:val="Normal"/>
-        <w:rPr/>
-      </w:pPr>
-      <w:r>
-        <w:rPr/>
-      </w:r>
-    </w:p>
-    <w:p>
-      <w:pPr>
-        <w:pStyle w:val="Normal"/>
-        <w:rPr/>
-      </w:pPr>
-      <w:r>
-        <w:rPr/>
-        <w:t xml:space="preserve">1 </w:t>
-      </w:r>
-      <w:hyperlink r:id="rId3">
-        <w:r>
-          <w:rPr>
-            <w:rStyle w:val="InternetLink"/>
-          </w:rPr>
-          <w:t>https://github.com/microsoft/AirSim</w:t>
-        </w:r>
-      </w:hyperlink>
-    </w:p>
-    <w:p>
-      <w:pPr>
-        <w:pStyle w:val="Normal"/>
-        <w:rPr/>
-      </w:pPr>
-      <w:r>
-        <w:rPr/>
-        <w:t xml:space="preserve">2 </w:t>
-      </w:r>
-      <w:hyperlink r:id="rId5">
-        <w:r>
-          <w:rPr>
-            <w:rStyle w:val="InternetLink"/>
-          </w:rPr>
-          <w:t>https://ysflight.org/</w:t>
-        </w:r>
-      </w:hyperlink>
-    </w:p>
-    <w:p>
-      <w:pPr>
-        <w:pStyle w:val="Normal"/>
-        <w:rPr/>
-      </w:pPr>
-      <w:r>
-        <w:rPr/>
-        <w:t xml:space="preserve">3 </w:t>
-      </w:r>
-      <w:hyperlink r:id="rId6">
-        <w:r>
-          <w:rPr>
-            <w:rStyle w:val="InternetLink"/>
-          </w:rPr>
-          <w:t>https://www.opengl.org/</w:t>
-        </w:r>
-      </w:hyperlink>
-      <w:hyperlink r:id="rId7">
-        <w:r>
-          <w:rPr/>
-          <w:t xml:space="preserve"> </w:t>
-        </w:r>
-      </w:hyperlink>
-    </w:p>
-    <w:p>
-      <w:pPr>
-        <w:pStyle w:val="Normal"/>
-        <w:spacing w:before="0" w:after="160"/>
-        <w:rPr/>
-      </w:pPr>
-      <w:r>
-        <w:rPr/>
-      </w:r>
-    </w:p>
     <w:sectPr>
-      <w:headerReference w:type="default" r:id="rId8"/>
-      <w:headerReference w:type="first" r:id="rId9"/>
+      <w:headerReference w:type="default" r:id="rId9"/>
       <w:footerReference w:type="default" r:id="rId10"/>
-      <w:footerReference w:type="first" r:id="rId11"/>
-      <w:type w:val="nextPage"/>
+      <w:headerReference w:type="first" r:id="rId11"/>
+      <w:footerReference w:type="first" r:id="rId12"/>
+      <w:endnotePr>
+        <w:numFmt w:val="decimal"/>
+      </w:endnotePr>
       <w:pgSz w:w="11906" w:h="16838"/>
-      <w:pgMar w:left="1440" w:right="1440" w:gutter="0" w:header="567" w:top="1440" w:footer="720" w:bottom="1440"/>
-      <w:pgNumType w:start="0" w:fmt="decimal"/>
-      <w:formProt w:val="false"/>
+      <w:pgMar w:top="1440" w:right="1440" w:bottom="1440" w:left="1440" w:header="567" w:footer="720" w:gutter="0"/>
+      <w:pgNumType w:start="0"/>
+      <w:cols w:space="720"/>
+      <w:formProt w:val="0"/>
       <w:titlePg/>
-      <w:textDirection w:val="lrTb"/>
-      <w:docGrid w:type="default" w:linePitch="360" w:charSpace="6143"/>
+      <w:docGrid w:linePitch="360" w:charSpace="6143"/>
     </w:sectPr>
   </w:body>
 </w:document>
 </file>
 
+<file path=word/endnotes.xml><?xml version="1.0" encoding="utf-8"?>
+<w:endnotes xmlns:wpc="http://schemas.microsoft.com/office/word/2010/wordprocessingCanvas" xmlns:cx="http://schemas.microsoft.com/office/drawing/2014/chartex" xmlns:cx1="http://schemas.microsoft.com/office/drawing/2015/9/8/chartex" xmlns:cx2="http://schemas.microsoft.com/office/drawing/2015/10/21/chartex" xmlns:cx3="http://schemas.microsoft.com/office/drawing/2016/5/9/chartex" xmlns:cx4="http://schemas.microsoft.com/office/drawing/2016/5/10/chartex" xmlns:cx5="http://schemas.microsoft.com/office/drawing/2016/5/11/chartex" xmlns:cx6="http://schemas.microsoft.com/office/drawing/2016/5/12/chartex" xmlns:cx7="http://schemas.microsoft.com/office/drawing/2016/5/13/chartex" xmlns:cx8="http://schemas.microsoft.com/office/drawing/2016/5/14/chartex" xmlns:mc="http://schemas.openxmlformats.org/markup-compatibility/2006" xmlns:aink="http://schemas.microsoft.com/office/drawing/2016/ink" xmlns:am3d="http://schemas.microsoft.com/office/drawing/2017/model3d" xmlns:o="urn:schemas-microsoft-com:office:office" xmlns:oel="http://schemas.microsoft.com/office/2019/extlst" xmlns:r="http://schemas.openxmlformats.org/officeDocument/2006/relationships" xmlns:m="http://schemas.openxmlformats.org/officeDocument/2006/math" xmlns:v="urn:schemas-microsoft-com:vml" xmlns:wp14="http://schemas.microsoft.com/office/word/2010/wordprocessingDrawing" xmlns:wp="http://schemas.openxmlformats.org/drawingml/2006/wordprocessingDrawing" xmlns:w10="urn:schemas-microsoft-com:office:word" xmlns:w="http://schemas.openxmlformats.org/wordprocessingml/2006/main" xmlns:w14="http://schemas.microsoft.com/office/word/2010/wordml" xmlns:w15="http://schemas.microsoft.com/office/word/2012/wordml" xmlns:w16cex="http://schemas.microsoft.com/office/word/2018/wordml/cex" xmlns:w16cid="http://schemas.microsoft.com/office/word/2016/wordml/cid" xmlns:w16="http://schemas.microsoft.com/office/word/2018/wordml" xmlns:w16sdtdh="http://schemas.microsoft.com/office/word/2020/wordml/sdtdatahash" xmlns:w16se="http://schemas.microsoft.com/office/word/2015/wordml/symex" xmlns:wpg="http://schemas.microsoft.com/office/word/2010/wordprocessingGroup" xmlns:wpi="http://schemas.microsoft.com/office/word/2010/wordprocessingInk" xmlns:wne="http://schemas.microsoft.com/office/word/2006/wordml" xmlns:wps="http://schemas.microsoft.com/office/word/2010/wordprocessingShape" mc:Ignorable="w14 w15 w16se w16cid w16 w16cex w16sdtdh wp14">
+  <w:endnote w:type="separator" w:id="-1">
+    <w:p>
+      <w:pPr>
+        <w:spacing w:after="0" w:line="240" w:lineRule="auto"/>
+      </w:pPr>
+      <w:r>
+        <w:separator/>
+      </w:r>
+    </w:p>
+  </w:endnote>
+  <w:endnote w:type="continuationSeparator" w:id="0">
+    <w:p>
+      <w:pPr>
+        <w:spacing w:after="0" w:line="240" w:lineRule="auto"/>
+      </w:pPr>
+      <w:r>
+        <w:continuationSeparator/>
+      </w:r>
+    </w:p>
+  </w:endnote>
+  <w:endnote w:id="1">
+    <w:p>
+      <w:pPr>
+        <w:spacing w:line="276" w:lineRule="auto"/>
+        <w:ind w:left="360"/>
+      </w:pPr>
+      <w:r>
+        <w:rPr>
+          <w:rStyle w:val="EndnoteReference"/>
+        </w:rPr>
+        <w:endnoteRef/>
+      </w:r>
+      <w:r>
+        <w:t xml:space="preserve"> </w:t>
+      </w:r>
+      <w:hyperlink>
+        <w:r>
+          <w:rPr>
+            <w:rStyle w:val="Hyperlink"/>
+          </w:rPr>
+          <w:t>https://github.com/microsoft/AirSim</w:t>
+        </w:r>
+      </w:hyperlink>
+    </w:p>
+  </w:endnote>
+  <w:endnote w:id="2">
+    <w:p>
+      <w:pPr>
+        <w:spacing w:line="276" w:lineRule="auto"/>
+        <w:ind w:left="360"/>
+      </w:pPr>
+      <w:r>
+        <w:rPr>
+          <w:rStyle w:val="EndnoteReference"/>
+        </w:rPr>
+        <w:endnoteRef/>
+      </w:r>
+      <w:r>
+        <w:t xml:space="preserve"> </w:t>
+      </w:r>
+      <w:hyperlink>
+        <w:r>
+          <w:rPr>
+            <w:rStyle w:val="Hyperlink"/>
+          </w:rPr>
+          <w:t>https://ysflight.org/</w:t>
+        </w:r>
+      </w:hyperlink>
+    </w:p>
+  </w:endnote>
+  <w:endnote w:id="3">
+    <w:p>
+      <w:pPr>
+        <w:pStyle w:val="EndnoteText"/>
+        <w:spacing w:line="276" w:lineRule="auto"/>
+        <w:ind w:left="360" w:firstLine="0"/>
+      </w:pPr>
+      <w:r>
+        <w:rPr>
+          <w:rStyle w:val="EndnoteReference"/>
+        </w:rPr>
+        <w:endnoteRef/>
+      </w:r>
+      <w:r>
+        <w:t xml:space="preserve"> </w:t>
+      </w:r>
+      <w:hyperlink r:id="rId1">
+        <w:r>
+          <w:rPr>
+            <w:rStyle w:val="Hyperlink"/>
+          </w:rPr>
+          <w:t>https://www.opengl.org/</w:t>
+        </w:r>
+      </w:hyperlink>
+      <w:hyperlink/>
+    </w:p>
+    <w:p>
+      <w:pPr>
+        <w:pStyle w:val="EndnoteText"/>
+        <w:spacing w:line="276" w:lineRule="auto"/>
+        <w:ind w:left="360" w:firstLine="0"/>
+      </w:pPr>
+    </w:p>
+  </w:endnote>
+</w:endnotes>
+</file>
+
 <file path=word/footer1.xml><?xml version="1.0" encoding="utf-8"?>
-<w:ftr xmlns:o="urn:schemas-microsoft-com:office:office" xmlns:r="http://schemas.openxmlformats.org/officeDocument/2006/relationships" xmlns:v="urn:schemas-microsoft-com:vml" xmlns:w="http://schemas.openxmlformats.org/wordprocessingml/2006/main" xmlns:w10="urn:schemas-microsoft-com:office:word" xmlns:wp="http://schemas.openxmlformats.org/drawingml/2006/wordprocessingDrawing" xmlns:wps="http://schemas.microsoft.com/office/word/2010/wordprocessingShape" xmlns:wpg="http://schemas.microsoft.com/office/word/2010/wordprocessingGroup" xmlns:mc="http://schemas.openxmlformats.org/markup-compatibility/2006" xmlns:wp14="http://schemas.microsoft.com/office/word/2010/wordprocessingDrawing" xmlns:w14="http://schemas.microsoft.com/office/word/2010/wordml" xmlns:w15="http://schemas.microsoft.com/office/word/2012/wordml" mc:Ignorable="w14 wp14 w15">
+<w:ftr xmlns:wpc="http://schemas.microsoft.com/office/word/2010/wordprocessingCanvas" xmlns:cx="http://schemas.microsoft.com/office/drawing/2014/chartex" xmlns:cx1="http://schemas.microsoft.com/office/drawing/2015/9/8/chartex" xmlns:cx2="http://schemas.microsoft.com/office/drawing/2015/10/21/chartex" xmlns:cx3="http://schemas.microsoft.com/office/drawing/2016/5/9/chartex" xmlns:cx4="http://schemas.microsoft.com/office/drawing/2016/5/10/chartex" xmlns:cx5="http://schemas.microsoft.com/office/drawing/2016/5/11/chartex" xmlns:cx6="http://schemas.microsoft.com/office/drawing/2016/5/12/chartex" xmlns:cx7="http://schemas.microsoft.com/office/drawing/2016/5/13/chartex" xmlns:cx8="http://schemas.microsoft.com/office/drawing/2016/5/14/chartex" xmlns:mc="http://schemas.openxmlformats.org/markup-compatibility/2006" xmlns:aink="http://schemas.microsoft.com/office/drawing/2016/ink" xmlns:am3d="http://schemas.microsoft.com/office/drawing/2017/model3d" xmlns:o="urn:schemas-microsoft-com:office:office" xmlns:oel="http://schemas.microsoft.com/office/2019/extlst" xmlns:r="http://schemas.openxmlformats.org/officeDocument/2006/relationships" xmlns:m="http://schemas.openxmlformats.org/officeDocument/2006/math" xmlns:v="urn:schemas-microsoft-com:vml" xmlns:wp14="http://schemas.microsoft.com/office/word/2010/wordprocessingDrawing" xmlns:wp="http://schemas.openxmlformats.org/drawingml/2006/wordprocessingDrawing" xmlns:w10="urn:schemas-microsoft-com:office:word" xmlns:w="http://schemas.openxmlformats.org/wordprocessingml/2006/main" xmlns:w14="http://schemas.microsoft.com/office/word/2010/wordml" xmlns:w15="http://schemas.microsoft.com/office/word/2012/wordml" xmlns:w16cex="http://schemas.microsoft.com/office/word/2018/wordml/cex" xmlns:w16cid="http://schemas.microsoft.com/office/word/2016/wordml/cid" xmlns:w16="http://schemas.microsoft.com/office/word/2018/wordml" xmlns:w16sdtdh="http://schemas.microsoft.com/office/word/2020/wordml/sdtdatahash" xmlns:w16se="http://schemas.microsoft.com/office/word/2015/wordml/symex" xmlns:wpg="http://schemas.microsoft.com/office/word/2010/wordprocessingGroup" xmlns:wpi="http://schemas.microsoft.com/office/word/2010/wordprocessingInk" xmlns:wne="http://schemas.microsoft.com/office/word/2006/wordml" xmlns:wps="http://schemas.microsoft.com/office/word/2010/wordprocessingShape" mc:Ignorable="w14 w15 w16se w16cid w16 w16cex w16sdtdh wp14">
   <w:tbl>
     <w:tblPr>
       <w:tblW w:w="9015" w:type="dxa"/>
-      <w:jc w:val="left"/>
-      <w:tblInd w:w="0" w:type="dxa"/>
       <w:tblLayout w:type="fixed"/>
-      <w:tblCellMar>
-        <w:top w:w="0" w:type="dxa"/>
-        <w:left w:w="108" w:type="dxa"/>
-        <w:bottom w:w="0" w:type="dxa"/>
-        <w:right w:w="108" w:type="dxa"/>
-      </w:tblCellMar>
-      <w:tblLook w:val="06a0" w:noHBand="1" w:noVBand="1" w:firstColumn="1" w:lastRow="0" w:lastColumn="0" w:firstRow="1"/>
+      <w:tblLook w:val="06A0" w:firstRow="1" w:lastRow="0" w:firstColumn="1" w:lastColumn="0" w:noHBand="1" w:noVBand="1"/>
     </w:tblPr>
     <w:tblGrid>
       <w:gridCol w:w="3005"/>
@@ -1362,58 +1606,43 @@
     </w:tblGrid>
     <w:tr>
       <w:trPr>
-        <w:trHeight w:val="300" w:hRule="atLeast"/>
+        <w:trHeight w:val="300"/>
       </w:trPr>
       <w:tc>
         <w:tcPr>
           <w:tcW w:w="3005" w:type="dxa"/>
-          <w:tcBorders/>
         </w:tcPr>
         <w:p>
           <w:pPr>
             <w:pStyle w:val="Header"/>
-            <w:widowControl w:val="false"/>
-            <w:ind w:left="-115" w:hanging="0"/>
-            <w:rPr/>
+            <w:widowControl w:val="0"/>
+            <w:ind w:left="-115"/>
           </w:pPr>
-          <w:r>
-            <w:rPr/>
-          </w:r>
         </w:p>
       </w:tc>
       <w:tc>
         <w:tcPr>
           <w:tcW w:w="3005" w:type="dxa"/>
-          <w:tcBorders/>
         </w:tcPr>
         <w:p>
           <w:pPr>
             <w:pStyle w:val="Header"/>
-            <w:widowControl w:val="false"/>
+            <w:widowControl w:val="0"/>
             <w:jc w:val="center"/>
-            <w:rPr/>
           </w:pPr>
-          <w:r>
-            <w:rPr/>
-          </w:r>
         </w:p>
       </w:tc>
       <w:tc>
         <w:tcPr>
           <w:tcW w:w="3005" w:type="dxa"/>
-          <w:tcBorders/>
         </w:tcPr>
         <w:p>
           <w:pPr>
             <w:pStyle w:val="Header"/>
-            <w:widowControl w:val="false"/>
-            <w:ind w:right="-115" w:hanging="0"/>
+            <w:widowControl w:val="0"/>
+            <w:ind w:right="-115"/>
             <w:jc w:val="right"/>
-            <w:rPr/>
           </w:pPr>
-          <w:r>
-            <w:rPr/>
-          </w:r>
         </w:p>
       </w:tc>
     </w:tr>
@@ -1421,31 +1650,27 @@
   <w:p>
     <w:pPr>
       <w:pStyle w:val="Footer"/>
-      <w:rPr/>
+      <w:rPr>
+        <w:color w:val="959595" w:themeColor="background2" w:themeShade="BF"/>
+      </w:rPr>
     </w:pPr>
     <w:r>
-      <w:rPr/>
+      <w:rPr>
+        <w:color w:val="959595" w:themeColor="background2" w:themeShade="BF"/>
+      </w:rPr>
+      <w:t>22018721 Woodhouse College</w:t>
     </w:r>
   </w:p>
 </w:ftr>
 </file>
 
 <file path=word/footer2.xml><?xml version="1.0" encoding="utf-8"?>
-<w:ftr xmlns:o="urn:schemas-microsoft-com:office:office" xmlns:r="http://schemas.openxmlformats.org/officeDocument/2006/relationships" xmlns:v="urn:schemas-microsoft-com:vml" xmlns:w="http://schemas.openxmlformats.org/wordprocessingml/2006/main" xmlns:w10="urn:schemas-microsoft-com:office:word" xmlns:wp="http://schemas.openxmlformats.org/drawingml/2006/wordprocessingDrawing" xmlns:wps="http://schemas.microsoft.com/office/word/2010/wordprocessingShape" xmlns:wpg="http://schemas.microsoft.com/office/word/2010/wordprocessingGroup" xmlns:mc="http://schemas.openxmlformats.org/markup-compatibility/2006" xmlns:wp14="http://schemas.microsoft.com/office/word/2010/wordprocessingDrawing" xmlns:w14="http://schemas.microsoft.com/office/word/2010/wordml" xmlns:w15="http://schemas.microsoft.com/office/word/2012/wordml" mc:Ignorable="w14 wp14 w15">
+<w:ftr xmlns:wpc="http://schemas.microsoft.com/office/word/2010/wordprocessingCanvas" xmlns:cx="http://schemas.microsoft.com/office/drawing/2014/chartex" xmlns:cx1="http://schemas.microsoft.com/office/drawing/2015/9/8/chartex" xmlns:cx2="http://schemas.microsoft.com/office/drawing/2015/10/21/chartex" xmlns:cx3="http://schemas.microsoft.com/office/drawing/2016/5/9/chartex" xmlns:cx4="http://schemas.microsoft.com/office/drawing/2016/5/10/chartex" xmlns:cx5="http://schemas.microsoft.com/office/drawing/2016/5/11/chartex" xmlns:cx6="http://schemas.microsoft.com/office/drawing/2016/5/12/chartex" xmlns:cx7="http://schemas.microsoft.com/office/drawing/2016/5/13/chartex" xmlns:cx8="http://schemas.microsoft.com/office/drawing/2016/5/14/chartex" xmlns:mc="http://schemas.openxmlformats.org/markup-compatibility/2006" xmlns:aink="http://schemas.microsoft.com/office/drawing/2016/ink" xmlns:am3d="http://schemas.microsoft.com/office/drawing/2017/model3d" xmlns:o="urn:schemas-microsoft-com:office:office" xmlns:oel="http://schemas.microsoft.com/office/2019/extlst" xmlns:r="http://schemas.openxmlformats.org/officeDocument/2006/relationships" xmlns:m="http://schemas.openxmlformats.org/officeDocument/2006/math" xmlns:v="urn:schemas-microsoft-com:vml" xmlns:wp14="http://schemas.microsoft.com/office/word/2010/wordprocessingDrawing" xmlns:wp="http://schemas.openxmlformats.org/drawingml/2006/wordprocessingDrawing" xmlns:w10="urn:schemas-microsoft-com:office:word" xmlns:w="http://schemas.openxmlformats.org/wordprocessingml/2006/main" xmlns:w14="http://schemas.microsoft.com/office/word/2010/wordml" xmlns:w15="http://schemas.microsoft.com/office/word/2012/wordml" xmlns:w16cex="http://schemas.microsoft.com/office/word/2018/wordml/cex" xmlns:w16cid="http://schemas.microsoft.com/office/word/2016/wordml/cid" xmlns:w16="http://schemas.microsoft.com/office/word/2018/wordml" xmlns:w16sdtdh="http://schemas.microsoft.com/office/word/2020/wordml/sdtdatahash" xmlns:w16se="http://schemas.microsoft.com/office/word/2015/wordml/symex" xmlns:wpg="http://schemas.microsoft.com/office/word/2010/wordprocessingGroup" xmlns:wpi="http://schemas.microsoft.com/office/word/2010/wordprocessingInk" xmlns:wne="http://schemas.microsoft.com/office/word/2006/wordml" xmlns:wps="http://schemas.microsoft.com/office/word/2010/wordprocessingShape" mc:Ignorable="w14 w15 w16se w16cid w16 w16cex w16sdtdh wp14">
   <w:tbl>
     <w:tblPr>
-      <w:tblStyle w:val="TableNormal"/>
       <w:tblW w:w="9015" w:type="dxa"/>
-      <w:jc w:val="left"/>
-      <w:tblInd w:w="0" w:type="dxa"/>
       <w:tblLayout w:type="fixed"/>
-      <w:tblCellMar>
-        <w:top w:w="0" w:type="dxa"/>
-        <w:left w:w="108" w:type="dxa"/>
-        <w:bottom w:w="0" w:type="dxa"/>
-        <w:right w:w="108" w:type="dxa"/>
-      </w:tblCellMar>
-      <w:tblLook w:val="06a0" w:noHBand="1" w:noVBand="1" w:firstColumn="1" w:lastRow="0" w:lastColumn="0" w:firstRow="1"/>
+      <w:tblLook w:val="06A0" w:firstRow="1" w:lastRow="0" w:firstColumn="1" w:lastColumn="0" w:noHBand="1" w:noVBand="1"/>
     </w:tblPr>
     <w:tblGrid>
       <w:gridCol w:w="3005"/>
@@ -1454,101 +1679,49 @@
     </w:tblGrid>
     <w:tr>
       <w:trPr>
-        <w:trHeight w:val="300" w:hRule="atLeast"/>
+        <w:trHeight w:val="300"/>
       </w:trPr>
       <w:tc>
         <w:tcPr>
           <w:tcW w:w="3005" w:type="dxa"/>
-          <w:tcBorders/>
         </w:tcPr>
         <w:p>
           <w:pPr>
             <w:pStyle w:val="Header"/>
-            <w:widowControl/>
-            <w:bidi w:val="0"/>
-            <w:spacing w:before="0" w:after="0"/>
-            <w:ind w:left="-115" w:hanging="0"/>
-            <w:jc w:val="left"/>
+            <w:ind w:left="-115"/>
             <w:rPr>
-              <w:rFonts w:ascii="Arial" w:hAnsi="Arial" w:eastAsia="" w:cs=""/>
-              <w:kern w:val="0"/>
-              <w:sz w:val="21"/>
-              <w:szCs w:val="21"/>
-              <w:lang w:val="en-GB" w:eastAsia="en-US" w:bidi="ar-SA"/>
+              <w:rFonts w:ascii="Arial" w:hAnsi="Arial"/>
             </w:rPr>
           </w:pPr>
-          <w:r>
-            <w:rPr>
-              <w:rFonts w:eastAsia="" w:cs=""/>
-              <w:kern w:val="0"/>
-              <w:sz w:val="21"/>
-              <w:szCs w:val="21"/>
-              <w:lang w:val="en-GB" w:eastAsia="en-US" w:bidi="ar-SA"/>
-            </w:rPr>
-          </w:r>
         </w:p>
       </w:tc>
       <w:tc>
         <w:tcPr>
           <w:tcW w:w="3005" w:type="dxa"/>
-          <w:tcBorders/>
         </w:tcPr>
         <w:p>
           <w:pPr>
             <w:pStyle w:val="Header"/>
-            <w:widowControl/>
-            <w:bidi w:val="0"/>
-            <w:spacing w:before="0" w:after="0"/>
             <w:jc w:val="center"/>
             <w:rPr>
-              <w:rFonts w:ascii="Arial" w:hAnsi="Arial" w:eastAsia="" w:cs=""/>
-              <w:kern w:val="0"/>
-              <w:sz w:val="21"/>
-              <w:szCs w:val="21"/>
-              <w:lang w:val="en-GB" w:eastAsia="en-US" w:bidi="ar-SA"/>
+              <w:rFonts w:ascii="Arial" w:hAnsi="Arial"/>
             </w:rPr>
           </w:pPr>
-          <w:r>
-            <w:rPr>
-              <w:rFonts w:eastAsia="" w:cs=""/>
-              <w:kern w:val="0"/>
-              <w:sz w:val="21"/>
-              <w:szCs w:val="21"/>
-              <w:lang w:val="en-GB" w:eastAsia="en-US" w:bidi="ar-SA"/>
-            </w:rPr>
-          </w:r>
         </w:p>
       </w:tc>
       <w:tc>
         <w:tcPr>
           <w:tcW w:w="3005" w:type="dxa"/>
-          <w:tcBorders/>
         </w:tcPr>
         <w:p>
           <w:pPr>
             <w:pStyle w:val="Header"/>
-            <w:widowControl/>
-            <w:bidi w:val="0"/>
-            <w:spacing w:before="0" w:after="0"/>
-            <w:ind w:right="-115" w:hanging="0"/>
+            <w:ind w:right="-115"/>
             <w:jc w:val="right"/>
             <w:rPr>
-              <w:rFonts w:ascii="Arial" w:hAnsi="Arial" w:eastAsia="" w:cs=""/>
-              <w:kern w:val="0"/>
-              <w:sz w:val="21"/>
-              <w:szCs w:val="21"/>
-              <w:lang w:val="en-GB" w:eastAsia="en-US" w:bidi="ar-SA"/>
+              <w:rFonts w:ascii="Arial" w:hAnsi="Arial"/>
             </w:rPr>
           </w:pPr>
-          <w:r>
-            <w:rPr>
-              <w:rFonts w:eastAsia="" w:cs=""/>
-              <w:kern w:val="0"/>
-              <w:sz w:val="21"/>
-              <w:szCs w:val="21"/>
-              <w:lang w:val="en-GB" w:eastAsia="en-US" w:bidi="ar-SA"/>
-            </w:rPr>
-          </w:r>
         </w:p>
       </w:tc>
     </w:tr>
@@ -1556,18 +1729,38 @@
   <w:p>
     <w:pPr>
       <w:pStyle w:val="Footer"/>
-      <w:bidi w:val="0"/>
-      <w:rPr/>
     </w:pPr>
-    <w:r>
-      <w:rPr/>
-    </w:r>
   </w:p>
 </w:ftr>
 </file>
 
+<file path=word/footnotes.xml><?xml version="1.0" encoding="utf-8"?>
+<w:footnotes xmlns:wpc="http://schemas.microsoft.com/office/word/2010/wordprocessingCanvas" xmlns:cx="http://schemas.microsoft.com/office/drawing/2014/chartex" xmlns:cx1="http://schemas.microsoft.com/office/drawing/2015/9/8/chartex" xmlns:cx2="http://schemas.microsoft.com/office/drawing/2015/10/21/chartex" xmlns:cx3="http://schemas.microsoft.com/office/drawing/2016/5/9/chartex" xmlns:cx4="http://schemas.microsoft.com/office/drawing/2016/5/10/chartex" xmlns:cx5="http://schemas.microsoft.com/office/drawing/2016/5/11/chartex" xmlns:cx6="http://schemas.microsoft.com/office/drawing/2016/5/12/chartex" xmlns:cx7="http://schemas.microsoft.com/office/drawing/2016/5/13/chartex" xmlns:cx8="http://schemas.microsoft.com/office/drawing/2016/5/14/chartex" xmlns:mc="http://schemas.openxmlformats.org/markup-compatibility/2006" xmlns:aink="http://schemas.microsoft.com/office/drawing/2016/ink" xmlns:am3d="http://schemas.microsoft.com/office/drawing/2017/model3d" xmlns:o="urn:schemas-microsoft-com:office:office" xmlns:oel="http://schemas.microsoft.com/office/2019/extlst" xmlns:r="http://schemas.openxmlformats.org/officeDocument/2006/relationships" xmlns:m="http://schemas.openxmlformats.org/officeDocument/2006/math" xmlns:v="urn:schemas-microsoft-com:vml" xmlns:wp14="http://schemas.microsoft.com/office/word/2010/wordprocessingDrawing" xmlns:wp="http://schemas.openxmlformats.org/drawingml/2006/wordprocessingDrawing" xmlns:w10="urn:schemas-microsoft-com:office:word" xmlns:w="http://schemas.openxmlformats.org/wordprocessingml/2006/main" xmlns:w14="http://schemas.microsoft.com/office/word/2010/wordml" xmlns:w15="http://schemas.microsoft.com/office/word/2012/wordml" xmlns:w16cex="http://schemas.microsoft.com/office/word/2018/wordml/cex" xmlns:w16cid="http://schemas.microsoft.com/office/word/2016/wordml/cid" xmlns:w16="http://schemas.microsoft.com/office/word/2018/wordml" xmlns:w16sdtdh="http://schemas.microsoft.com/office/word/2020/wordml/sdtdatahash" xmlns:w16se="http://schemas.microsoft.com/office/word/2015/wordml/symex" xmlns:wpg="http://schemas.microsoft.com/office/word/2010/wordprocessingGroup" xmlns:wpi="http://schemas.microsoft.com/office/word/2010/wordprocessingInk" xmlns:wne="http://schemas.microsoft.com/office/word/2006/wordml" xmlns:wps="http://schemas.microsoft.com/office/word/2010/wordprocessingShape" mc:Ignorable="w14 w15 w16se w16cid w16 w16cex w16sdtdh wp14">
+  <w:footnote w:type="separator" w:id="-1">
+    <w:p>
+      <w:pPr>
+        <w:spacing w:after="0" w:line="240" w:lineRule="auto"/>
+      </w:pPr>
+      <w:r>
+        <w:separator/>
+      </w:r>
+    </w:p>
+  </w:footnote>
+  <w:footnote w:type="continuationSeparator" w:id="0">
+    <w:p>
+      <w:pPr>
+        <w:spacing w:after="0" w:line="240" w:lineRule="auto"/>
+      </w:pPr>
+      <w:r>
+        <w:continuationSeparator/>
+      </w:r>
+    </w:p>
+  </w:footnote>
+</w:footnotes>
+</file>
+
 <file path=word/header1.xml><?xml version="1.0" encoding="utf-8"?>
-<w:hdr xmlns:o="urn:schemas-microsoft-com:office:office" xmlns:r="http://schemas.openxmlformats.org/officeDocument/2006/relationships" xmlns:v="urn:schemas-microsoft-com:vml" xmlns:w="http://schemas.openxmlformats.org/wordprocessingml/2006/main" xmlns:w10="urn:schemas-microsoft-com:office:word" xmlns:wp="http://schemas.openxmlformats.org/drawingml/2006/wordprocessingDrawing" xmlns:wps="http://schemas.microsoft.com/office/word/2010/wordprocessingShape" xmlns:wpg="http://schemas.microsoft.com/office/word/2010/wordprocessingGroup" xmlns:mc="http://schemas.openxmlformats.org/markup-compatibility/2006" xmlns:wp14="http://schemas.microsoft.com/office/word/2010/wordprocessingDrawing" xmlns:w14="http://schemas.microsoft.com/office/word/2010/wordml" xmlns:w15="http://schemas.microsoft.com/office/word/2012/wordml" mc:Ignorable="w14 wp14 w15">
+<w:hdr xmlns:wpc="http://schemas.microsoft.com/office/word/2010/wordprocessingCanvas" xmlns:cx="http://schemas.microsoft.com/office/drawing/2014/chartex" xmlns:cx1="http://schemas.microsoft.com/office/drawing/2015/9/8/chartex" xmlns:cx2="http://schemas.microsoft.com/office/drawing/2015/10/21/chartex" xmlns:cx3="http://schemas.microsoft.com/office/drawing/2016/5/9/chartex" xmlns:cx4="http://schemas.microsoft.com/office/drawing/2016/5/10/chartex" xmlns:cx5="http://schemas.microsoft.com/office/drawing/2016/5/11/chartex" xmlns:cx6="http://schemas.microsoft.com/office/drawing/2016/5/12/chartex" xmlns:cx7="http://schemas.microsoft.com/office/drawing/2016/5/13/chartex" xmlns:cx8="http://schemas.microsoft.com/office/drawing/2016/5/14/chartex" xmlns:mc="http://schemas.openxmlformats.org/markup-compatibility/2006" xmlns:aink="http://schemas.microsoft.com/office/drawing/2016/ink" xmlns:am3d="http://schemas.microsoft.com/office/drawing/2017/model3d" xmlns:o="urn:schemas-microsoft-com:office:office" xmlns:oel="http://schemas.microsoft.com/office/2019/extlst" xmlns:r="http://schemas.openxmlformats.org/officeDocument/2006/relationships" xmlns:m="http://schemas.openxmlformats.org/officeDocument/2006/math" xmlns:v="urn:schemas-microsoft-com:vml" xmlns:wp14="http://schemas.microsoft.com/office/word/2010/wordprocessingDrawing" xmlns:wp="http://schemas.openxmlformats.org/drawingml/2006/wordprocessingDrawing" xmlns:w10="urn:schemas-microsoft-com:office:word" xmlns:w="http://schemas.openxmlformats.org/wordprocessingml/2006/main" xmlns:w14="http://schemas.microsoft.com/office/word/2010/wordml" xmlns:w15="http://schemas.microsoft.com/office/word/2012/wordml" xmlns:w16cex="http://schemas.microsoft.com/office/word/2018/wordml/cex" xmlns:w16cid="http://schemas.microsoft.com/office/word/2016/wordml/cid" xmlns:w16="http://schemas.microsoft.com/office/word/2018/wordml" xmlns:w16sdtdh="http://schemas.microsoft.com/office/word/2020/wordml/sdtdatahash" xmlns:w16se="http://schemas.microsoft.com/office/word/2015/wordml/symex" xmlns:wpg="http://schemas.microsoft.com/office/word/2010/wordprocessingGroup" xmlns:wpi="http://schemas.microsoft.com/office/word/2010/wordprocessingInk" xmlns:wne="http://schemas.microsoft.com/office/word/2006/wordml" xmlns:wps="http://schemas.microsoft.com/office/word/2010/wordprocessingShape" mc:Ignorable="w14 w15 w16se w16cid w16 w16cex w16sdtdh wp14">
   <w:p>
     <w:pPr>
       <w:pStyle w:val="Header"/>
@@ -1600,33 +1793,33 @@
     </w:r>
     <w:r>
       <w:rPr>
+        <w:color w:val="8D8D8D"/>
         <w:sz w:val="24"/>
         <w:szCs w:val="24"/>
-        <w:color w:val="8D8D8D"/>
       </w:rPr>
       <w:instrText xml:space="preserve"> PAGE </w:instrText>
     </w:r>
     <w:r>
       <w:rPr>
+        <w:color w:val="8D8D8D"/>
         <w:sz w:val="24"/>
         <w:szCs w:val="24"/>
-        <w:color w:val="8D8D8D"/>
       </w:rPr>
       <w:fldChar w:fldCharType="separate"/>
     </w:r>
     <w:r>
       <w:rPr>
+        <w:color w:val="8D8D8D"/>
         <w:sz w:val="24"/>
         <w:szCs w:val="24"/>
-        <w:color w:val="8D8D8D"/>
       </w:rPr>
       <w:t>2</w:t>
     </w:r>
     <w:r>
       <w:rPr>
+        <w:color w:val="8D8D8D"/>
         <w:sz w:val="24"/>
         <w:szCs w:val="24"/>
-        <w:color w:val="8D8D8D"/>
       </w:rPr>
       <w:fldChar w:fldCharType="end"/>
     </w:r>
@@ -1634,17 +1827,13 @@
   <w:p>
     <w:pPr>
       <w:pStyle w:val="Header"/>
-      <w:rPr/>
     </w:pPr>
-    <w:r>
-      <w:rPr/>
-    </w:r>
   </w:p>
 </w:hdr>
 </file>
 
 <file path=word/header2.xml><?xml version="1.0" encoding="utf-8"?>
-<w:hdr xmlns:o="urn:schemas-microsoft-com:office:office" xmlns:r="http://schemas.openxmlformats.org/officeDocument/2006/relationships" xmlns:v="urn:schemas-microsoft-com:vml" xmlns:w="http://schemas.openxmlformats.org/wordprocessingml/2006/main" xmlns:w10="urn:schemas-microsoft-com:office:word" xmlns:wp="http://schemas.openxmlformats.org/drawingml/2006/wordprocessingDrawing" xmlns:wps="http://schemas.microsoft.com/office/word/2010/wordprocessingShape" xmlns:wpg="http://schemas.microsoft.com/office/word/2010/wordprocessingGroup" xmlns:mc="http://schemas.openxmlformats.org/markup-compatibility/2006" xmlns:wp14="http://schemas.microsoft.com/office/word/2010/wordprocessingDrawing" xmlns:w14="http://schemas.microsoft.com/office/word/2010/wordml" xmlns:w15="http://schemas.microsoft.com/office/word/2012/wordml" mc:Ignorable="w14 wp14 w15">
+<w:hdr xmlns:wpc="http://schemas.microsoft.com/office/word/2010/wordprocessingCanvas" xmlns:cx="http://schemas.microsoft.com/office/drawing/2014/chartex" xmlns:cx1="http://schemas.microsoft.com/office/drawing/2015/9/8/chartex" xmlns:cx2="http://schemas.microsoft.com/office/drawing/2015/10/21/chartex" xmlns:cx3="http://schemas.microsoft.com/office/drawing/2016/5/9/chartex" xmlns:cx4="http://schemas.microsoft.com/office/drawing/2016/5/10/chartex" xmlns:cx5="http://schemas.microsoft.com/office/drawing/2016/5/11/chartex" xmlns:cx6="http://schemas.microsoft.com/office/drawing/2016/5/12/chartex" xmlns:cx7="http://schemas.microsoft.com/office/drawing/2016/5/13/chartex" xmlns:cx8="http://schemas.microsoft.com/office/drawing/2016/5/14/chartex" xmlns:mc="http://schemas.openxmlformats.org/markup-compatibility/2006" xmlns:aink="http://schemas.microsoft.com/office/drawing/2016/ink" xmlns:am3d="http://schemas.microsoft.com/office/drawing/2017/model3d" xmlns:o="urn:schemas-microsoft-com:office:office" xmlns:oel="http://schemas.microsoft.com/office/2019/extlst" xmlns:r="http://schemas.openxmlformats.org/officeDocument/2006/relationships" xmlns:m="http://schemas.openxmlformats.org/officeDocument/2006/math" xmlns:v="urn:schemas-microsoft-com:vml" xmlns:wp14="http://schemas.microsoft.com/office/word/2010/wordprocessingDrawing" xmlns:wp="http://schemas.openxmlformats.org/drawingml/2006/wordprocessingDrawing" xmlns:w10="urn:schemas-microsoft-com:office:word" xmlns:w="http://schemas.openxmlformats.org/wordprocessingml/2006/main" xmlns:w14="http://schemas.microsoft.com/office/word/2010/wordml" xmlns:w15="http://schemas.microsoft.com/office/word/2012/wordml" xmlns:w16cex="http://schemas.microsoft.com/office/word/2018/wordml/cex" xmlns:w16cid="http://schemas.microsoft.com/office/word/2016/wordml/cid" xmlns:w16="http://schemas.microsoft.com/office/word/2018/wordml" xmlns:w16sdtdh="http://schemas.microsoft.com/office/word/2020/wordml/sdtdatahash" xmlns:w16se="http://schemas.microsoft.com/office/word/2015/wordml/symex" xmlns:wpg="http://schemas.microsoft.com/office/word/2010/wordprocessingGroup" xmlns:wpi="http://schemas.microsoft.com/office/word/2010/wordprocessingInk" xmlns:wne="http://schemas.microsoft.com/office/word/2006/wordml" xmlns:wps="http://schemas.microsoft.com/office/word/2010/wordprocessingShape" mc:Ignorable="w14 w15 w16se w16cid w16 w16cex w16sdtdh wp14">
   <w:p>
     <w:pPr>
       <w:pStyle w:val="Heading1"/>
@@ -1652,24 +1841,22 @@
         <w:ilvl w:val="0"/>
         <w:numId w:val="0"/>
       </w:numPr>
-      <w:spacing w:before="400" w:after="40"/>
-      <w:ind w:left="432" w:hanging="0"/>
-      <w:rPr/>
+      <w:ind w:left="432"/>
     </w:pPr>
-    <w:r>
-      <w:rPr/>
-    </w:r>
   </w:p>
 </w:hdr>
 </file>
 
 <file path=word/numbering.xml><?xml version="1.0" encoding="utf-8"?>
-<w:numbering xmlns:w="http://schemas.openxmlformats.org/wordprocessingml/2006/main" xmlns:o="urn:schemas-microsoft-com:office:office" xmlns:r="http://schemas.openxmlformats.org/officeDocument/2006/relationships" xmlns:v="urn:schemas-microsoft-com:vml" xmlns:mc="http://schemas.openxmlformats.org/markup-compatibility/2006" xmlns:w14="http://schemas.microsoft.com/office/word/2010/wordml" mc:Ignorable="w14">
-  <w:abstractNum w:abstractNumId="1">
+<w:numbering xmlns:wpc="http://schemas.microsoft.com/office/word/2010/wordprocessingCanvas" xmlns:cx="http://schemas.microsoft.com/office/drawing/2014/chartex" xmlns:cx1="http://schemas.microsoft.com/office/drawing/2015/9/8/chartex" xmlns:cx2="http://schemas.microsoft.com/office/drawing/2015/10/21/chartex" xmlns:cx3="http://schemas.microsoft.com/office/drawing/2016/5/9/chartex" xmlns:cx4="http://schemas.microsoft.com/office/drawing/2016/5/10/chartex" xmlns:cx5="http://schemas.microsoft.com/office/drawing/2016/5/11/chartex" xmlns:cx6="http://schemas.microsoft.com/office/drawing/2016/5/12/chartex" xmlns:cx7="http://schemas.microsoft.com/office/drawing/2016/5/13/chartex" xmlns:cx8="http://schemas.microsoft.com/office/drawing/2016/5/14/chartex" xmlns:mc="http://schemas.openxmlformats.org/markup-compatibility/2006" xmlns:aink="http://schemas.microsoft.com/office/drawing/2016/ink" xmlns:am3d="http://schemas.microsoft.com/office/drawing/2017/model3d" xmlns:o="urn:schemas-microsoft-com:office:office" xmlns:oel="http://schemas.microsoft.com/office/2019/extlst" xmlns:r="http://schemas.openxmlformats.org/officeDocument/2006/relationships" xmlns:m="http://schemas.openxmlformats.org/officeDocument/2006/math" xmlns:v="urn:schemas-microsoft-com:vml" xmlns:wp14="http://schemas.microsoft.com/office/word/2010/wordprocessingDrawing" xmlns:wp="http://schemas.openxmlformats.org/drawingml/2006/wordprocessingDrawing" xmlns:w10="urn:schemas-microsoft-com:office:word" xmlns:w="http://schemas.openxmlformats.org/wordprocessingml/2006/main" xmlns:w14="http://schemas.microsoft.com/office/word/2010/wordml" xmlns:w15="http://schemas.microsoft.com/office/word/2012/wordml" xmlns:w16cex="http://schemas.microsoft.com/office/word/2018/wordml/cex" xmlns:w16cid="http://schemas.microsoft.com/office/word/2016/wordml/cid" xmlns:w16="http://schemas.microsoft.com/office/word/2018/wordml" xmlns:w16sdtdh="http://schemas.microsoft.com/office/word/2020/wordml/sdtdatahash" xmlns:w16se="http://schemas.microsoft.com/office/word/2015/wordml/symex" xmlns:wpg="http://schemas.microsoft.com/office/word/2010/wordprocessingGroup" xmlns:wpi="http://schemas.microsoft.com/office/word/2010/wordprocessingInk" xmlns:wne="http://schemas.microsoft.com/office/word/2006/wordml" xmlns:wps="http://schemas.microsoft.com/office/word/2010/wordprocessingShape" mc:Ignorable="w14 w15 w16se w16cid w16 w16cex w16sdtdh wp14">
+  <w:abstractNum w:abstractNumId="0" w15:restartNumberingAfterBreak="0">
+    <w:nsid w:val="2A18043A"/>
+    <w:multiLevelType w:val="multilevel"/>
+    <w:tmpl w:val="991C5EAE"/>
     <w:lvl w:ilvl="0">
       <w:start w:val="1"/>
+      <w:numFmt w:val="decimal"/>
       <w:pStyle w:val="Heading1"/>
-      <w:numFmt w:val="decimal"/>
       <w:lvlText w:val="%1"/>
       <w:lvlJc w:val="left"/>
       <w:pPr>
@@ -1678,12 +1865,11 @@
         </w:tabs>
         <w:ind w:left="432" w:hanging="432"/>
       </w:pPr>
-      <w:rPr/>
     </w:lvl>
     <w:lvl w:ilvl="1">
       <w:start w:val="1"/>
+      <w:numFmt w:val="decimal"/>
       <w:pStyle w:val="Heading2"/>
-      <w:numFmt w:val="decimal"/>
       <w:lvlText w:val="%1.%2"/>
       <w:lvlJc w:val="left"/>
       <w:pPr>
@@ -1692,12 +1878,11 @@
         </w:tabs>
         <w:ind w:left="576" w:hanging="576"/>
       </w:pPr>
-      <w:rPr/>
     </w:lvl>
     <w:lvl w:ilvl="2">
       <w:start w:val="1"/>
+      <w:numFmt w:val="decimal"/>
       <w:pStyle w:val="Heading3"/>
-      <w:numFmt w:val="decimal"/>
       <w:lvlText w:val="%1.%2.%3"/>
       <w:lvlJc w:val="left"/>
       <w:pPr>
@@ -1706,12 +1891,11 @@
         </w:tabs>
         <w:ind w:left="720" w:hanging="720"/>
       </w:pPr>
-      <w:rPr/>
     </w:lvl>
     <w:lvl w:ilvl="3">
       <w:start w:val="1"/>
+      <w:numFmt w:val="decimal"/>
       <w:pStyle w:val="Heading4"/>
-      <w:numFmt w:val="decimal"/>
       <w:lvlText w:val="%1.%2.%3.%4"/>
       <w:lvlJc w:val="left"/>
       <w:pPr>
@@ -1720,12 +1904,11 @@
         </w:tabs>
         <w:ind w:left="864" w:hanging="864"/>
       </w:pPr>
-      <w:rPr/>
     </w:lvl>
     <w:lvl w:ilvl="4">
       <w:start w:val="1"/>
+      <w:numFmt w:val="decimal"/>
       <w:pStyle w:val="Heading5"/>
-      <w:numFmt w:val="decimal"/>
       <w:lvlText w:val="%1.%2.%3.%4.%5"/>
       <w:lvlJc w:val="left"/>
       <w:pPr>
@@ -1734,12 +1917,11 @@
         </w:tabs>
         <w:ind w:left="1008" w:hanging="1008"/>
       </w:pPr>
-      <w:rPr/>
     </w:lvl>
     <w:lvl w:ilvl="5">
       <w:start w:val="1"/>
+      <w:numFmt w:val="decimal"/>
       <w:pStyle w:val="Heading6"/>
-      <w:numFmt w:val="decimal"/>
       <w:lvlText w:val="%1.%2.%3.%4.%5.%6"/>
       <w:lvlJc w:val="left"/>
       <w:pPr>
@@ -1748,12 +1930,11 @@
         </w:tabs>
         <w:ind w:left="1152" w:hanging="1152"/>
       </w:pPr>
-      <w:rPr/>
     </w:lvl>
     <w:lvl w:ilvl="6">
       <w:start w:val="1"/>
+      <w:numFmt w:val="decimal"/>
       <w:pStyle w:val="Heading7"/>
-      <w:numFmt w:val="decimal"/>
       <w:lvlText w:val="%1.%2.%3.%4.%5.%6.%7"/>
       <w:lvlJc w:val="left"/>
       <w:pPr>
@@ -1762,12 +1943,11 @@
         </w:tabs>
         <w:ind w:left="1296" w:hanging="1296"/>
       </w:pPr>
-      <w:rPr/>
     </w:lvl>
     <w:lvl w:ilvl="7">
       <w:start w:val="1"/>
+      <w:numFmt w:val="decimal"/>
       <w:pStyle w:val="Heading8"/>
-      <w:numFmt w:val="decimal"/>
       <w:lvlText w:val="%1.%2.%3.%4.%5.%6.%7.%8"/>
       <w:lvlJc w:val="left"/>
       <w:pPr>
@@ -1776,12 +1956,11 @@
         </w:tabs>
         <w:ind w:left="1440" w:hanging="1440"/>
       </w:pPr>
-      <w:rPr/>
     </w:lvl>
     <w:lvl w:ilvl="8">
       <w:start w:val="1"/>
+      <w:numFmt w:val="decimal"/>
       <w:pStyle w:val="Heading9"/>
-      <w:numFmt w:val="decimal"/>
       <w:lvlText w:val="%1.%2.%3.%4.%5.%6.%7.%8.%9"/>
       <w:lvlJc w:val="left"/>
       <w:pPr>
@@ -1790,10 +1969,125 @@
         </w:tabs>
         <w:ind w:left="1584" w:hanging="1584"/>
       </w:pPr>
-      <w:rPr/>
     </w:lvl>
   </w:abstractNum>
-  <w:abstractNum w:abstractNumId="2">
+  <w:abstractNum w:abstractNumId="1" w15:restartNumberingAfterBreak="0">
+    <w:nsid w:val="4FBF0F10"/>
+    <w:multiLevelType w:val="hybridMultilevel"/>
+    <w:tmpl w:val="F3E8B23C"/>
+    <w:lvl w:ilvl="0" w:tplc="08090001">
+      <w:start w:val="1"/>
+      <w:numFmt w:val="bullet"/>
+      <w:lvlText w:val=""/>
+      <w:lvlJc w:val="left"/>
+      <w:pPr>
+        <w:ind w:left="720" w:hanging="360"/>
+      </w:pPr>
+      <w:rPr>
+        <w:rFonts w:ascii="Symbol" w:hAnsi="Symbol" w:hint="default"/>
+      </w:rPr>
+    </w:lvl>
+    <w:lvl w:ilvl="1" w:tplc="08090003" w:tentative="1">
+      <w:start w:val="1"/>
+      <w:numFmt w:val="bullet"/>
+      <w:lvlText w:val="o"/>
+      <w:lvlJc w:val="left"/>
+      <w:pPr>
+        <w:ind w:left="1440" w:hanging="360"/>
+      </w:pPr>
+      <w:rPr>
+        <w:rFonts w:ascii="Courier New" w:hAnsi="Courier New" w:cs="Courier New" w:hint="default"/>
+      </w:rPr>
+    </w:lvl>
+    <w:lvl w:ilvl="2" w:tplc="08090005" w:tentative="1">
+      <w:start w:val="1"/>
+      <w:numFmt w:val="bullet"/>
+      <w:lvlText w:val=""/>
+      <w:lvlJc w:val="left"/>
+      <w:pPr>
+        <w:ind w:left="2160" w:hanging="360"/>
+      </w:pPr>
+      <w:rPr>
+        <w:rFonts w:ascii="Wingdings" w:hAnsi="Wingdings" w:hint="default"/>
+      </w:rPr>
+    </w:lvl>
+    <w:lvl w:ilvl="3" w:tplc="08090001" w:tentative="1">
+      <w:start w:val="1"/>
+      <w:numFmt w:val="bullet"/>
+      <w:lvlText w:val=""/>
+      <w:lvlJc w:val="left"/>
+      <w:pPr>
+        <w:ind w:left="2880" w:hanging="360"/>
+      </w:pPr>
+      <w:rPr>
+        <w:rFonts w:ascii="Symbol" w:hAnsi="Symbol" w:hint="default"/>
+      </w:rPr>
+    </w:lvl>
+    <w:lvl w:ilvl="4" w:tplc="08090003" w:tentative="1">
+      <w:start w:val="1"/>
+      <w:numFmt w:val="bullet"/>
+      <w:lvlText w:val="o"/>
+      <w:lvlJc w:val="left"/>
+      <w:pPr>
+        <w:ind w:left="3600" w:hanging="360"/>
+      </w:pPr>
+      <w:rPr>
+        <w:rFonts w:ascii="Courier New" w:hAnsi="Courier New" w:cs="Courier New" w:hint="default"/>
+      </w:rPr>
+    </w:lvl>
+    <w:lvl w:ilvl="5" w:tplc="08090005" w:tentative="1">
+      <w:start w:val="1"/>
+      <w:numFmt w:val="bullet"/>
+      <w:lvlText w:val=""/>
+      <w:lvlJc w:val="left"/>
+      <w:pPr>
+        <w:ind w:left="4320" w:hanging="360"/>
+      </w:pPr>
+      <w:rPr>
+        <w:rFonts w:ascii="Wingdings" w:hAnsi="Wingdings" w:hint="default"/>
+      </w:rPr>
+    </w:lvl>
+    <w:lvl w:ilvl="6" w:tplc="08090001" w:tentative="1">
+      <w:start w:val="1"/>
+      <w:numFmt w:val="bullet"/>
+      <w:lvlText w:val=""/>
+      <w:lvlJc w:val="left"/>
+      <w:pPr>
+        <w:ind w:left="5040" w:hanging="360"/>
+      </w:pPr>
+      <w:rPr>
+        <w:rFonts w:ascii="Symbol" w:hAnsi="Symbol" w:hint="default"/>
+      </w:rPr>
+    </w:lvl>
+    <w:lvl w:ilvl="7" w:tplc="08090003" w:tentative="1">
+      <w:start w:val="1"/>
+      <w:numFmt w:val="bullet"/>
+      <w:lvlText w:val="o"/>
+      <w:lvlJc w:val="left"/>
+      <w:pPr>
+        <w:ind w:left="5760" w:hanging="360"/>
+      </w:pPr>
+      <w:rPr>
+        <w:rFonts w:ascii="Courier New" w:hAnsi="Courier New" w:cs="Courier New" w:hint="default"/>
+      </w:rPr>
+    </w:lvl>
+    <w:lvl w:ilvl="8" w:tplc="08090005" w:tentative="1">
+      <w:start w:val="1"/>
+      <w:numFmt w:val="bullet"/>
+      <w:lvlText w:val=""/>
+      <w:lvlJc w:val="left"/>
+      <w:pPr>
+        <w:ind w:left="6480" w:hanging="360"/>
+      </w:pPr>
+      <w:rPr>
+        <w:rFonts w:ascii="Wingdings" w:hAnsi="Wingdings" w:hint="default"/>
+      </w:rPr>
+    </w:lvl>
+  </w:abstractNum>
+  <w:abstractNum w:abstractNumId="2" w15:restartNumberingAfterBreak="0">
+    <w:nsid w:val="68874700"/>
+    <w:multiLevelType w:val="multilevel"/>
+    <w:tmpl w:val="3BDCDE4A"/>
     <w:lvl w:ilvl="0">
       <w:start w:val="1"/>
       <w:numFmt w:val="decimal"/>
@@ -1805,7 +2099,6 @@
         </w:tabs>
         <w:ind w:left="360" w:hanging="360"/>
       </w:pPr>
-      <w:rPr/>
     </w:lvl>
     <w:lvl w:ilvl="1">
       <w:start w:val="1"/>
@@ -1819,7 +2112,6 @@
         </w:tabs>
         <w:ind w:left="720" w:hanging="360"/>
       </w:pPr>
-      <w:rPr/>
     </w:lvl>
     <w:lvl w:ilvl="2">
       <w:start w:val="1"/>
@@ -1832,7 +2124,6 @@
         </w:tabs>
         <w:ind w:left="1080" w:hanging="360"/>
       </w:pPr>
-      <w:rPr/>
     </w:lvl>
     <w:lvl w:ilvl="3">
       <w:start w:val="1"/>
@@ -1845,7 +2136,6 @@
         </w:tabs>
         <w:ind w:left="1440" w:hanging="360"/>
       </w:pPr>
-      <w:rPr/>
     </w:lvl>
     <w:lvl w:ilvl="4">
       <w:start w:val="1"/>
@@ -1858,7 +2148,6 @@
         </w:tabs>
         <w:ind w:left="1800" w:hanging="360"/>
       </w:pPr>
-      <w:rPr/>
     </w:lvl>
     <w:lvl w:ilvl="5">
       <w:start w:val="1"/>
@@ -1871,7 +2160,6 @@
         </w:tabs>
         <w:ind w:left="2160" w:hanging="360"/>
       </w:pPr>
-      <w:rPr/>
     </w:lvl>
     <w:lvl w:ilvl="6">
       <w:start w:val="1"/>
@@ -1884,7 +2172,6 @@
         </w:tabs>
         <w:ind w:left="2520" w:hanging="360"/>
       </w:pPr>
-      <w:rPr/>
     </w:lvl>
     <w:lvl w:ilvl="7">
       <w:start w:val="1"/>
@@ -1897,7 +2184,6 @@
         </w:tabs>
         <w:ind w:left="2880" w:hanging="360"/>
       </w:pPr>
-      <w:rPr/>
     </w:lvl>
     <w:lvl w:ilvl="8">
       <w:start w:val="1"/>
@@ -1910,24 +2196,142 @@
         </w:tabs>
         <w:ind w:left="3240" w:hanging="360"/>
       </w:pPr>
-      <w:rPr/>
     </w:lvl>
   </w:abstractNum>
-  <w:num w:numId="1">
+  <w:abstractNum w:abstractNumId="3" w15:restartNumberingAfterBreak="0">
+    <w:nsid w:val="74D26B07"/>
+    <w:multiLevelType w:val="hybridMultilevel"/>
+    <w:tmpl w:val="543026B4"/>
+    <w:lvl w:ilvl="0" w:tplc="08090001">
+      <w:start w:val="1"/>
+      <w:numFmt w:val="bullet"/>
+      <w:lvlText w:val=""/>
+      <w:lvlJc w:val="left"/>
+      <w:pPr>
+        <w:ind w:left="720" w:hanging="360"/>
+      </w:pPr>
+      <w:rPr>
+        <w:rFonts w:ascii="Symbol" w:hAnsi="Symbol" w:hint="default"/>
+      </w:rPr>
+    </w:lvl>
+    <w:lvl w:ilvl="1" w:tplc="08090003" w:tentative="1">
+      <w:start w:val="1"/>
+      <w:numFmt w:val="bullet"/>
+      <w:lvlText w:val="o"/>
+      <w:lvlJc w:val="left"/>
+      <w:pPr>
+        <w:ind w:left="1440" w:hanging="360"/>
+      </w:pPr>
+      <w:rPr>
+        <w:rFonts w:ascii="Courier New" w:hAnsi="Courier New" w:cs="Courier New" w:hint="default"/>
+      </w:rPr>
+    </w:lvl>
+    <w:lvl w:ilvl="2" w:tplc="08090005" w:tentative="1">
+      <w:start w:val="1"/>
+      <w:numFmt w:val="bullet"/>
+      <w:lvlText w:val=""/>
+      <w:lvlJc w:val="left"/>
+      <w:pPr>
+        <w:ind w:left="2160" w:hanging="360"/>
+      </w:pPr>
+      <w:rPr>
+        <w:rFonts w:ascii="Wingdings" w:hAnsi="Wingdings" w:hint="default"/>
+      </w:rPr>
+    </w:lvl>
+    <w:lvl w:ilvl="3" w:tplc="08090001" w:tentative="1">
+      <w:start w:val="1"/>
+      <w:numFmt w:val="bullet"/>
+      <w:lvlText w:val=""/>
+      <w:lvlJc w:val="left"/>
+      <w:pPr>
+        <w:ind w:left="2880" w:hanging="360"/>
+      </w:pPr>
+      <w:rPr>
+        <w:rFonts w:ascii="Symbol" w:hAnsi="Symbol" w:hint="default"/>
+      </w:rPr>
+    </w:lvl>
+    <w:lvl w:ilvl="4" w:tplc="08090003" w:tentative="1">
+      <w:start w:val="1"/>
+      <w:numFmt w:val="bullet"/>
+      <w:lvlText w:val="o"/>
+      <w:lvlJc w:val="left"/>
+      <w:pPr>
+        <w:ind w:left="3600" w:hanging="360"/>
+      </w:pPr>
+      <w:rPr>
+        <w:rFonts w:ascii="Courier New" w:hAnsi="Courier New" w:cs="Courier New" w:hint="default"/>
+      </w:rPr>
+    </w:lvl>
+    <w:lvl w:ilvl="5" w:tplc="08090005" w:tentative="1">
+      <w:start w:val="1"/>
+      <w:numFmt w:val="bullet"/>
+      <w:lvlText w:val=""/>
+      <w:lvlJc w:val="left"/>
+      <w:pPr>
+        <w:ind w:left="4320" w:hanging="360"/>
+      </w:pPr>
+      <w:rPr>
+        <w:rFonts w:ascii="Wingdings" w:hAnsi="Wingdings" w:hint="default"/>
+      </w:rPr>
+    </w:lvl>
+    <w:lvl w:ilvl="6" w:tplc="08090001" w:tentative="1">
+      <w:start w:val="1"/>
+      <w:numFmt w:val="bullet"/>
+      <w:lvlText w:val=""/>
+      <w:lvlJc w:val="left"/>
+      <w:pPr>
+        <w:ind w:left="5040" w:hanging="360"/>
+      </w:pPr>
+      <w:rPr>
+        <w:rFonts w:ascii="Symbol" w:hAnsi="Symbol" w:hint="default"/>
+      </w:rPr>
+    </w:lvl>
+    <w:lvl w:ilvl="7" w:tplc="08090003" w:tentative="1">
+      <w:start w:val="1"/>
+      <w:numFmt w:val="bullet"/>
+      <w:lvlText w:val="o"/>
+      <w:lvlJc w:val="left"/>
+      <w:pPr>
+        <w:ind w:left="5760" w:hanging="360"/>
+      </w:pPr>
+      <w:rPr>
+        <w:rFonts w:ascii="Courier New" w:hAnsi="Courier New" w:cs="Courier New" w:hint="default"/>
+      </w:rPr>
+    </w:lvl>
+    <w:lvl w:ilvl="8" w:tplc="08090005" w:tentative="1">
+      <w:start w:val="1"/>
+      <w:numFmt w:val="bullet"/>
+      <w:lvlText w:val=""/>
+      <w:lvlJc w:val="left"/>
+      <w:pPr>
+        <w:ind w:left="6480" w:hanging="360"/>
+      </w:pPr>
+      <w:rPr>
+        <w:rFonts w:ascii="Wingdings" w:hAnsi="Wingdings" w:hint="default"/>
+      </w:rPr>
+    </w:lvl>
+  </w:abstractNum>
+  <w:num w:numId="1" w16cid:durableId="172426887">
+    <w:abstractNumId w:val="0"/>
+  </w:num>
+  <w:num w:numId="2" w16cid:durableId="1305813743">
+    <w:abstractNumId w:val="2"/>
+  </w:num>
+  <w:num w:numId="3" w16cid:durableId="448355069">
+    <w:abstractNumId w:val="3"/>
+  </w:num>
+  <w:num w:numId="4" w16cid:durableId="371224051">
     <w:abstractNumId w:val="1"/>
-  </w:num>
-  <w:num w:numId="2">
-    <w:abstractNumId w:val="2"/>
   </w:num>
 </w:numbering>
 </file>
 
 <file path=word/styles.xml><?xml version="1.0" encoding="utf-8"?>
-<w:styles xmlns:w="http://schemas.openxmlformats.org/wordprocessingml/2006/main" xmlns:w14="http://schemas.microsoft.com/office/word/2010/wordml" xmlns:mc="http://schemas.openxmlformats.org/markup-compatibility/2006" mc:Ignorable="w14">
+<w:styles xmlns:mc="http://schemas.openxmlformats.org/markup-compatibility/2006" xmlns:r="http://schemas.openxmlformats.org/officeDocument/2006/relationships" xmlns:w="http://schemas.openxmlformats.org/wordprocessingml/2006/main" xmlns:w14="http://schemas.microsoft.com/office/word/2010/wordml" xmlns:w15="http://schemas.microsoft.com/office/word/2012/wordml" xmlns:w16cex="http://schemas.microsoft.com/office/word/2018/wordml/cex" xmlns:w16cid="http://schemas.microsoft.com/office/word/2016/wordml/cid" xmlns:w16="http://schemas.microsoft.com/office/word/2018/wordml" xmlns:w16sdtdh="http://schemas.microsoft.com/office/word/2020/wordml/sdtdatahash" xmlns:w16se="http://schemas.microsoft.com/office/word/2015/wordml/symex" mc:Ignorable="w14 w15 w16se w16cid w16 w16cex w16sdtdh">
   <w:docDefaults>
     <w:rPrDefault>
       <w:rPr>
-        <w:rFonts w:ascii="Arial" w:hAnsi="Arial" w:eastAsia="" w:cs="" w:asciiTheme="minorHAnsi" w:cstheme="minorBidi" w:eastAsiaTheme="minorEastAsia" w:hAnsiTheme="minorHAnsi"/>
+        <w:rFonts w:asciiTheme="minorHAnsi" w:eastAsiaTheme="minorEastAsia" w:hAnsiTheme="minorHAnsi" w:cstheme="minorBidi"/>
         <w:sz w:val="21"/>
         <w:szCs w:val="21"/>
         <w:lang w:val="en-GB" w:eastAsia="en-US" w:bidi="ar-SA"/>
@@ -1935,21 +2339,21 @@
     </w:rPrDefault>
     <w:pPrDefault>
       <w:pPr>
-        <w:suppressAutoHyphens w:val="true"/>
+        <w:suppressAutoHyphens/>
       </w:pPr>
     </w:pPrDefault>
   </w:docDefaults>
   <w:latentStyles w:defLockedState="0" w:defUIPriority="99" w:defSemiHidden="0" w:defUnhideWhenUsed="0" w:defQFormat="0" w:count="376">
     <w:lsdException w:name="Normal" w:uiPriority="0" w:qFormat="1"/>
     <w:lsdException w:name="heading 1" w:uiPriority="9" w:qFormat="1"/>
-    <w:lsdException w:name="heading 2" w:uiPriority="9" w:semiHidden="1" w:unhideWhenUsed="1" w:qFormat="1"/>
-    <w:lsdException w:name="heading 3" w:uiPriority="9" w:semiHidden="1" w:unhideWhenUsed="1" w:qFormat="1"/>
-    <w:lsdException w:name="heading 4" w:uiPriority="9" w:semiHidden="1" w:unhideWhenUsed="1" w:qFormat="1"/>
-    <w:lsdException w:name="heading 5" w:uiPriority="9" w:semiHidden="1" w:unhideWhenUsed="1" w:qFormat="1"/>
-    <w:lsdException w:name="heading 6" w:uiPriority="9" w:semiHidden="1" w:unhideWhenUsed="1" w:qFormat="1"/>
-    <w:lsdException w:name="heading 7" w:uiPriority="9" w:semiHidden="1" w:unhideWhenUsed="1" w:qFormat="1"/>
-    <w:lsdException w:name="heading 8" w:uiPriority="9" w:semiHidden="1" w:unhideWhenUsed="1" w:qFormat="1"/>
-    <w:lsdException w:name="heading 9" w:uiPriority="9" w:semiHidden="1" w:unhideWhenUsed="1" w:qFormat="1"/>
+    <w:lsdException w:name="heading 2" w:semiHidden="1" w:uiPriority="9" w:unhideWhenUsed="1" w:qFormat="1"/>
+    <w:lsdException w:name="heading 3" w:semiHidden="1" w:uiPriority="9" w:unhideWhenUsed="1" w:qFormat="1"/>
+    <w:lsdException w:name="heading 4" w:semiHidden="1" w:uiPriority="9" w:unhideWhenUsed="1" w:qFormat="1"/>
+    <w:lsdException w:name="heading 5" w:semiHidden="1" w:uiPriority="9" w:unhideWhenUsed="1" w:qFormat="1"/>
+    <w:lsdException w:name="heading 6" w:semiHidden="1" w:uiPriority="9" w:unhideWhenUsed="1" w:qFormat="1"/>
+    <w:lsdException w:name="heading 7" w:semiHidden="1" w:uiPriority="9" w:unhideWhenUsed="1" w:qFormat="1"/>
+    <w:lsdException w:name="heading 8" w:semiHidden="1" w:uiPriority="9" w:unhideWhenUsed="1" w:qFormat="1"/>
+    <w:lsdException w:name="heading 9" w:semiHidden="1" w:uiPriority="9" w:unhideWhenUsed="1" w:qFormat="1"/>
     <w:lsdException w:name="index 1" w:semiHidden="1" w:unhideWhenUsed="1"/>
     <w:lsdException w:name="index 2" w:semiHidden="1" w:unhideWhenUsed="1"/>
     <w:lsdException w:name="index 3" w:semiHidden="1" w:unhideWhenUsed="1"/>
@@ -1959,22 +2363,22 @@
     <w:lsdException w:name="index 7" w:semiHidden="1" w:unhideWhenUsed="1"/>
     <w:lsdException w:name="index 8" w:semiHidden="1" w:unhideWhenUsed="1"/>
     <w:lsdException w:name="index 9" w:semiHidden="1" w:unhideWhenUsed="1"/>
-    <w:lsdException w:name="toc 1" w:uiPriority="39" w:semiHidden="1" w:unhideWhenUsed="1"/>
-    <w:lsdException w:name="toc 2" w:uiPriority="39" w:semiHidden="1" w:unhideWhenUsed="1"/>
-    <w:lsdException w:name="toc 3" w:uiPriority="39" w:semiHidden="1" w:unhideWhenUsed="1"/>
-    <w:lsdException w:name="toc 4" w:uiPriority="39" w:semiHidden="1" w:unhideWhenUsed="1"/>
-    <w:lsdException w:name="toc 5" w:uiPriority="39" w:semiHidden="1" w:unhideWhenUsed="1"/>
-    <w:lsdException w:name="toc 6" w:uiPriority="39" w:semiHidden="1" w:unhideWhenUsed="1"/>
-    <w:lsdException w:name="toc 7" w:uiPriority="39" w:semiHidden="1" w:unhideWhenUsed="1"/>
-    <w:lsdException w:name="toc 8" w:uiPriority="39" w:semiHidden="1" w:unhideWhenUsed="1"/>
-    <w:lsdException w:name="toc 9" w:uiPriority="39" w:semiHidden="1" w:unhideWhenUsed="1"/>
+    <w:lsdException w:name="toc 1" w:semiHidden="1" w:uiPriority="39" w:unhideWhenUsed="1"/>
+    <w:lsdException w:name="toc 2" w:semiHidden="1" w:uiPriority="39" w:unhideWhenUsed="1"/>
+    <w:lsdException w:name="toc 3" w:semiHidden="1" w:uiPriority="39" w:unhideWhenUsed="1"/>
+    <w:lsdException w:name="toc 4" w:semiHidden="1" w:uiPriority="39" w:unhideWhenUsed="1"/>
+    <w:lsdException w:name="toc 5" w:semiHidden="1" w:uiPriority="39" w:unhideWhenUsed="1"/>
+    <w:lsdException w:name="toc 6" w:semiHidden="1" w:uiPriority="39" w:unhideWhenUsed="1"/>
+    <w:lsdException w:name="toc 7" w:semiHidden="1" w:uiPriority="39" w:unhideWhenUsed="1"/>
+    <w:lsdException w:name="toc 8" w:semiHidden="1" w:uiPriority="39" w:unhideWhenUsed="1"/>
+    <w:lsdException w:name="toc 9" w:semiHidden="1" w:uiPriority="39" w:unhideWhenUsed="1"/>
     <w:lsdException w:name="Normal Indent" w:semiHidden="1" w:unhideWhenUsed="1"/>
     <w:lsdException w:name="footnote text" w:semiHidden="1" w:unhideWhenUsed="1"/>
     <w:lsdException w:name="annotation text" w:semiHidden="1" w:unhideWhenUsed="1"/>
     <w:lsdException w:name="header" w:semiHidden="1" w:unhideWhenUsed="1"/>
     <w:lsdException w:name="footer" w:semiHidden="1" w:unhideWhenUsed="1"/>
     <w:lsdException w:name="index heading" w:semiHidden="1" w:unhideWhenUsed="1"/>
-    <w:lsdException w:name="caption" w:uiPriority="35" w:semiHidden="1" w:unhideWhenUsed="1" w:qFormat="1"/>
+    <w:lsdException w:name="caption" w:semiHidden="1" w:uiPriority="35" w:unhideWhenUsed="1" w:qFormat="1"/>
     <w:lsdException w:name="table of figures" w:semiHidden="1" w:unhideWhenUsed="1"/>
     <w:lsdException w:name="envelope address" w:semiHidden="1" w:unhideWhenUsed="1"/>
     <w:lsdException w:name="envelope return" w:semiHidden="1" w:unhideWhenUsed="1"/>
@@ -2005,7 +2409,7 @@
     <w:lsdException w:name="Title" w:uiPriority="10" w:qFormat="1"/>
     <w:lsdException w:name="Closing" w:semiHidden="1" w:unhideWhenUsed="1"/>
     <w:lsdException w:name="Signature" w:semiHidden="1" w:unhideWhenUsed="1"/>
-    <w:lsdException w:name="Default Paragraph Font" w:uiPriority="1" w:semiHidden="1" w:unhideWhenUsed="1"/>
+    <w:lsdException w:name="Default Paragraph Font" w:semiHidden="1" w:uiPriority="1" w:unhideWhenUsed="1"/>
     <w:lsdException w:name="Body Text" w:semiHidden="1" w:unhideWhenUsed="1"/>
     <w:lsdException w:name="Body Text Indent" w:semiHidden="1" w:unhideWhenUsed="1"/>
     <w:lsdException w:name="List Continue" w:semiHidden="1" w:unhideWhenUsed="1"/>
@@ -2205,8 +2609,8 @@
     <w:lsdException w:name="Subtle Reference" w:uiPriority="31" w:qFormat="1"/>
     <w:lsdException w:name="Intense Reference" w:uiPriority="32" w:qFormat="1"/>
     <w:lsdException w:name="Book Title" w:uiPriority="33" w:qFormat="1"/>
-    <w:lsdException w:name="Bibliography" w:uiPriority="37" w:semiHidden="1" w:unhideWhenUsed="1"/>
-    <w:lsdException w:name="TOC Heading" w:uiPriority="39" w:semiHidden="1" w:unhideWhenUsed="1" w:qFormat="1"/>
+    <w:lsdException w:name="Bibliography" w:semiHidden="1" w:uiPriority="37" w:unhideWhenUsed="1"/>
+    <w:lsdException w:name="TOC Heading" w:semiHidden="1" w:uiPriority="39" w:unhideWhenUsed="1" w:qFormat="1"/>
     <w:lsdException w:name="Plain Table 1" w:uiPriority="41"/>
     <w:lsdException w:name="Plain Table 2" w:uiPriority="42"/>
     <w:lsdException w:name="Plain Table 3" w:uiPriority="43"/>
@@ -2317,81 +2721,69 @@
     <w:lsdException w:name="Unresolved Mention" w:semiHidden="1" w:unhideWhenUsed="1"/>
     <w:lsdException w:name="Smart Link" w:semiHidden="1" w:unhideWhenUsed="1"/>
   </w:latentStyles>
-  <w:style w:type="paragraph" w:styleId="Normal" w:default="1">
+  <w:style w:type="paragraph" w:default="1" w:styleId="Normal">
     <w:name w:val="Normal"/>
     <w:qFormat/>
-    <w:rsid w:val="00ae3eb4"/>
+    <w:rsid w:val="00AE3EB4"/>
     <w:pPr>
-      <w:widowControl/>
-      <w:bidi w:val="0"/>
-      <w:spacing w:lineRule="auto" w:line="480" w:before="0" w:after="160"/>
-      <w:jc w:val="left"/>
+      <w:spacing w:after="160" w:line="480" w:lineRule="auto"/>
     </w:pPr>
-    <w:rPr>
-      <w:rFonts w:ascii="Arial" w:hAnsi="Arial" w:eastAsia="" w:cs="" w:asciiTheme="minorHAnsi" w:cstheme="minorBidi" w:eastAsiaTheme="minorEastAsia" w:hAnsiTheme="minorHAnsi"/>
-      <w:color w:val="auto"/>
-      <w:kern w:val="0"/>
-      <w:sz w:val="21"/>
-      <w:szCs w:val="21"/>
-      <w:lang w:val="en-GB" w:eastAsia="en-US" w:bidi="ar-SA"/>
-    </w:rPr>
   </w:style>
   <w:style w:type="paragraph" w:styleId="Heading1">
-    <w:name w:val="Heading 1"/>
+    <w:name w:val="heading 1"/>
     <w:basedOn w:val="Normal"/>
     <w:next w:val="Normal"/>
     <w:link w:val="Heading1Char"/>
     <w:uiPriority w:val="9"/>
     <w:qFormat/>
-    <w:rsid w:val="00ae3eb4"/>
+    <w:rsid w:val="00AE3EB4"/>
     <w:pPr>
-      <w:keepNext w:val="true"/>
+      <w:keepNext/>
       <w:keepLines/>
       <w:numPr>
-        <w:ilvl w:val="0"/>
         <w:numId w:val="1"/>
       </w:numPr>
       <w:pBdr>
         <w:bottom w:val="single" w:sz="4" w:space="1" w:color="B80E0F"/>
       </w:pBdr>
-      <w:spacing w:lineRule="auto" w:line="240" w:before="400" w:after="40"/>
+      <w:spacing w:before="400" w:after="40" w:line="240" w:lineRule="auto"/>
       <w:outlineLvl w:val="0"/>
     </w:pPr>
     <w:rPr>
-      <w:rFonts w:ascii="Times New Roman" w:hAnsi="Times New Roman" w:eastAsia="" w:cs="" w:asciiTheme="majorHAnsi" w:cstheme="majorBidi" w:eastAsiaTheme="majorEastAsia" w:hAnsiTheme="majorHAnsi"/>
-      <w:color w:val="890A0A" w:themeColor="accent1" w:themeShade="bf"/>
+      <w:rFonts w:asciiTheme="majorHAnsi" w:eastAsiaTheme="majorEastAsia" w:hAnsiTheme="majorHAnsi" w:cstheme="majorBidi"/>
+      <w:color w:val="890A0A" w:themeColor="accent1" w:themeShade="BF"/>
       <w:sz w:val="36"/>
       <w:szCs w:val="36"/>
     </w:rPr>
   </w:style>
   <w:style w:type="paragraph" w:styleId="Heading2">
-    <w:name w:val="Heading 2"/>
+    <w:name w:val="heading 2"/>
     <w:basedOn w:val="Normal"/>
     <w:next w:val="Normal"/>
     <w:link w:val="Heading2Char"/>
     <w:uiPriority w:val="9"/>
     <w:unhideWhenUsed/>
     <w:qFormat/>
-    <w:rsid w:val="00ae3eb4"/>
+    <w:rsid w:val="00AE3EB4"/>
     <w:pPr>
-      <w:keepNext w:val="true"/>
+      <w:keepNext/>
       <w:keepLines/>
       <w:numPr>
         <w:ilvl w:val="1"/>
         <w:numId w:val="1"/>
       </w:numPr>
-      <w:spacing w:lineRule="auto" w:line="240" w:before="160" w:after="0"/>
+      <w:spacing w:before="160" w:after="0" w:line="240" w:lineRule="auto"/>
       <w:outlineLvl w:val="1"/>
     </w:pPr>
     <w:rPr>
-      <w:rFonts w:ascii="Times New Roman" w:hAnsi="Times New Roman" w:eastAsia="" w:cs="" w:asciiTheme="majorHAnsi" w:cstheme="majorBidi" w:eastAsiaTheme="majorEastAsia" w:hAnsiTheme="majorHAnsi"/>
-      <w:color w:val="890A0A" w:themeColor="accent1" w:themeShade="bf"/>
+      <w:rFonts w:asciiTheme="majorHAnsi" w:eastAsiaTheme="majorEastAsia" w:hAnsiTheme="majorHAnsi" w:cstheme="majorBidi"/>
+      <w:color w:val="890A0A" w:themeColor="accent1" w:themeShade="BF"/>
       <w:sz w:val="28"/>
       <w:szCs w:val="28"/>
     </w:rPr>
   </w:style>
   <w:style w:type="paragraph" w:styleId="Heading3">
-    <w:name w:val="Heading 3"/>
+    <w:name w:val="heading 3"/>
     <w:basedOn w:val="Normal"/>
     <w:next w:val="Normal"/>
     <w:link w:val="Heading3Char"/>
@@ -2399,26 +2791,26 @@
     <w:semiHidden/>
     <w:unhideWhenUsed/>
     <w:qFormat/>
-    <w:rsid w:val="00ae3eb4"/>
+    <w:rsid w:val="00AE3EB4"/>
     <w:pPr>
-      <w:keepNext w:val="true"/>
+      <w:keepNext/>
       <w:keepLines/>
       <w:numPr>
         <w:ilvl w:val="2"/>
         <w:numId w:val="1"/>
       </w:numPr>
-      <w:spacing w:lineRule="auto" w:line="240" w:before="80" w:after="0"/>
+      <w:spacing w:before="80" w:after="0" w:line="240" w:lineRule="auto"/>
       <w:outlineLvl w:val="2"/>
     </w:pPr>
     <w:rPr>
-      <w:rFonts w:ascii="Times New Roman" w:hAnsi="Times New Roman" w:eastAsia="" w:cs="" w:asciiTheme="majorHAnsi" w:cstheme="majorBidi" w:eastAsiaTheme="majorEastAsia" w:hAnsiTheme="majorHAnsi"/>
-      <w:color w:val="404040" w:themeColor="text1" w:themeTint="bf"/>
+      <w:rFonts w:asciiTheme="majorHAnsi" w:eastAsiaTheme="majorEastAsia" w:hAnsiTheme="majorHAnsi" w:cstheme="majorBidi"/>
+      <w:color w:val="404040" w:themeColor="text1" w:themeTint="BF"/>
       <w:sz w:val="26"/>
       <w:szCs w:val="26"/>
     </w:rPr>
   </w:style>
   <w:style w:type="paragraph" w:styleId="Heading4">
-    <w:name w:val="Heading 4"/>
+    <w:name w:val="heading 4"/>
     <w:basedOn w:val="Normal"/>
     <w:next w:val="Normal"/>
     <w:link w:val="Heading4Char"/>
@@ -2426,9 +2818,9 @@
     <w:semiHidden/>
     <w:unhideWhenUsed/>
     <w:qFormat/>
-    <w:rsid w:val="00ae3eb4"/>
+    <w:rsid w:val="00AE3EB4"/>
     <w:pPr>
-      <w:keepNext w:val="true"/>
+      <w:keepNext/>
       <w:keepLines/>
       <w:numPr>
         <w:ilvl w:val="3"/>
@@ -2438,13 +2830,13 @@
       <w:outlineLvl w:val="3"/>
     </w:pPr>
     <w:rPr>
-      <w:rFonts w:ascii="Times New Roman" w:hAnsi="Times New Roman" w:eastAsia="" w:cs="" w:asciiTheme="majorHAnsi" w:cstheme="majorBidi" w:eastAsiaTheme="majorEastAsia" w:hAnsiTheme="majorHAnsi"/>
+      <w:rFonts w:asciiTheme="majorHAnsi" w:eastAsiaTheme="majorEastAsia" w:hAnsiTheme="majorHAnsi" w:cstheme="majorBidi"/>
       <w:sz w:val="24"/>
       <w:szCs w:val="24"/>
     </w:rPr>
   </w:style>
   <w:style w:type="paragraph" w:styleId="Heading5">
-    <w:name w:val="Heading 5"/>
+    <w:name w:val="heading 5"/>
     <w:basedOn w:val="Normal"/>
     <w:next w:val="Normal"/>
     <w:link w:val="Heading5Char"/>
@@ -2452,9 +2844,9 @@
     <w:semiHidden/>
     <w:unhideWhenUsed/>
     <w:qFormat/>
-    <w:rsid w:val="00ae3eb4"/>
+    <w:rsid w:val="00AE3EB4"/>
     <w:pPr>
-      <w:keepNext w:val="true"/>
+      <w:keepNext/>
       <w:keepLines/>
       <w:numPr>
         <w:ilvl w:val="4"/>
@@ -2464,7 +2856,7 @@
       <w:outlineLvl w:val="4"/>
     </w:pPr>
     <w:rPr>
-      <w:rFonts w:ascii="Times New Roman" w:hAnsi="Times New Roman" w:eastAsia="" w:cs="" w:asciiTheme="majorHAnsi" w:cstheme="majorBidi" w:eastAsiaTheme="majorEastAsia" w:hAnsiTheme="majorHAnsi"/>
+      <w:rFonts w:asciiTheme="majorHAnsi" w:eastAsiaTheme="majorEastAsia" w:hAnsiTheme="majorHAnsi" w:cstheme="majorBidi"/>
       <w:i/>
       <w:iCs/>
       <w:sz w:val="22"/>
@@ -2472,7 +2864,7 @@
     </w:rPr>
   </w:style>
   <w:style w:type="paragraph" w:styleId="Heading6">
-    <w:name w:val="Heading 6"/>
+    <w:name w:val="heading 6"/>
     <w:basedOn w:val="Normal"/>
     <w:next w:val="Normal"/>
     <w:link w:val="Heading6Char"/>
@@ -2480,9 +2872,9 @@
     <w:semiHidden/>
     <w:unhideWhenUsed/>
     <w:qFormat/>
-    <w:rsid w:val="00ae3eb4"/>
+    <w:rsid w:val="00AE3EB4"/>
     <w:pPr>
-      <w:keepNext w:val="true"/>
+      <w:keepNext/>
       <w:keepLines/>
       <w:numPr>
         <w:ilvl w:val="5"/>
@@ -2492,12 +2884,12 @@
       <w:outlineLvl w:val="5"/>
     </w:pPr>
     <w:rPr>
-      <w:rFonts w:ascii="Times New Roman" w:hAnsi="Times New Roman" w:eastAsia="" w:cs="" w:asciiTheme="majorHAnsi" w:cstheme="majorBidi" w:eastAsiaTheme="majorEastAsia" w:hAnsiTheme="majorHAnsi"/>
-      <w:color w:val="595959" w:themeColor="text1" w:themeTint="a6"/>
+      <w:rFonts w:asciiTheme="majorHAnsi" w:eastAsiaTheme="majorEastAsia" w:hAnsiTheme="majorHAnsi" w:cstheme="majorBidi"/>
+      <w:color w:val="595959" w:themeColor="text1" w:themeTint="A6"/>
     </w:rPr>
   </w:style>
   <w:style w:type="paragraph" w:styleId="Heading7">
-    <w:name w:val="Heading 7"/>
+    <w:name w:val="heading 7"/>
     <w:basedOn w:val="Normal"/>
     <w:next w:val="Normal"/>
     <w:link w:val="Heading7Char"/>
@@ -2505,9 +2897,9 @@
     <w:semiHidden/>
     <w:unhideWhenUsed/>
     <w:qFormat/>
-    <w:rsid w:val="00ae3eb4"/>
+    <w:rsid w:val="00AE3EB4"/>
     <w:pPr>
-      <w:keepNext w:val="true"/>
+      <w:keepNext/>
       <w:keepLines/>
       <w:numPr>
         <w:ilvl w:val="6"/>
@@ -2517,14 +2909,14 @@
       <w:outlineLvl w:val="6"/>
     </w:pPr>
     <w:rPr>
-      <w:rFonts w:ascii="Times New Roman" w:hAnsi="Times New Roman" w:eastAsia="" w:cs="" w:asciiTheme="majorHAnsi" w:cstheme="majorBidi" w:eastAsiaTheme="majorEastAsia" w:hAnsiTheme="majorHAnsi"/>
+      <w:rFonts w:asciiTheme="majorHAnsi" w:eastAsiaTheme="majorEastAsia" w:hAnsiTheme="majorHAnsi" w:cstheme="majorBidi"/>
       <w:i/>
       <w:iCs/>
-      <w:color w:val="595959" w:themeColor="text1" w:themeTint="a6"/>
+      <w:color w:val="595959" w:themeColor="text1" w:themeTint="A6"/>
     </w:rPr>
   </w:style>
   <w:style w:type="paragraph" w:styleId="Heading8">
-    <w:name w:val="Heading 8"/>
+    <w:name w:val="heading 8"/>
     <w:basedOn w:val="Normal"/>
     <w:next w:val="Normal"/>
     <w:link w:val="Heading8Char"/>
@@ -2532,9 +2924,9 @@
     <w:semiHidden/>
     <w:unhideWhenUsed/>
     <w:qFormat/>
-    <w:rsid w:val="00ae3eb4"/>
+    <w:rsid w:val="00AE3EB4"/>
     <w:pPr>
-      <w:keepNext w:val="true"/>
+      <w:keepNext/>
       <w:keepLines/>
       <w:numPr>
         <w:ilvl w:val="7"/>
@@ -2544,13 +2936,13 @@
       <w:outlineLvl w:val="7"/>
     </w:pPr>
     <w:rPr>
-      <w:rFonts w:ascii="Times New Roman" w:hAnsi="Times New Roman" w:eastAsia="" w:cs="" w:asciiTheme="majorHAnsi" w:cstheme="majorBidi" w:eastAsiaTheme="majorEastAsia" w:hAnsiTheme="majorHAnsi"/>
+      <w:rFonts w:asciiTheme="majorHAnsi" w:eastAsiaTheme="majorEastAsia" w:hAnsiTheme="majorHAnsi" w:cstheme="majorBidi"/>
       <w:smallCaps/>
-      <w:color w:val="595959" w:themeColor="text1" w:themeTint="a6"/>
+      <w:color w:val="595959" w:themeColor="text1" w:themeTint="A6"/>
     </w:rPr>
   </w:style>
   <w:style w:type="paragraph" w:styleId="Heading9">
-    <w:name w:val="Heading 9"/>
+    <w:name w:val="heading 9"/>
     <w:basedOn w:val="Normal"/>
     <w:next w:val="Normal"/>
     <w:link w:val="Heading9Char"/>
@@ -2558,9 +2950,9 @@
     <w:semiHidden/>
     <w:unhideWhenUsed/>
     <w:qFormat/>
-    <w:rsid w:val="00ae3eb4"/>
+    <w:rsid w:val="00AE3EB4"/>
     <w:pPr>
-      <w:keepNext w:val="true"/>
+      <w:keepNext/>
       <w:keepLines/>
       <w:numPr>
         <w:ilvl w:val="8"/>
@@ -2570,225 +2962,249 @@
       <w:outlineLvl w:val="8"/>
     </w:pPr>
     <w:rPr>
-      <w:rFonts w:ascii="Times New Roman" w:hAnsi="Times New Roman" w:eastAsia="" w:cs="" w:asciiTheme="majorHAnsi" w:cstheme="majorBidi" w:eastAsiaTheme="majorEastAsia" w:hAnsiTheme="majorHAnsi"/>
+      <w:rFonts w:asciiTheme="majorHAnsi" w:eastAsiaTheme="majorEastAsia" w:hAnsiTheme="majorHAnsi" w:cstheme="majorBidi"/>
       <w:i/>
       <w:iCs/>
       <w:smallCaps/>
-      <w:color w:val="595959" w:themeColor="text1" w:themeTint="a6"/>
-    </w:rPr>
-  </w:style>
-  <w:style w:type="character" w:styleId="DefaultParagraphFont" w:default="1">
-    <w:name w:val="Endnote Reference"/>
+      <w:color w:val="595959" w:themeColor="text1" w:themeTint="A6"/>
+    </w:rPr>
+  </w:style>
+  <w:style w:type="character" w:default="1" w:styleId="DefaultParagraphFont">
+    <w:name w:val="Default Paragraph Font"/>
     <w:uiPriority w:val="1"/>
     <w:semiHidden/>
     <w:unhideWhenUsed/>
-    <w:rPr/>
+  </w:style>
+  <w:style w:type="table" w:default="1" w:styleId="TableNormal">
+    <w:name w:val="Normal Table"/>
+    <w:uiPriority w:val="99"/>
+    <w:semiHidden/>
+    <w:unhideWhenUsed/>
+    <w:tblPr>
+      <w:tblInd w:w="0" w:type="dxa"/>
+      <w:tblCellMar>
+        <w:top w:w="0" w:type="dxa"/>
+        <w:left w:w="108" w:type="dxa"/>
+        <w:bottom w:w="0" w:type="dxa"/>
+        <w:right w:w="108" w:type="dxa"/>
+      </w:tblCellMar>
+    </w:tblPr>
+  </w:style>
+  <w:style w:type="numbering" w:default="1" w:styleId="NoList">
+    <w:name w:val="No List"/>
+    <w:uiPriority w:val="99"/>
+    <w:semiHidden/>
+    <w:unhideWhenUsed/>
+  </w:style>
+  <w:style w:type="character" w:styleId="EndnoteReference">
+    <w:name w:val="endnote reference"/>
+    <w:uiPriority w:val="1"/>
+    <w:semiHidden/>
+    <w:unhideWhenUsed/>
   </w:style>
   <w:style w:type="character" w:styleId="BookTitle">
     <w:name w:val="Book Title"/>
-    <w:basedOn w:val="DefaultParagraphFont"/>
+    <w:basedOn w:val="EndnoteReference"/>
     <w:uiPriority w:val="33"/>
     <w:qFormat/>
-    <w:rsid w:val="00ae3eb4"/>
+    <w:rsid w:val="00AE3EB4"/>
     <w:rPr>
       <w:b/>
       <w:bCs/>
       <w:smallCaps/>
     </w:rPr>
   </w:style>
-  <w:style w:type="character" w:styleId="TitleChar" w:customStyle="1">
+  <w:style w:type="character" w:customStyle="1" w:styleId="TitleChar">
     <w:name w:val="Title Char"/>
-    <w:basedOn w:val="DefaultParagraphFont"/>
+    <w:basedOn w:val="EndnoteReference"/>
     <w:link w:val="Title"/>
     <w:uiPriority w:val="10"/>
     <w:qFormat/>
-    <w:rsid w:val="00ae3eb4"/>
-    <w:rPr>
-      <w:rFonts w:ascii="Times New Roman" w:hAnsi="Times New Roman" w:eastAsia="" w:cs="" w:asciiTheme="majorHAnsi" w:cstheme="majorBidi" w:eastAsiaTheme="majorEastAsia" w:hAnsiTheme="majorHAnsi"/>
-      <w:color w:val="890A0A" w:themeColor="accent1" w:themeShade="bf"/>
+    <w:rsid w:val="00AE3EB4"/>
+    <w:rPr>
+      <w:rFonts w:asciiTheme="majorHAnsi" w:eastAsiaTheme="majorEastAsia" w:hAnsiTheme="majorHAnsi" w:cstheme="majorBidi"/>
+      <w:color w:val="890A0A" w:themeColor="accent1" w:themeShade="BF"/>
       <w:spacing w:val="-7"/>
       <w:sz w:val="80"/>
       <w:szCs w:val="80"/>
     </w:rPr>
   </w:style>
-  <w:style w:type="character" w:styleId="SubtitleChar" w:customStyle="1">
+  <w:style w:type="character" w:customStyle="1" w:styleId="SubtitleChar">
     <w:name w:val="Subtitle Char"/>
-    <w:basedOn w:val="DefaultParagraphFont"/>
+    <w:basedOn w:val="EndnoteReference"/>
     <w:link w:val="Subtitle"/>
     <w:uiPriority w:val="11"/>
     <w:qFormat/>
-    <w:rsid w:val="00ae3eb4"/>
-    <w:rPr>
-      <w:rFonts w:ascii="Times New Roman" w:hAnsi="Times New Roman" w:eastAsia="" w:cs="" w:asciiTheme="majorHAnsi" w:cstheme="majorBidi" w:eastAsiaTheme="majorEastAsia" w:hAnsiTheme="majorHAnsi"/>
-      <w:color w:val="404040" w:themeColor="text1" w:themeTint="bf"/>
+    <w:rsid w:val="00AE3EB4"/>
+    <w:rPr>
+      <w:rFonts w:asciiTheme="majorHAnsi" w:eastAsiaTheme="majorEastAsia" w:hAnsiTheme="majorHAnsi" w:cstheme="majorBidi"/>
+      <w:color w:val="404040" w:themeColor="text1" w:themeTint="BF"/>
       <w:sz w:val="30"/>
       <w:szCs w:val="30"/>
     </w:rPr>
   </w:style>
-  <w:style w:type="character" w:styleId="HeaderChar" w:customStyle="1">
+  <w:style w:type="character" w:customStyle="1" w:styleId="HeaderChar">
     <w:name w:val="Header Char"/>
-    <w:basedOn w:val="DefaultParagraphFont"/>
+    <w:basedOn w:val="EndnoteReference"/>
     <w:link w:val="Header"/>
     <w:uiPriority w:val="99"/>
     <w:qFormat/>
-    <w:rPr/>
-  </w:style>
-  <w:style w:type="character" w:styleId="FooterChar" w:customStyle="1">
+  </w:style>
+  <w:style w:type="character" w:customStyle="1" w:styleId="FooterChar">
     <w:name w:val="Footer Char"/>
-    <w:basedOn w:val="DefaultParagraphFont"/>
+    <w:basedOn w:val="EndnoteReference"/>
     <w:link w:val="Footer"/>
     <w:uiPriority w:val="99"/>
     <w:qFormat/>
-    <w:rPr/>
-  </w:style>
-  <w:style w:type="character" w:styleId="Heading1Char" w:customStyle="1">
+  </w:style>
+  <w:style w:type="character" w:customStyle="1" w:styleId="Heading1Char">
     <w:name w:val="Heading 1 Char"/>
-    <w:basedOn w:val="DefaultParagraphFont"/>
+    <w:basedOn w:val="EndnoteReference"/>
     <w:link w:val="Heading1"/>
     <w:uiPriority w:val="9"/>
     <w:qFormat/>
-    <w:rsid w:val="00ae3eb4"/>
-    <w:rPr>
-      <w:rFonts w:ascii="Times New Roman" w:hAnsi="Times New Roman" w:eastAsia="" w:cs="" w:asciiTheme="majorHAnsi" w:cstheme="majorBidi" w:eastAsiaTheme="majorEastAsia" w:hAnsiTheme="majorHAnsi"/>
-      <w:color w:val="890A0A" w:themeColor="accent1" w:themeShade="bf"/>
+    <w:rsid w:val="00AE3EB4"/>
+    <w:rPr>
+      <w:rFonts w:asciiTheme="majorHAnsi" w:eastAsiaTheme="majorEastAsia" w:hAnsiTheme="majorHAnsi" w:cstheme="majorBidi"/>
+      <w:color w:val="890A0A" w:themeColor="accent1" w:themeShade="BF"/>
       <w:sz w:val="36"/>
       <w:szCs w:val="36"/>
     </w:rPr>
   </w:style>
-  <w:style w:type="character" w:styleId="InternetLink">
+  <w:style w:type="character" w:styleId="Hyperlink">
     <w:name w:val="Hyperlink"/>
-    <w:basedOn w:val="DefaultParagraphFont"/>
+    <w:basedOn w:val="EndnoteReference"/>
     <w:uiPriority w:val="99"/>
     <w:unhideWhenUsed/>
-    <w:rsid w:val="003c0684"/>
+    <w:rsid w:val="003C0684"/>
     <w:rPr>
       <w:color w:val="F21213" w:themeColor="hyperlink"/>
       <w:u w:val="single"/>
     </w:rPr>
   </w:style>
-  <w:style w:type="character" w:styleId="Heading2Char" w:customStyle="1">
+  <w:style w:type="character" w:customStyle="1" w:styleId="Heading2Char">
     <w:name w:val="Heading 2 Char"/>
-    <w:basedOn w:val="DefaultParagraphFont"/>
+    <w:basedOn w:val="EndnoteReference"/>
     <w:link w:val="Heading2"/>
     <w:uiPriority w:val="9"/>
     <w:qFormat/>
-    <w:rsid w:val="00ae3eb4"/>
-    <w:rPr>
-      <w:rFonts w:ascii="Times New Roman" w:hAnsi="Times New Roman" w:eastAsia="" w:cs="" w:asciiTheme="majorHAnsi" w:cstheme="majorBidi" w:eastAsiaTheme="majorEastAsia" w:hAnsiTheme="majorHAnsi"/>
-      <w:color w:val="890A0A" w:themeColor="accent1" w:themeShade="bf"/>
+    <w:rsid w:val="00AE3EB4"/>
+    <w:rPr>
+      <w:rFonts w:asciiTheme="majorHAnsi" w:eastAsiaTheme="majorEastAsia" w:hAnsiTheme="majorHAnsi" w:cstheme="majorBidi"/>
+      <w:color w:val="890A0A" w:themeColor="accent1" w:themeShade="BF"/>
       <w:sz w:val="28"/>
       <w:szCs w:val="28"/>
     </w:rPr>
   </w:style>
-  <w:style w:type="character" w:styleId="Heading3Char" w:customStyle="1">
+  <w:style w:type="character" w:customStyle="1" w:styleId="Heading3Char">
     <w:name w:val="Heading 3 Char"/>
-    <w:basedOn w:val="DefaultParagraphFont"/>
+    <w:basedOn w:val="EndnoteReference"/>
     <w:link w:val="Heading3"/>
     <w:uiPriority w:val="9"/>
     <w:semiHidden/>
     <w:qFormat/>
-    <w:rsid w:val="00ae3eb4"/>
-    <w:rPr>
-      <w:rFonts w:ascii="Times New Roman" w:hAnsi="Times New Roman" w:eastAsia="" w:cs="" w:asciiTheme="majorHAnsi" w:cstheme="majorBidi" w:eastAsiaTheme="majorEastAsia" w:hAnsiTheme="majorHAnsi"/>
-      <w:color w:val="404040" w:themeColor="text1" w:themeTint="bf"/>
+    <w:rsid w:val="00AE3EB4"/>
+    <w:rPr>
+      <w:rFonts w:asciiTheme="majorHAnsi" w:eastAsiaTheme="majorEastAsia" w:hAnsiTheme="majorHAnsi" w:cstheme="majorBidi"/>
+      <w:color w:val="404040" w:themeColor="text1" w:themeTint="BF"/>
       <w:sz w:val="26"/>
       <w:szCs w:val="26"/>
     </w:rPr>
   </w:style>
-  <w:style w:type="character" w:styleId="Heading4Char" w:customStyle="1">
+  <w:style w:type="character" w:customStyle="1" w:styleId="Heading4Char">
     <w:name w:val="Heading 4 Char"/>
-    <w:basedOn w:val="DefaultParagraphFont"/>
+    <w:basedOn w:val="EndnoteReference"/>
     <w:link w:val="Heading4"/>
     <w:uiPriority w:val="9"/>
     <w:semiHidden/>
     <w:qFormat/>
-    <w:rsid w:val="00ae3eb4"/>
-    <w:rPr>
-      <w:rFonts w:ascii="Times New Roman" w:hAnsi="Times New Roman" w:eastAsia="" w:cs="" w:asciiTheme="majorHAnsi" w:cstheme="majorBidi" w:eastAsiaTheme="majorEastAsia" w:hAnsiTheme="majorHAnsi"/>
+    <w:rsid w:val="00AE3EB4"/>
+    <w:rPr>
+      <w:rFonts w:asciiTheme="majorHAnsi" w:eastAsiaTheme="majorEastAsia" w:hAnsiTheme="majorHAnsi" w:cstheme="majorBidi"/>
       <w:sz w:val="24"/>
       <w:szCs w:val="24"/>
     </w:rPr>
   </w:style>
-  <w:style w:type="character" w:styleId="Heading5Char" w:customStyle="1">
+  <w:style w:type="character" w:customStyle="1" w:styleId="Heading5Char">
     <w:name w:val="Heading 5 Char"/>
-    <w:basedOn w:val="DefaultParagraphFont"/>
+    <w:basedOn w:val="EndnoteReference"/>
     <w:link w:val="Heading5"/>
     <w:uiPriority w:val="9"/>
     <w:semiHidden/>
     <w:qFormat/>
-    <w:rsid w:val="00ae3eb4"/>
-    <w:rPr>
-      <w:rFonts w:ascii="Times New Roman" w:hAnsi="Times New Roman" w:eastAsia="" w:cs="" w:asciiTheme="majorHAnsi" w:cstheme="majorBidi" w:eastAsiaTheme="majorEastAsia" w:hAnsiTheme="majorHAnsi"/>
+    <w:rsid w:val="00AE3EB4"/>
+    <w:rPr>
+      <w:rFonts w:asciiTheme="majorHAnsi" w:eastAsiaTheme="majorEastAsia" w:hAnsiTheme="majorHAnsi" w:cstheme="majorBidi"/>
       <w:i/>
       <w:iCs/>
       <w:sz w:val="22"/>
       <w:szCs w:val="22"/>
     </w:rPr>
   </w:style>
-  <w:style w:type="character" w:styleId="Heading6Char" w:customStyle="1">
+  <w:style w:type="character" w:customStyle="1" w:styleId="Heading6Char">
     <w:name w:val="Heading 6 Char"/>
-    <w:basedOn w:val="DefaultParagraphFont"/>
+    <w:basedOn w:val="EndnoteReference"/>
     <w:link w:val="Heading6"/>
     <w:uiPriority w:val="9"/>
     <w:semiHidden/>
     <w:qFormat/>
-    <w:rsid w:val="00ae3eb4"/>
-    <w:rPr>
-      <w:rFonts w:ascii="Times New Roman" w:hAnsi="Times New Roman" w:eastAsia="" w:cs="" w:asciiTheme="majorHAnsi" w:cstheme="majorBidi" w:eastAsiaTheme="majorEastAsia" w:hAnsiTheme="majorHAnsi"/>
-      <w:color w:val="595959" w:themeColor="text1" w:themeTint="a6"/>
-    </w:rPr>
-  </w:style>
-  <w:style w:type="character" w:styleId="Heading7Char" w:customStyle="1">
+    <w:rsid w:val="00AE3EB4"/>
+    <w:rPr>
+      <w:rFonts w:asciiTheme="majorHAnsi" w:eastAsiaTheme="majorEastAsia" w:hAnsiTheme="majorHAnsi" w:cstheme="majorBidi"/>
+      <w:color w:val="595959" w:themeColor="text1" w:themeTint="A6"/>
+    </w:rPr>
+  </w:style>
+  <w:style w:type="character" w:customStyle="1" w:styleId="Heading7Char">
     <w:name w:val="Heading 7 Char"/>
-    <w:basedOn w:val="DefaultParagraphFont"/>
+    <w:basedOn w:val="EndnoteReference"/>
     <w:link w:val="Heading7"/>
     <w:uiPriority w:val="9"/>
     <w:semiHidden/>
     <w:qFormat/>
-    <w:rsid w:val="00ae3eb4"/>
-    <w:rPr>
-      <w:rFonts w:ascii="Times New Roman" w:hAnsi="Times New Roman" w:eastAsia="" w:cs="" w:asciiTheme="majorHAnsi" w:cstheme="majorBidi" w:eastAsiaTheme="majorEastAsia" w:hAnsiTheme="majorHAnsi"/>
+    <w:rsid w:val="00AE3EB4"/>
+    <w:rPr>
+      <w:rFonts w:asciiTheme="majorHAnsi" w:eastAsiaTheme="majorEastAsia" w:hAnsiTheme="majorHAnsi" w:cstheme="majorBidi"/>
       <w:i/>
       <w:iCs/>
-      <w:color w:val="595959" w:themeColor="text1" w:themeTint="a6"/>
-    </w:rPr>
-  </w:style>
-  <w:style w:type="character" w:styleId="Heading8Char" w:customStyle="1">
+      <w:color w:val="595959" w:themeColor="text1" w:themeTint="A6"/>
+    </w:rPr>
+  </w:style>
+  <w:style w:type="character" w:customStyle="1" w:styleId="Heading8Char">
     <w:name w:val="Heading 8 Char"/>
-    <w:basedOn w:val="DefaultParagraphFont"/>
+    <w:basedOn w:val="EndnoteReference"/>
     <w:link w:val="Heading8"/>
     <w:uiPriority w:val="9"/>
     <w:semiHidden/>
     <w:qFormat/>
-    <w:rsid w:val="00ae3eb4"/>
-    <w:rPr>
-      <w:rFonts w:ascii="Times New Roman" w:hAnsi="Times New Roman" w:eastAsia="" w:cs="" w:asciiTheme="majorHAnsi" w:cstheme="majorBidi" w:eastAsiaTheme="majorEastAsia" w:hAnsiTheme="majorHAnsi"/>
+    <w:rsid w:val="00AE3EB4"/>
+    <w:rPr>
+      <w:rFonts w:asciiTheme="majorHAnsi" w:eastAsiaTheme="majorEastAsia" w:hAnsiTheme="majorHAnsi" w:cstheme="majorBidi"/>
       <w:smallCaps/>
-      <w:color w:val="595959" w:themeColor="text1" w:themeTint="a6"/>
-    </w:rPr>
-  </w:style>
-  <w:style w:type="character" w:styleId="Heading9Char" w:customStyle="1">
+      <w:color w:val="595959" w:themeColor="text1" w:themeTint="A6"/>
+    </w:rPr>
+  </w:style>
+  <w:style w:type="character" w:customStyle="1" w:styleId="Heading9Char">
     <w:name w:val="Heading 9 Char"/>
-    <w:basedOn w:val="DefaultParagraphFont"/>
+    <w:basedOn w:val="EndnoteReference"/>
     <w:link w:val="Heading9"/>
     <w:uiPriority w:val="9"/>
     <w:semiHidden/>
     <w:qFormat/>
-    <w:rsid w:val="00ae3eb4"/>
-    <w:rPr>
-      <w:rFonts w:ascii="Times New Roman" w:hAnsi="Times New Roman" w:eastAsia="" w:cs="" w:asciiTheme="majorHAnsi" w:cstheme="majorBidi" w:eastAsiaTheme="majorEastAsia" w:hAnsiTheme="majorHAnsi"/>
+    <w:rsid w:val="00AE3EB4"/>
+    <w:rPr>
+      <w:rFonts w:asciiTheme="majorHAnsi" w:eastAsiaTheme="majorEastAsia" w:hAnsiTheme="majorHAnsi" w:cstheme="majorBidi"/>
       <w:i/>
       <w:iCs/>
       <w:smallCaps/>
-      <w:color w:val="595959" w:themeColor="text1" w:themeTint="a6"/>
+      <w:color w:val="595959" w:themeColor="text1" w:themeTint="A6"/>
     </w:rPr>
   </w:style>
   <w:style w:type="character" w:styleId="Strong">
     <w:name w:val="Strong"/>
-    <w:basedOn w:val="DefaultParagraphFont"/>
+    <w:basedOn w:val="EndnoteReference"/>
     <w:uiPriority w:val="22"/>
     <w:qFormat/>
-    <w:rsid w:val="00ae3eb4"/>
+    <w:rsid w:val="00AE3EB4"/>
     <w:rPr>
       <w:b/>
       <w:bCs/>
@@ -2796,36 +3212,36 @@
   </w:style>
   <w:style w:type="character" w:styleId="Emphasis">
     <w:name w:val="Emphasis"/>
-    <w:basedOn w:val="DefaultParagraphFont"/>
+    <w:basedOn w:val="EndnoteReference"/>
     <w:uiPriority w:val="20"/>
     <w:qFormat/>
-    <w:rsid w:val="00ae3eb4"/>
+    <w:rsid w:val="00AE3EB4"/>
     <w:rPr>
       <w:i/>
       <w:iCs/>
     </w:rPr>
   </w:style>
-  <w:style w:type="character" w:styleId="QuoteChar" w:customStyle="1">
+  <w:style w:type="character" w:customStyle="1" w:styleId="QuoteChar">
     <w:name w:val="Quote Char"/>
-    <w:basedOn w:val="DefaultParagraphFont"/>
+    <w:basedOn w:val="EndnoteReference"/>
     <w:link w:val="Quote"/>
     <w:uiPriority w:val="29"/>
     <w:qFormat/>
-    <w:rsid w:val="00ae3eb4"/>
+    <w:rsid w:val="00AE3EB4"/>
     <w:rPr>
       <w:i/>
       <w:iCs/>
     </w:rPr>
   </w:style>
-  <w:style w:type="character" w:styleId="IntenseQuoteChar" w:customStyle="1">
+  <w:style w:type="character" w:customStyle="1" w:styleId="IntenseQuoteChar">
     <w:name w:val="Intense Quote Char"/>
-    <w:basedOn w:val="DefaultParagraphFont"/>
+    <w:basedOn w:val="EndnoteReference"/>
     <w:link w:val="IntenseQuote"/>
     <w:uiPriority w:val="30"/>
     <w:qFormat/>
-    <w:rsid w:val="00ae3eb4"/>
-    <w:rPr>
-      <w:rFonts w:ascii="Times New Roman" w:hAnsi="Times New Roman" w:eastAsia="" w:cs="" w:asciiTheme="majorHAnsi" w:cstheme="majorBidi" w:eastAsiaTheme="majorEastAsia" w:hAnsiTheme="majorHAnsi"/>
+    <w:rsid w:val="00AE3EB4"/>
+    <w:rPr>
+      <w:rFonts w:asciiTheme="majorHAnsi" w:eastAsiaTheme="majorEastAsia" w:hAnsiTheme="majorHAnsi" w:cstheme="majorBidi"/>
       <w:color w:val="B80E0F" w:themeColor="accent1"/>
       <w:sz w:val="28"/>
       <w:szCs w:val="28"/>
@@ -2833,22 +3249,22 @@
   </w:style>
   <w:style w:type="character" w:styleId="SubtleEmphasis">
     <w:name w:val="Subtle Emphasis"/>
-    <w:basedOn w:val="DefaultParagraphFont"/>
+    <w:basedOn w:val="EndnoteReference"/>
     <w:uiPriority w:val="19"/>
     <w:qFormat/>
-    <w:rsid w:val="00ae3eb4"/>
+    <w:rsid w:val="00AE3EB4"/>
     <w:rPr>
       <w:i/>
       <w:iCs/>
-      <w:color w:val="595959" w:themeColor="text1" w:themeTint="a6"/>
+      <w:color w:val="595959" w:themeColor="text1" w:themeTint="A6"/>
     </w:rPr>
   </w:style>
   <w:style w:type="character" w:styleId="IntenseEmphasis">
     <w:name w:val="Intense Emphasis"/>
-    <w:basedOn w:val="DefaultParagraphFont"/>
+    <w:basedOn w:val="EndnoteReference"/>
     <w:uiPriority w:val="21"/>
     <w:qFormat/>
-    <w:rsid w:val="00ae3eb4"/>
+    <w:rsid w:val="00AE3EB4"/>
     <w:rPr>
       <w:b/>
       <w:bCs/>
@@ -2858,21 +3274,21 @@
   </w:style>
   <w:style w:type="character" w:styleId="SubtleReference">
     <w:name w:val="Subtle Reference"/>
-    <w:basedOn w:val="DefaultParagraphFont"/>
+    <w:basedOn w:val="EndnoteReference"/>
     <w:uiPriority w:val="31"/>
     <w:qFormat/>
-    <w:rsid w:val="00ae3eb4"/>
+    <w:rsid w:val="00AE3EB4"/>
     <w:rPr>
       <w:smallCaps/>
-      <w:color w:val="404040" w:themeColor="text1" w:themeTint="bf"/>
+      <w:color w:val="404040" w:themeColor="text1" w:themeTint="BF"/>
     </w:rPr>
   </w:style>
   <w:style w:type="character" w:styleId="IntenseReference">
     <w:name w:val="Intense Reference"/>
-    <w:basedOn w:val="DefaultParagraphFont"/>
+    <w:basedOn w:val="EndnoteReference"/>
     <w:uiPriority w:val="32"/>
     <w:qFormat/>
-    <w:rsid w:val="00ae3eb4"/>
+    <w:rsid w:val="00AE3EB4"/>
     <w:rPr>
       <w:b/>
       <w:bCs/>
@@ -2880,13 +3296,13 @@
       <w:u w:val="single"/>
     </w:rPr>
   </w:style>
-  <w:style w:type="character" w:styleId="TOC1Char" w:customStyle="1">
+  <w:style w:type="character" w:customStyle="1" w:styleId="TOC1Char">
     <w:name w:val="TOC 1 Char"/>
-    <w:basedOn w:val="DefaultParagraphFont"/>
-    <w:link w:val="Contents1"/>
+    <w:basedOn w:val="EndnoteReference"/>
+    <w:link w:val="TOC1"/>
     <w:uiPriority w:val="39"/>
     <w:qFormat/>
-    <w:rsid w:val="008e6715"/>
+    <w:rsid w:val="008E6715"/>
     <w:rPr>
       <w:b/>
       <w:bCs/>
@@ -2896,12 +3312,12 @@
       <w:szCs w:val="24"/>
     </w:rPr>
   </w:style>
-  <w:style w:type="character" w:styleId="Style1Char" w:customStyle="1">
+  <w:style w:type="character" w:customStyle="1" w:styleId="Style1Char">
     <w:name w:val="Style1 Char"/>
     <w:basedOn w:val="TOC1Char"/>
-    <w:link w:val="Style11"/>
-    <w:qFormat/>
-    <w:rsid w:val="008e6715"/>
+    <w:link w:val="Style1"/>
+    <w:qFormat/>
+    <w:rsid w:val="008E6715"/>
     <w:rPr>
       <w:rFonts w:ascii="Times New Roman" w:hAnsi="Times New Roman" w:cs="Times New Roman"/>
       <w:b/>
@@ -2913,108 +3329,104 @@
       <w:szCs w:val="24"/>
     </w:rPr>
   </w:style>
-  <w:style w:type="character" w:styleId="NoSpacingChar" w:customStyle="1">
+  <w:style w:type="character" w:customStyle="1" w:styleId="NoSpacingChar">
     <w:name w:val="No Spacing Char"/>
-    <w:basedOn w:val="DefaultParagraphFont"/>
+    <w:basedOn w:val="EndnoteReference"/>
     <w:link w:val="NoSpacing"/>
     <w:uiPriority w:val="1"/>
     <w:qFormat/>
-    <w:rsid w:val="003436d7"/>
-    <w:rPr/>
-  </w:style>
-  <w:style w:type="character" w:styleId="IndexLink">
+    <w:rsid w:val="003436D7"/>
+  </w:style>
+  <w:style w:type="character" w:customStyle="1" w:styleId="IndexLink">
     <w:name w:val="Index Link"/>
     <w:qFormat/>
-    <w:rPr/>
-  </w:style>
-  <w:style w:type="character" w:styleId="EndnoteCharacters">
+  </w:style>
+  <w:style w:type="character" w:customStyle="1" w:styleId="EndnoteCharacters">
     <w:name w:val="Endnote Characters"/>
     <w:qFormat/>
-    <w:rPr/>
-  </w:style>
-  <w:style w:type="character" w:styleId="EndnoteAnchor">
+  </w:style>
+  <w:style w:type="character" w:customStyle="1" w:styleId="EndnoteAnchor">
     <w:name w:val="Endnote Anchor"/>
     <w:qFormat/>
     <w:rPr>
       <w:vertAlign w:val="superscript"/>
     </w:rPr>
   </w:style>
-  <w:style w:type="character" w:styleId="FootnoteCharacters">
+  <w:style w:type="character" w:customStyle="1" w:styleId="FootnoteCharacters">
     <w:name w:val="Footnote Characters"/>
     <w:qFormat/>
-    <w:rPr/>
-  </w:style>
-  <w:style w:type="character" w:styleId="FootnoteAnchor">
-    <w:name w:val="Footnote Reference"/>
+  </w:style>
+  <w:style w:type="character" w:styleId="FootnoteReference">
+    <w:name w:val="footnote reference"/>
     <w:rPr>
       <w:vertAlign w:val="superscript"/>
     </w:rPr>
   </w:style>
-  <w:style w:type="character" w:styleId="EndnoteCharacters1">
+  <w:style w:type="character" w:customStyle="1" w:styleId="EndnoteCharacters0">
     <w:name w:val="Endnote Characters"/>
     <w:qFormat/>
-    <w:rPr/>
-  </w:style>
-  <w:style w:type="character" w:styleId="EndnoteAnchor1">
+  </w:style>
+  <w:style w:type="character" w:customStyle="1" w:styleId="EndnoteAnchor0">
     <w:name w:val="Endnote Anchor"/>
     <w:qFormat/>
     <w:rPr>
       <w:vertAlign w:val="superscript"/>
     </w:rPr>
   </w:style>
-  <w:style w:type="character" w:styleId="CaptionCharacters">
+  <w:style w:type="character" w:customStyle="1" w:styleId="CaptionCharacters">
     <w:name w:val="Caption Characters"/>
     <w:qFormat/>
-    <w:rPr/>
-  </w:style>
-  <w:style w:type="paragraph" w:styleId="Heading">
+  </w:style>
+  <w:style w:type="paragraph" w:customStyle="1" w:styleId="Heading">
     <w:name w:val="Heading"/>
     <w:basedOn w:val="Normal"/>
-    <w:next w:val="TextBody"/>
+    <w:next w:val="BodyText"/>
     <w:qFormat/>
     <w:pPr>
-      <w:keepNext w:val="true"/>
+      <w:keepNext/>
       <w:spacing w:before="240" w:after="120"/>
     </w:pPr>
     <w:rPr>
-      <w:rFonts w:ascii="Liberation Sans" w:hAnsi="Liberation Sans" w:eastAsia="Noto Sans CJK SC" w:cs="Lohit Devanagari"/>
+      <w:rFonts w:ascii="Liberation Sans" w:eastAsia="Noto Sans CJK SC" w:hAnsi="Liberation Sans" w:cs="Lohit Devanagari"/>
       <w:sz w:val="28"/>
       <w:szCs w:val="28"/>
     </w:rPr>
   </w:style>
-  <w:style w:type="paragraph" w:styleId="TextBody">
+  <w:style w:type="paragraph" w:styleId="BodyText">
     <w:name w:val="Body Text"/>
     <w:basedOn w:val="Normal"/>
     <w:pPr>
-      <w:spacing w:lineRule="auto" w:line="276" w:before="0" w:after="140"/>
+      <w:spacing w:after="140" w:line="276" w:lineRule="auto"/>
     </w:pPr>
-    <w:rPr/>
   </w:style>
   <w:style w:type="paragraph" w:styleId="List">
     <w:name w:val="List"/>
-    <w:basedOn w:val="TextBody"/>
-    <w:pPr/>
+    <w:basedOn w:val="BodyText"/>
     <w:rPr>
       <w:rFonts w:cs="Lohit Devanagari"/>
     </w:rPr>
   </w:style>
   <w:style w:type="paragraph" w:styleId="Caption">
-    <w:name w:val="Caption"/>
+    <w:name w:val="caption"/>
     <w:basedOn w:val="Normal"/>
-    <w:qFormat/>
+    <w:next w:val="Normal"/>
+    <w:uiPriority w:val="35"/>
+    <w:semiHidden/>
+    <w:unhideWhenUsed/>
+    <w:qFormat/>
+    <w:rsid w:val="00AE3EB4"/>
     <w:pPr>
-      <w:suppressLineNumbers/>
-      <w:spacing w:before="120" w:after="120"/>
+      <w:spacing w:line="240" w:lineRule="auto"/>
     </w:pPr>
     <w:rPr>
-      <w:rFonts w:cs="Lohit Devanagari"/>
-      <w:i/>
-      <w:iCs/>
-      <w:sz w:val="24"/>
-      <w:szCs w:val="24"/>
-    </w:rPr>
-  </w:style>
-  <w:style w:type="paragraph" w:styleId="Index">
+      <w:b/>
+      <w:bCs/>
+      <w:color w:val="404040" w:themeColor="text1" w:themeTint="BF"/>
+      <w:sz w:val="20"/>
+      <w:szCs w:val="20"/>
+    </w:rPr>
+  </w:style>
+  <w:style w:type="paragraph" w:customStyle="1" w:styleId="Index">
     <w:name w:val="Index"/>
     <w:basedOn w:val="Normal"/>
     <w:qFormat/>
@@ -3032,14 +3444,14 @@
     <w:link w:val="TitleChar"/>
     <w:uiPriority w:val="10"/>
     <w:qFormat/>
-    <w:rsid w:val="00ae3eb4"/>
+    <w:rsid w:val="00AE3EB4"/>
     <w:pPr>
-      <w:spacing w:lineRule="auto" w:line="240" w:before="0" w:after="0"/>
+      <w:spacing w:after="0" w:line="240" w:lineRule="auto"/>
       <w:contextualSpacing/>
     </w:pPr>
     <w:rPr>
-      <w:rFonts w:ascii="Times New Roman" w:hAnsi="Times New Roman" w:eastAsia="" w:cs="" w:asciiTheme="majorHAnsi" w:cstheme="majorBidi" w:eastAsiaTheme="majorEastAsia" w:hAnsiTheme="majorHAnsi"/>
-      <w:color w:val="890A0A" w:themeColor="accent1" w:themeShade="bf"/>
+      <w:rFonts w:asciiTheme="majorHAnsi" w:eastAsiaTheme="majorEastAsia" w:hAnsiTheme="majorHAnsi" w:cstheme="majorBidi"/>
+      <w:color w:val="890A0A" w:themeColor="accent1" w:themeShade="BF"/>
       <w:spacing w:val="-7"/>
       <w:sz w:val="80"/>
       <w:szCs w:val="80"/>
@@ -3052,88 +3464,78 @@
     <w:link w:val="SubtitleChar"/>
     <w:uiPriority w:val="11"/>
     <w:qFormat/>
-    <w:rsid w:val="00ae3eb4"/>
+    <w:rsid w:val="00AE3EB4"/>
     <w:pPr>
-      <w:spacing w:lineRule="auto" w:line="240" w:before="0" w:after="240"/>
+      <w:spacing w:after="240" w:line="240" w:lineRule="auto"/>
     </w:pPr>
     <w:rPr>
-      <w:rFonts w:ascii="Times New Roman" w:hAnsi="Times New Roman" w:eastAsia="" w:cs="" w:asciiTheme="majorHAnsi" w:cstheme="majorBidi" w:eastAsiaTheme="majorEastAsia" w:hAnsiTheme="majorHAnsi"/>
-      <w:color w:val="404040" w:themeColor="text1" w:themeTint="bf"/>
+      <w:rFonts w:asciiTheme="majorHAnsi" w:eastAsiaTheme="majorEastAsia" w:hAnsiTheme="majorHAnsi" w:cstheme="majorBidi"/>
+      <w:color w:val="404040" w:themeColor="text1" w:themeTint="BF"/>
       <w:sz w:val="30"/>
       <w:szCs w:val="30"/>
     </w:rPr>
   </w:style>
-  <w:style w:type="paragraph" w:styleId="HeaderandFooter">
+  <w:style w:type="paragraph" w:customStyle="1" w:styleId="HeaderandFooter">
     <w:name w:val="Header and Footer"/>
     <w:basedOn w:val="Normal"/>
     <w:qFormat/>
-    <w:pPr/>
-    <w:rPr/>
   </w:style>
   <w:style w:type="paragraph" w:styleId="Header">
-    <w:name w:val="Header"/>
+    <w:name w:val="header"/>
     <w:basedOn w:val="Normal"/>
     <w:link w:val="HeaderChar"/>
     <w:uiPriority w:val="99"/>
     <w:unhideWhenUsed/>
     <w:pPr>
       <w:tabs>
-        <w:tab w:val="clear" w:pos="720"/>
-        <w:tab w:val="center" w:pos="4680" w:leader="none"/>
-        <w:tab w:val="right" w:pos="9360" w:leader="none"/>
+        <w:tab w:val="center" w:pos="4680"/>
+        <w:tab w:val="right" w:pos="9360"/>
       </w:tabs>
-      <w:spacing w:lineRule="auto" w:line="240" w:before="0" w:after="0"/>
+      <w:spacing w:after="0" w:line="240" w:lineRule="auto"/>
     </w:pPr>
-    <w:rPr/>
   </w:style>
   <w:style w:type="paragraph" w:styleId="Footer">
-    <w:name w:val="Footer"/>
+    <w:name w:val="footer"/>
     <w:basedOn w:val="Normal"/>
     <w:link w:val="FooterChar"/>
     <w:uiPriority w:val="99"/>
     <w:unhideWhenUsed/>
     <w:pPr>
       <w:tabs>
-        <w:tab w:val="clear" w:pos="720"/>
-        <w:tab w:val="center" w:pos="4680" w:leader="none"/>
-        <w:tab w:val="right" w:pos="9360" w:leader="none"/>
+        <w:tab w:val="center" w:pos="4680"/>
+        <w:tab w:val="right" w:pos="9360"/>
       </w:tabs>
-      <w:spacing w:lineRule="auto" w:line="240" w:before="0" w:after="0"/>
+      <w:spacing w:after="0" w:line="240" w:lineRule="auto"/>
     </w:pPr>
-    <w:rPr/>
   </w:style>
   <w:style w:type="paragraph" w:styleId="IndexHeading">
-    <w:name w:val="Index Heading"/>
+    <w:name w:val="index heading"/>
     <w:basedOn w:val="Heading"/>
-    <w:pPr/>
-    <w:rPr/>
-  </w:style>
-  <w:style w:type="paragraph" w:styleId="ContentsHeading">
+  </w:style>
+  <w:style w:type="paragraph" w:styleId="TOCHeading">
     <w:name w:val="TOC Heading"/>
     <w:basedOn w:val="Heading1"/>
     <w:next w:val="Normal"/>
     <w:uiPriority w:val="39"/>
     <w:unhideWhenUsed/>
     <w:qFormat/>
-    <w:rsid w:val="00ae3eb4"/>
+    <w:rsid w:val="00AE3EB4"/>
     <w:pPr>
       <w:numPr>
-        <w:ilvl w:val="0"/>
         <w:numId w:val="0"/>
       </w:numPr>
       <w:outlineLvl w:val="9"/>
     </w:pPr>
-    <w:rPr/>
-  </w:style>
-  <w:style w:type="paragraph" w:styleId="Contents1">
-    <w:name w:val="TOC 1"/>
+  </w:style>
+  <w:style w:type="paragraph" w:styleId="TOC1">
+    <w:name w:val="toc 1"/>
     <w:basedOn w:val="Normal"/>
     <w:next w:val="Normal"/>
     <w:link w:val="TOC1Char"/>
     <w:autoRedefine/>
     <w:uiPriority w:val="39"/>
     <w:unhideWhenUsed/>
-    <w:rsid w:val="003c0684"/>
+    <w:rsid w:val="003C0684"/>
     <w:pPr>
       <w:spacing w:before="120" w:after="0"/>
     </w:pPr>
@@ -3146,46 +3548,12 @@
       <w:szCs w:val="24"/>
     </w:rPr>
   </w:style>
-  <w:style w:type="paragraph" w:styleId="Caption1">
-    <w:name w:val="caption"/>
-    <w:basedOn w:val="Normal"/>
-    <w:next w:val="Normal"/>
-    <w:uiPriority w:val="35"/>
-    <w:semiHidden/>
-    <w:unhideWhenUsed/>
-    <w:qFormat/>
-    <w:rsid w:val="00ae3eb4"/>
-    <w:pPr>
-      <w:spacing w:lineRule="auto" w:line="240"/>
-    </w:pPr>
-    <w:rPr>
-      <w:b/>
-      <w:bCs/>
-      <w:color w:val="404040" w:themeColor="text1" w:themeTint="bf"/>
-      <w:sz w:val="20"/>
-      <w:szCs w:val="20"/>
-    </w:rPr>
-  </w:style>
   <w:style w:type="paragraph" w:styleId="NoSpacing">
     <w:name w:val="No Spacing"/>
     <w:link w:val="NoSpacingChar"/>
     <w:uiPriority w:val="1"/>
     <w:qFormat/>
-    <w:rsid w:val="00ae3eb4"/>
-    <w:pPr>
-      <w:widowControl/>
-      <w:bidi w:val="0"/>
-      <w:spacing w:lineRule="auto" w:line="240" w:before="0" w:after="0"/>
-      <w:jc w:val="left"/>
-    </w:pPr>
-    <w:rPr>
-      <w:rFonts w:ascii="Arial" w:hAnsi="Arial" w:eastAsia="" w:cs="" w:asciiTheme="minorHAnsi" w:cstheme="minorBidi" w:eastAsiaTheme="minorEastAsia" w:hAnsiTheme="minorHAnsi"/>
-      <w:color w:val="auto"/>
-      <w:kern w:val="0"/>
-      <w:sz w:val="21"/>
-      <w:szCs w:val="21"/>
-      <w:lang w:val="en-GB" w:eastAsia="en-US" w:bidi="ar-SA"/>
-    </w:rPr>
+    <w:rsid w:val="00AE3EB4"/>
   </w:style>
   <w:style w:type="paragraph" w:styleId="Quote">
     <w:name w:val="Quote"/>
@@ -3194,10 +3562,10 @@
     <w:link w:val="QuoteChar"/>
     <w:uiPriority w:val="29"/>
     <w:qFormat/>
-    <w:rsid w:val="00ae3eb4"/>
+    <w:rsid w:val="00AE3EB4"/>
     <w:pPr>
-      <w:spacing w:lineRule="auto" w:line="252" w:before="240" w:after="240"/>
-      <w:ind w:left="864" w:right="864" w:hanging="0"/>
+      <w:spacing w:before="240" w:after="240" w:line="252" w:lineRule="auto"/>
+      <w:ind w:left="864" w:right="864"/>
       <w:jc w:val="center"/>
     </w:pPr>
     <w:rPr>
@@ -3212,30 +3580,30 @@
     <w:link w:val="IntenseQuoteChar"/>
     <w:uiPriority w:val="30"/>
     <w:qFormat/>
-    <w:rsid w:val="00ae3eb4"/>
+    <w:rsid w:val="00AE3EB4"/>
     <w:pPr>
       <w:spacing w:beforeAutospacing="1" w:after="240"/>
-      <w:ind w:left="864" w:right="864" w:hanging="0"/>
+      <w:ind w:left="864" w:right="864"/>
       <w:jc w:val="center"/>
     </w:pPr>
     <w:rPr>
-      <w:rFonts w:ascii="Times New Roman" w:hAnsi="Times New Roman" w:eastAsia="" w:cs="" w:asciiTheme="majorHAnsi" w:cstheme="majorBidi" w:eastAsiaTheme="majorEastAsia" w:hAnsiTheme="majorHAnsi"/>
+      <w:rFonts w:asciiTheme="majorHAnsi" w:eastAsiaTheme="majorEastAsia" w:hAnsiTheme="majorHAnsi" w:cstheme="majorBidi"/>
       <w:color w:val="B80E0F" w:themeColor="accent1"/>
       <w:sz w:val="28"/>
       <w:szCs w:val="28"/>
     </w:rPr>
   </w:style>
-  <w:style w:type="paragraph" w:styleId="Contents2">
-    <w:name w:val="TOC 2"/>
+  <w:style w:type="paragraph" w:styleId="TOC2">
+    <w:name w:val="toc 2"/>
     <w:basedOn w:val="Normal"/>
     <w:next w:val="Normal"/>
     <w:autoRedefine/>
     <w:uiPriority w:val="39"/>
     <w:unhideWhenUsed/>
-    <w:rsid w:val="00b92498"/>
+    <w:rsid w:val="00B92498"/>
     <w:pPr>
       <w:spacing w:before="120" w:after="0"/>
-      <w:ind w:left="210" w:hanging="0"/>
+      <w:ind w:left="210"/>
     </w:pPr>
     <w:rPr>
       <w:b/>
@@ -3244,147 +3612,144 @@
       <w:szCs w:val="22"/>
     </w:rPr>
   </w:style>
-  <w:style w:type="paragraph" w:styleId="Style11" w:customStyle="1">
+  <w:style w:type="paragraph" w:customStyle="1" w:styleId="Style1">
     <w:name w:val="Style1"/>
-    <w:basedOn w:val="Contents1"/>
+    <w:basedOn w:val="TOC1"/>
     <w:link w:val="Style1Char"/>
     <w:autoRedefine/>
     <w:qFormat/>
-    <w:rsid w:val="008e6715"/>
+    <w:rsid w:val="008E6715"/>
     <w:pPr>
       <w:tabs>
-        <w:tab w:val="clear" w:pos="720"/>
-        <w:tab w:val="right" w:pos="9016" w:leader="dot"/>
+        <w:tab w:val="right" w:leader="dot" w:pos="9016"/>
       </w:tabs>
-      <w:spacing w:lineRule="auto" w:line="360"/>
+      <w:spacing w:line="360" w:lineRule="auto"/>
     </w:pPr>
     <w:rPr>
       <w:rFonts w:ascii="Times New Roman" w:hAnsi="Times New Roman" w:cs="Times New Roman"/>
       <w:color w:val="000000" w:themeColor="text1"/>
     </w:rPr>
   </w:style>
-  <w:style w:type="paragraph" w:styleId="Style21" w:customStyle="1">
+  <w:style w:type="paragraph" w:customStyle="1" w:styleId="Style2">
     <w:name w:val="Style2"/>
-    <w:basedOn w:val="Style11"/>
+    <w:basedOn w:val="Style1"/>
     <w:autoRedefine/>
     <w:qFormat/>
-    <w:rsid w:val="008e6715"/>
-    <w:pPr/>
-    <w:rPr/>
-  </w:style>
-  <w:style w:type="paragraph" w:styleId="Contents3">
-    <w:name w:val="TOC 3"/>
+    <w:rsid w:val="008E6715"/>
+  </w:style>
+  <w:style w:type="paragraph" w:styleId="TOC3">
+    <w:name w:val="toc 3"/>
     <w:basedOn w:val="Normal"/>
     <w:next w:val="Normal"/>
     <w:autoRedefine/>
     <w:uiPriority w:val="39"/>
     <w:unhideWhenUsed/>
-    <w:rsid w:val="008e6715"/>
+    <w:rsid w:val="008E6715"/>
     <w:pPr>
-      <w:spacing w:before="0" w:after="0"/>
-      <w:ind w:left="420" w:hanging="0"/>
+      <w:spacing w:after="0"/>
+      <w:ind w:left="420"/>
     </w:pPr>
     <w:rPr>
       <w:sz w:val="20"/>
       <w:szCs w:val="20"/>
     </w:rPr>
   </w:style>
-  <w:style w:type="paragraph" w:styleId="Contents4">
-    <w:name w:val="TOC 4"/>
+  <w:style w:type="paragraph" w:styleId="TOC4">
+    <w:name w:val="toc 4"/>
     <w:basedOn w:val="Normal"/>
     <w:next w:val="Normal"/>
     <w:autoRedefine/>
     <w:uiPriority w:val="39"/>
     <w:unhideWhenUsed/>
-    <w:rsid w:val="008e6715"/>
+    <w:rsid w:val="008E6715"/>
     <w:pPr>
-      <w:spacing w:before="0" w:after="0"/>
-      <w:ind w:left="630" w:hanging="0"/>
+      <w:spacing w:after="0"/>
+      <w:ind w:left="630"/>
     </w:pPr>
     <w:rPr>
       <w:sz w:val="20"/>
       <w:szCs w:val="20"/>
     </w:rPr>
   </w:style>
-  <w:style w:type="paragraph" w:styleId="Contents5">
-    <w:name w:val="TOC 5"/>
+  <w:style w:type="paragraph" w:styleId="TOC5">
+    <w:name w:val="toc 5"/>
     <w:basedOn w:val="Normal"/>
     <w:next w:val="Normal"/>
     <w:autoRedefine/>
     <w:uiPriority w:val="39"/>
     <w:unhideWhenUsed/>
-    <w:rsid w:val="008e6715"/>
+    <w:rsid w:val="008E6715"/>
     <w:pPr>
-      <w:spacing w:before="0" w:after="0"/>
-      <w:ind w:left="840" w:hanging="0"/>
+      <w:spacing w:after="0"/>
+      <w:ind w:left="840"/>
     </w:pPr>
     <w:rPr>
       <w:sz w:val="20"/>
       <w:szCs w:val="20"/>
     </w:rPr>
   </w:style>
-  <w:style w:type="paragraph" w:styleId="Contents6">
-    <w:name w:val="TOC 6"/>
+  <w:style w:type="paragraph" w:styleId="TOC6">
+    <w:name w:val="toc 6"/>
     <w:basedOn w:val="Normal"/>
     <w:next w:val="Normal"/>
     <w:autoRedefine/>
     <w:uiPriority w:val="39"/>
     <w:unhideWhenUsed/>
-    <w:rsid w:val="008e6715"/>
+    <w:rsid w:val="008E6715"/>
     <w:pPr>
-      <w:spacing w:before="0" w:after="0"/>
-      <w:ind w:left="1050" w:hanging="0"/>
+      <w:spacing w:after="0"/>
+      <w:ind w:left="1050"/>
     </w:pPr>
     <w:rPr>
       <w:sz w:val="20"/>
       <w:szCs w:val="20"/>
     </w:rPr>
   </w:style>
-  <w:style w:type="paragraph" w:styleId="Contents7">
-    <w:name w:val="TOC 7"/>
+  <w:style w:type="paragraph" w:styleId="TOC7">
+    <w:name w:val="toc 7"/>
     <w:basedOn w:val="Normal"/>
     <w:next w:val="Normal"/>
     <w:autoRedefine/>
     <w:uiPriority w:val="39"/>
     <w:unhideWhenUsed/>
-    <w:rsid w:val="008e6715"/>
+    <w:rsid w:val="008E6715"/>
     <w:pPr>
-      <w:spacing w:before="0" w:after="0"/>
-      <w:ind w:left="1260" w:hanging="0"/>
+      <w:spacing w:after="0"/>
+      <w:ind w:left="1260"/>
     </w:pPr>
     <w:rPr>
       <w:sz w:val="20"/>
       <w:szCs w:val="20"/>
     </w:rPr>
   </w:style>
-  <w:style w:type="paragraph" w:styleId="Contents8">
-    <w:name w:val="TOC 8"/>
+  <w:style w:type="paragraph" w:styleId="TOC8">
+    <w:name w:val="toc 8"/>
     <w:basedOn w:val="Normal"/>
     <w:next w:val="Normal"/>
     <w:autoRedefine/>
     <w:uiPriority w:val="39"/>
     <w:unhideWhenUsed/>
-    <w:rsid w:val="008e6715"/>
+    <w:rsid w:val="008E6715"/>
     <w:pPr>
-      <w:spacing w:before="0" w:after="0"/>
-      <w:ind w:left="1470" w:hanging="0"/>
+      <w:spacing w:after="0"/>
+      <w:ind w:left="1470"/>
     </w:pPr>
     <w:rPr>
       <w:sz w:val="20"/>
       <w:szCs w:val="20"/>
     </w:rPr>
   </w:style>
-  <w:style w:type="paragraph" w:styleId="Contents9">
-    <w:name w:val="TOC 9"/>
+  <w:style w:type="paragraph" w:styleId="TOC9">
+    <w:name w:val="toc 9"/>
     <w:basedOn w:val="Normal"/>
     <w:next w:val="Normal"/>
     <w:autoRedefine/>
     <w:uiPriority w:val="39"/>
     <w:unhideWhenUsed/>
-    <w:rsid w:val="008e6715"/>
+    <w:rsid w:val="008E6715"/>
     <w:pPr>
-      <w:spacing w:before="0" w:after="0"/>
-      <w:ind w:left="1680" w:hanging="0"/>
+      <w:spacing w:after="0"/>
+      <w:ind w:left="1680"/>
     </w:pPr>
     <w:rPr>
       <w:sz w:val="20"/>
@@ -3396,23 +3761,19 @@
     <w:basedOn w:val="Normal"/>
     <w:uiPriority w:val="34"/>
     <w:qFormat/>
-    <w:rsid w:val="00ae3eb4"/>
+    <w:rsid w:val="00AE3EB4"/>
     <w:pPr>
-      <w:spacing w:before="0" w:after="160"/>
-      <w:ind w:left="720" w:hanging="0"/>
+      <w:ind w:left="720"/>
       <w:contextualSpacing/>
     </w:pPr>
-    <w:rPr/>
-  </w:style>
-  <w:style w:type="paragraph" w:styleId="FrameContents">
+  </w:style>
+  <w:style w:type="paragraph" w:customStyle="1" w:styleId="FrameContents">
     <w:name w:val="Frame Contents"/>
     <w:basedOn w:val="Normal"/>
     <w:qFormat/>
-    <w:pPr/>
-    <w:rPr/>
-  </w:style>
-  <w:style w:type="paragraph" w:styleId="Endnote">
-    <w:name w:val="Endnote Text"/>
+  </w:style>
+  <w:style w:type="paragraph" w:styleId="EndnoteText">
+    <w:name w:val="endnote text"/>
     <w:basedOn w:val="Normal"/>
     <w:pPr>
       <w:suppressLineNumbers/>
@@ -3423,8 +3784,8 @@
       <w:szCs w:val="20"/>
     </w:rPr>
   </w:style>
-  <w:style w:type="paragraph" w:styleId="Footnote">
-    <w:name w:val="Footnote Text"/>
+  <w:style w:type="paragraph" w:styleId="FootnoteText">
+    <w:name w:val="footnote text"/>
     <w:basedOn w:val="Normal"/>
     <w:pPr>
       <w:suppressLineNumbers/>
@@ -3435,12 +3796,11 @@
       <w:szCs w:val="20"/>
     </w:rPr>
   </w:style>
-  <w:style w:type="paragraph" w:styleId="BibliographyHeading">
-    <w:name w:val="Table of Authorities"/>
+  <w:style w:type="paragraph" w:styleId="TableofAuthorities">
+    <w:name w:val="table of authorities"/>
     <w:basedOn w:val="IndexHeading"/>
     <w:pPr>
       <w:suppressLineNumbers/>
-      <w:ind w:left="0" w:hanging="0"/>
     </w:pPr>
     <w:rPr>
       <w:b/>
@@ -3449,80 +3809,23 @@
       <w:szCs w:val="32"/>
     </w:rPr>
   </w:style>
-  <w:style w:type="numbering" w:styleId="NoList" w:default="1">
-    <w:name w:val="No List"/>
-    <w:uiPriority w:val="99"/>
-    <w:semiHidden/>
-    <w:unhideWhenUsed/>
-    <w:qFormat/>
-  </w:style>
-  <w:style w:type="table" w:default="1" w:styleId="TableNormal">
-    <w:name w:val="Normal Table"/>
-    <w:uiPriority w:val="99"/>
-    <w:semiHidden/>
-    <w:unhideWhenUsed/>
-    <w:tblPr>
-      <w:tblCellMar>
-        <w:top w:w="0" w:type="dxa"/>
-        <w:left w:w="108" w:type="dxa"/>
-        <w:bottom w:w="0" w:type="dxa"/>
-        <w:right w:w="108" w:type="dxa"/>
-      </w:tblCellMar>
-    </w:tblPr>
-  </w:style>
   <w:style w:type="table" w:styleId="TableGrid">
     <w:name w:val="Table Grid"/>
     <w:basedOn w:val="TableNormal"/>
     <w:uiPriority w:val="59"/>
-    <w:rsid w:val="00fb4123"/>
-    <w:pPr>
-      <w:spacing w:after="0" w:line="240" w:lineRule="auto"/>
-    </w:pPr>
+    <w:rsid w:val="00FB4123"/>
     <w:tblPr>
       <w:tblBorders>
-        <w:top w:val="single" w:color="000000" w:themeColor="text1" w:sz="4" w:space="0"/>
-        <w:left w:val="single" w:color="000000" w:themeColor="text1" w:sz="4" w:space="0"/>
-        <w:bottom w:val="single" w:color="000000" w:themeColor="text1" w:sz="4" w:space="0"/>
-        <w:right w:val="single" w:color="000000" w:themeColor="text1" w:sz="4" w:space="0"/>
-        <w:insideH w:val="single" w:color="000000" w:themeColor="text1" w:sz="4" w:space="0"/>
-        <w:insideV w:val="single" w:color="000000" w:themeColor="text1" w:sz="4" w:space="0"/>
+        <w:top w:val="single" w:sz="4" w:space="0" w:color="000000" w:themeColor="text1"/>
+        <w:left w:val="single" w:sz="4" w:space="0" w:color="000000" w:themeColor="text1"/>
+        <w:bottom w:val="single" w:sz="4" w:space="0" w:color="000000" w:themeColor="text1"/>
+        <w:right w:val="single" w:sz="4" w:space="0" w:color="000000" w:themeColor="text1"/>
+        <w:insideH w:val="single" w:sz="4" w:space="0" w:color="000000" w:themeColor="text1"/>
+        <w:insideV w:val="single" w:sz="4" w:space="0" w:color="000000" w:themeColor="text1"/>
       </w:tblBorders>
     </w:tblPr>
   </w:style>
 </w:styles>
-</file>
-
-<file path=word/glossary/document.xml><?xml version="1.0" encoding="utf-8"?>
-<w:glossaryDocument xmlns:w14="http://schemas.microsoft.com/office/word/2010/wordml" xmlns:w="http://schemas.openxmlformats.org/wordprocessingml/2006/main">
-  <w:docParts>
-    <w:docPart>
-      <w:docPartPr>
-        <w:name w:val="DefaultPlaceholder_1081868574"/>
-        <w:category>
-          <w:name w:val="General"/>
-          <w:gallery w:val="placeholder"/>
-        </w:category>
-        <w:types>
-          <w:type w:val="bbPlcHdr"/>
-        </w:types>
-        <w:behaviors>
-          <w:behavior w:val="content"/>
-        </w:behaviors>
-        <w:guid w:val="{18c70176-07b7-44a5-841c-490259b6c5e8}"/>
-      </w:docPartPr>
-      <w:docPartBody>
-        <w:p>
-          <w:r>
-            <w:rPr>
-              <w:rStyle w:val="PlaceholderText"/>
-            </w:rPr>
-            <w:t/>
-          </w:r>
-        </w:p>
-      </w:docPartBody>
-    </w:docPart>
-  </w:docParts>
-</w:glossaryDocument>
 </file>
 
 <file path=word/theme/theme1.xml><?xml version="1.0" encoding="utf-8"?>
@@ -3651,7 +3954,7 @@
           </a:schemeClr>
         </a:solidFill>
         <a:blipFill>
-          <a:blip xmlns:r="http://schemas.openxmlformats.org/officeDocument/2006/relationships" r:embed="rId1">
+          <a:blip xmlns:r="http://schemas.openxmlformats.org/officeDocument/2006/relationships">
             <a:duotone>
               <a:schemeClr val="phClr">
                 <a:shade val="88000"/>
@@ -3724,7 +4027,7 @@
           <a:lin ang="5400000" scaled="0"/>
         </a:gradFill>
         <a:blipFill>
-          <a:blip xmlns:r="http://schemas.openxmlformats.org/officeDocument/2006/relationships" r:embed="rId2">
+          <a:blip xmlns:r="http://schemas.openxmlformats.org/officeDocument/2006/relationships">
             <a:duotone>
               <a:schemeClr val="phClr">
                 <a:shade val="48000"/>
@@ -3753,10 +4056,6 @@
 </file>
 
 <file path=customXml/item1.xml><?xml version="1.0" encoding="utf-8"?>
-<b:Sources xmlns:b="http://schemas.openxmlformats.org/officeDocument/2006/bibliography" xmlns="http://schemas.openxmlformats.org/officeDocument/2006/bibliography" SelectedStyle="\APASixthEditionOfficeOnline.xsl" StyleName="APA" Version="6"/>
-</file>
-
-<file path=customXml/item2.xml><?xml version="1.0" encoding="utf-8"?>
 <CoverPageProperties xmlns="http://schemas.microsoft.com/office/2006/coverPageProps">
   <PublishDate/>
   <Abstract/>
@@ -3767,18 +4066,22 @@
 </CoverPageProperties>
 </file>
 
+<file path=customXml/item2.xml><?xml version="1.0" encoding="utf-8"?>
+<b:Sources xmlns:b="http://schemas.openxmlformats.org/officeDocument/2006/bibliography" xmlns="http://schemas.openxmlformats.org/officeDocument/2006/bibliography" SelectedStyle="\HarvardAnglia2008OfficeOnline.xsl" StyleName="Harvard - Anglia" Version="2008"/>
+</file>
+
 <file path=customXml/itemProps1.xml><?xml version="1.0" encoding="utf-8"?>
-<ds:datastoreItem xmlns:ds="http://schemas.openxmlformats.org/officeDocument/2006/customXml" ds:itemID="{139D76F8-7E6F-4951-B6F9-D5CA1D18FB42}">
+<ds:datastoreItem xmlns:ds="http://schemas.openxmlformats.org/officeDocument/2006/customXml" ds:itemID="{D23E99DA-6D3B-4E9D-9B76-5EE99B4D221E}">
   <ds:schemaRefs>
-    <ds:schemaRef ds:uri="http://schemas.openxmlformats.org/officeDocument/2006/bibliography"/>
+    <ds:schemaRef ds:uri="http://schemas.microsoft.com/office/2006/coverPageProps"/>
   </ds:schemaRefs>
 </ds:datastoreItem>
 </file>
 
 <file path=customXml/itemProps2.xml><?xml version="1.0" encoding="utf-8"?>
-<ds:datastoreItem xmlns:ds="http://schemas.openxmlformats.org/officeDocument/2006/customXml" ds:itemID="{55AF091B-3C7A-41E3-B477-F2FDAA23CFDA}">
+<ds:datastoreItem xmlns:ds="http://schemas.openxmlformats.org/officeDocument/2006/customXml" ds:itemID="{0A511514-AC6F-45CB-9861-FB162D7A531A}">
   <ds:schemaRefs>
-    <ds:schemaRef ds:uri="http://schemas.microsoft.com/office/2006/coverPageProps"/>
+    <ds:schemaRef ds:uri="http://schemas.openxmlformats.org/officeDocument/2006/bibliography"/>
   </ds:schemaRefs>
 </ds:datastoreItem>
 </file>